--- a/files/项目设计报告/高性能技术实验课-模板.docx
+++ b/files/项目设计报告/高性能技术实验课-模板.docx
@@ -76,27 +76,7 @@
           <w:sz w:val="72"/>
           <w:szCs w:val="72"/>
         </w:rPr>
-        <w:t>高</w:t>
-      </w:r>
-      <w:bookmarkStart w:id="0" w:name="_GoBack"/>
-      <w:r>
-        <w:rPr>
-          <w:rFonts w:ascii="Times New Roman" w:eastAsia="黑体" w:hAnsi="Calibri" w:cs="Times New Roman" w:hint="eastAsia"/>
-          <w:b/>
-          <w:sz w:val="72"/>
-          <w:szCs w:val="72"/>
-        </w:rPr>
-        <w:t>性能技术实验</w:t>
-      </w:r>
-      <w:bookmarkEnd w:id="0"/>
-      <w:r>
-        <w:rPr>
-          <w:rFonts w:ascii="Times New Roman" w:eastAsia="黑体" w:hAnsi="Calibri" w:cs="Times New Roman" w:hint="eastAsia"/>
-          <w:b/>
-          <w:sz w:val="72"/>
-          <w:szCs w:val="72"/>
-        </w:rPr>
-        <w:t>课</w:t>
+        <w:t>高性能技术实验课</w:t>
       </w:r>
     </w:p>
     <w:p>
@@ -145,29 +125,7 @@
         <w:widowControl w:val="0"/>
         <w:jc w:val="center"/>
         <w:rPr>
-          <w:rFonts w:ascii="Times New Roman" w:eastAsia="黑体" w:hAnsi="Calibri" w:cs="Times New Roman"/>
-          <w:sz w:val="44"/>
-          <w:szCs w:val="44"/>
-        </w:rPr>
-      </w:pPr>
-    </w:p>
-    <w:p>
-      <w:pPr>
-        <w:widowControl w:val="0"/>
-        <w:jc w:val="center"/>
-        <w:rPr>
-          <w:rFonts w:ascii="Times New Roman" w:eastAsia="黑体" w:hAnsi="Calibri" w:cs="Times New Roman"/>
-          <w:sz w:val="44"/>
-          <w:szCs w:val="44"/>
-        </w:rPr>
-      </w:pPr>
-    </w:p>
-    <w:p>
-      <w:pPr>
-        <w:widowControl w:val="0"/>
-        <w:jc w:val="center"/>
-        <w:rPr>
-          <w:rFonts w:ascii="Times New Roman" w:eastAsia="黑体" w:hAnsi="Calibri" w:cs="Times New Roman"/>
+          <w:rFonts w:ascii="Times New Roman" w:eastAsia="黑体" w:hAnsi="Calibri" w:cs="Times New Roman" w:hint="eastAsia"/>
           <w:sz w:val="44"/>
           <w:szCs w:val="44"/>
         </w:rPr>
@@ -358,6 +316,80 @@
         </w:rPr>
         <w:t xml:space="preserve">                                    </w:t>
       </w:r>
+    </w:p>
+    <w:p>
+      <w:pPr>
+        <w:ind w:firstLineChars="200" w:firstLine="600"/>
+        <w:rPr>
+          <w:rFonts w:ascii="Times New Roman" w:hAnsi="Times New Roman"/>
+          <w:sz w:val="30"/>
+          <w:szCs w:val="30"/>
+          <w:u w:val="single"/>
+        </w:rPr>
+      </w:pPr>
+      <w:r>
+        <w:rPr>
+          <w:rFonts w:ascii="Times New Roman" w:hAnsi="Times New Roman" w:hint="eastAsia"/>
+          <w:sz w:val="30"/>
+          <w:szCs w:val="30"/>
+        </w:rPr>
+        <w:t>专　　业</w:t>
+      </w:r>
+      <w:r>
+        <w:rPr>
+          <w:rFonts w:ascii="Times New Roman" w:hAnsi="Times New Roman" w:hint="eastAsia"/>
+          <w:sz w:val="30"/>
+          <w:szCs w:val="30"/>
+        </w:rPr>
+        <w:t>：</w:t>
+      </w:r>
+      <w:r>
+        <w:rPr>
+          <w:rFonts w:ascii="Times New Roman" w:hAnsi="Times New Roman" w:hint="eastAsia"/>
+          <w:sz w:val="30"/>
+          <w:szCs w:val="30"/>
+          <w:u w:val="single"/>
+        </w:rPr>
+        <w:t xml:space="preserve">                                    </w:t>
+      </w:r>
+    </w:p>
+    <w:p>
+      <w:pPr>
+        <w:ind w:firstLineChars="200" w:firstLine="600"/>
+        <w:rPr>
+          <w:rFonts w:ascii="Times New Roman" w:hAnsi="Times New Roman"/>
+          <w:sz w:val="30"/>
+          <w:szCs w:val="30"/>
+          <w:u w:val="single"/>
+        </w:rPr>
+      </w:pPr>
+      <w:r>
+        <w:rPr>
+          <w:rFonts w:ascii="Times New Roman" w:hAnsi="Times New Roman" w:hint="eastAsia"/>
+          <w:sz w:val="30"/>
+          <w:szCs w:val="30"/>
+        </w:rPr>
+        <w:t>任课教师姓名</w:t>
+      </w:r>
+      <w:r>
+        <w:rPr>
+          <w:rFonts w:ascii="Times New Roman" w:hAnsi="Times New Roman" w:hint="eastAsia"/>
+          <w:sz w:val="30"/>
+          <w:szCs w:val="30"/>
+        </w:rPr>
+        <w:t>：</w:t>
+      </w:r>
+      <w:r>
+        <w:rPr>
+          <w:rFonts w:ascii="Times New Roman" w:hAnsi="Times New Roman" w:hint="eastAsia"/>
+          <w:sz w:val="30"/>
+          <w:szCs w:val="30"/>
+          <w:u w:val="single"/>
+        </w:rPr>
+        <w:t xml:space="preserve">                                </w:t>
+      </w:r>
+      <w:bookmarkStart w:id="0" w:name="_GoBack"/>
+      <w:bookmarkEnd w:id="0"/>
     </w:p>
     <w:p>
       <w:pPr>
@@ -3550,7 +3582,7 @@
             <v:imagedata r:id="rId29" o:title=""/>
             <w10:wrap type="topAndBottom"/>
           </v:shape>
-          <o:OLEObject Type="Embed" ProgID="Word.Picture.8" ShapeID="_x0000_s1026" DrawAspect="Content" ObjectID="_1682684796" r:id="rId30"/>
+          <o:OLEObject Type="Embed" ProgID="Word.Picture.8" ShapeID="_x0000_s1026" DrawAspect="Content" ObjectID="_1682701100" r:id="rId30"/>
         </w:object>
       </w:r>
       <w:r>
@@ -6339,6 +6371,7 @@
         <w:docPartUnique/>
       </w:docPartObj>
     </w:sdtPr>
+    <w:sdtEndPr/>
     <w:sdtContent>
       <w:p>
         <w:pPr>
@@ -6375,6 +6408,7 @@
         <w:docPartUnique/>
       </w:docPartObj>
     </w:sdtPr>
+    <w:sdtEndPr/>
     <w:sdtContent>
       <w:p>
         <w:pPr>
@@ -6791,6 +6825,241 @@
 </file>
 
 <file path=word/header10.xml><?xml version="1.0" encoding="utf-8"?>
+<w:hdr xmlns:wpc="http://schemas.microsoft.com/office/word/2010/wordprocessingCanvas" xmlns:cx="http://schemas.microsoft.com/office/drawing/2014/chartex" xmlns:cx1="http://schemas.microsoft.com/office/drawing/2015/9/8/chartex" xmlns:cx2="http://schemas.microsoft.com/office/drawing/2015/10/21/chartex" xmlns:cx3="http://schemas.microsoft.com/office/drawing/2016/5/9/chartex" xmlns:cx4="http://schemas.microsoft.com/office/drawing/2016/5/10/chartex" xmlns:cx5="http://schemas.microsoft.com/office/drawing/2016/5/11/chartex" xmlns:cx6="http://schemas.microsoft.com/office/drawing/2016/5/12/chartex" xmlns:cx7="http://schemas.microsoft.com/office/drawing/2016/5/13/chartex" xmlns:cx8="http://schemas.microsoft.com/office/drawing/2016/5/14/chartex" xmlns:mc="http://schemas.openxmlformats.org/markup-compatibility/2006" xmlns:aink="http://schemas.microsoft.com/office/drawing/2016/ink" xmlns:am3d="http://schemas.microsoft.com/office/drawing/2017/model3d" xmlns:o="urn:schemas-microsoft-com:office:office" xmlns:r="http://schemas.openxmlformats.org/officeDocument/2006/relationships" xmlns:m="http://schemas.openxmlformats.org/officeDocument/2006/math" xmlns:v="urn:schemas-microsoft-com:vml" xmlns:wp14="http://schemas.microsoft.com/office/word/2010/wordprocessingDrawing" xmlns:wp="http://schemas.openxmlformats.org/drawingml/2006/wordprocessingDrawing" xmlns:w10="urn:schemas-microsoft-com:office:word" xmlns:w="http://schemas.openxmlformats.org/wordprocessingml/2006/main" xmlns:w14="http://schemas.microsoft.com/office/word/2010/wordml" xmlns:w15="http://schemas.microsoft.com/office/word/2012/wordml" xmlns:w16cid="http://schemas.microsoft.com/office/word/2016/wordml/cid" xmlns:w16se="http://schemas.microsoft.com/office/word/2015/wordml/symex" xmlns:wpg="http://schemas.microsoft.com/office/word/2010/wordprocessingGroup" xmlns:wpi="http://schemas.microsoft.com/office/word/2010/wordprocessingInk" xmlns:wne="http://schemas.microsoft.com/office/word/2006/wordml" xmlns:wps="http://schemas.microsoft.com/office/word/2010/wordprocessingShape" mc:Ignorable="w14 w15 w16se w16cid wp14">
+  <w:p>
+    <w:pPr>
+      <w:pStyle w:val="a9"/>
+    </w:pPr>
+    <w:fldSimple w:instr=" STYLEREF  毕业@正文|大标题 \n  \* MERGEFORMAT ">
+      <w:r>
+        <w:rPr>
+          <w:noProof/>
+        </w:rPr>
+        <w:t>第5章</w:t>
+      </w:r>
+    </w:fldSimple>
+    <w:r>
+      <w:t xml:space="preserve"> </w:t>
+    </w:r>
+    <w:fldSimple w:instr=" STYLEREF  毕业@正文|大标题  \* MERGEFORMAT ">
+      <w:r>
+        <w:rPr>
+          <w:noProof/>
+        </w:rPr>
+        <w:t>基于需求管理的CD电信营业厅排队优化措施</w:t>
+      </w:r>
+    </w:fldSimple>
+  </w:p>
+</w:hdr>
+</file>
+
+<file path=word/header11.xml><?xml version="1.0" encoding="utf-8"?>
+<w:hdr xmlns:wpc="http://schemas.microsoft.com/office/word/2010/wordprocessingCanvas" xmlns:cx="http://schemas.microsoft.com/office/drawing/2014/chartex" xmlns:cx1="http://schemas.microsoft.com/office/drawing/2015/9/8/chartex" xmlns:cx2="http://schemas.microsoft.com/office/drawing/2015/10/21/chartex" xmlns:cx3="http://schemas.microsoft.com/office/drawing/2016/5/9/chartex" xmlns:cx4="http://schemas.microsoft.com/office/drawing/2016/5/10/chartex" xmlns:cx5="http://schemas.microsoft.com/office/drawing/2016/5/11/chartex" xmlns:cx6="http://schemas.microsoft.com/office/drawing/2016/5/12/chartex" xmlns:cx7="http://schemas.microsoft.com/office/drawing/2016/5/13/chartex" xmlns:cx8="http://schemas.microsoft.com/office/drawing/2016/5/14/chartex" xmlns:mc="http://schemas.openxmlformats.org/markup-compatibility/2006" xmlns:aink="http://schemas.microsoft.com/office/drawing/2016/ink" xmlns:am3d="http://schemas.microsoft.com/office/drawing/2017/model3d" xmlns:o="urn:schemas-microsoft-com:office:office" xmlns:r="http://schemas.openxmlformats.org/officeDocument/2006/relationships" xmlns:m="http://schemas.openxmlformats.org/officeDocument/2006/math" xmlns:v="urn:schemas-microsoft-com:vml" xmlns:wp14="http://schemas.microsoft.com/office/word/2010/wordprocessingDrawing" xmlns:wp="http://schemas.openxmlformats.org/drawingml/2006/wordprocessingDrawing" xmlns:w10="urn:schemas-microsoft-com:office:word" xmlns:w="http://schemas.openxmlformats.org/wordprocessingml/2006/main" xmlns:w14="http://schemas.microsoft.com/office/word/2010/wordml" xmlns:w15="http://schemas.microsoft.com/office/word/2012/wordml" xmlns:w16cid="http://schemas.microsoft.com/office/word/2016/wordml/cid" xmlns:w16se="http://schemas.microsoft.com/office/word/2015/wordml/symex" xmlns:wpg="http://schemas.microsoft.com/office/word/2010/wordprocessingGroup" xmlns:wpi="http://schemas.microsoft.com/office/word/2010/wordprocessingInk" xmlns:wne="http://schemas.microsoft.com/office/word/2006/wordml" xmlns:wps="http://schemas.microsoft.com/office/word/2010/wordprocessingShape" mc:Ignorable="w14 w15 w16se w16cid wp14">
+  <w:p>
+    <w:pPr>
+      <w:pStyle w:val="aff1"/>
+    </w:pPr>
+    <w:r>
+      <w:rPr>
+        <w:rFonts w:ascii="宋体" w:eastAsia="宋体" w:hAnsi="宋体" w:hint="eastAsia"/>
+        <w:sz w:val="21"/>
+      </w:rPr>
+      <w:t>参考文献</w:t>
+    </w:r>
+  </w:p>
+</w:hdr>
+</file>
+
+<file path=word/header12.xml><?xml version="1.0" encoding="utf-8"?>
+<w:hdr xmlns:wpc="http://schemas.microsoft.com/office/word/2010/wordprocessingCanvas" xmlns:cx="http://schemas.microsoft.com/office/drawing/2014/chartex" xmlns:cx1="http://schemas.microsoft.com/office/drawing/2015/9/8/chartex" xmlns:cx2="http://schemas.microsoft.com/office/drawing/2015/10/21/chartex" xmlns:cx3="http://schemas.microsoft.com/office/drawing/2016/5/9/chartex" xmlns:cx4="http://schemas.microsoft.com/office/drawing/2016/5/10/chartex" xmlns:cx5="http://schemas.microsoft.com/office/drawing/2016/5/11/chartex" xmlns:cx6="http://schemas.microsoft.com/office/drawing/2016/5/12/chartex" xmlns:cx7="http://schemas.microsoft.com/office/drawing/2016/5/13/chartex" xmlns:cx8="http://schemas.microsoft.com/office/drawing/2016/5/14/chartex" xmlns:mc="http://schemas.openxmlformats.org/markup-compatibility/2006" xmlns:aink="http://schemas.microsoft.com/office/drawing/2016/ink" xmlns:am3d="http://schemas.microsoft.com/office/drawing/2017/model3d" xmlns:o="urn:schemas-microsoft-com:office:office" xmlns:r="http://schemas.openxmlformats.org/officeDocument/2006/relationships" xmlns:m="http://schemas.openxmlformats.org/officeDocument/2006/math" xmlns:v="urn:schemas-microsoft-com:vml" xmlns:wp14="http://schemas.microsoft.com/office/word/2010/wordprocessingDrawing" xmlns:wp="http://schemas.openxmlformats.org/drawingml/2006/wordprocessingDrawing" xmlns:w10="urn:schemas-microsoft-com:office:word" xmlns:w="http://schemas.openxmlformats.org/wordprocessingml/2006/main" xmlns:w14="http://schemas.microsoft.com/office/word/2010/wordml" xmlns:w15="http://schemas.microsoft.com/office/word/2012/wordml" xmlns:w16cid="http://schemas.microsoft.com/office/word/2016/wordml/cid" xmlns:w16se="http://schemas.microsoft.com/office/word/2015/wordml/symex" xmlns:wpg="http://schemas.microsoft.com/office/word/2010/wordprocessingGroup" xmlns:wpi="http://schemas.microsoft.com/office/word/2010/wordprocessingInk" xmlns:wne="http://schemas.microsoft.com/office/word/2006/wordml" xmlns:wps="http://schemas.microsoft.com/office/word/2010/wordprocessingShape" mc:Ignorable="w14 w15 w16se w16cid wp14">
+  <w:p>
+    <w:pPr>
+      <w:pStyle w:val="aff1"/>
+      <w:rPr>
+        <w:rFonts w:ascii="宋体" w:eastAsia="宋体" w:hAnsi="宋体"/>
+        <w:sz w:val="21"/>
+      </w:rPr>
+    </w:pPr>
+    <w:r>
+      <w:rPr>
+        <w:rFonts w:ascii="宋体" w:eastAsia="宋体" w:hAnsi="宋体" w:hint="eastAsia"/>
+        <w:sz w:val="21"/>
+      </w:rPr>
+      <w:t>致谢</w:t>
+    </w:r>
+  </w:p>
+</w:hdr>
+</file>
+
+<file path=word/header2.xml><?xml version="1.0" encoding="utf-8"?>
+<w:hdr xmlns:wpc="http://schemas.microsoft.com/office/word/2010/wordprocessingCanvas" xmlns:cx="http://schemas.microsoft.com/office/drawing/2014/chartex" xmlns:cx1="http://schemas.microsoft.com/office/drawing/2015/9/8/chartex" xmlns:cx2="http://schemas.microsoft.com/office/drawing/2015/10/21/chartex" xmlns:cx3="http://schemas.microsoft.com/office/drawing/2016/5/9/chartex" xmlns:cx4="http://schemas.microsoft.com/office/drawing/2016/5/10/chartex" xmlns:cx5="http://schemas.microsoft.com/office/drawing/2016/5/11/chartex" xmlns:cx6="http://schemas.microsoft.com/office/drawing/2016/5/12/chartex" xmlns:cx7="http://schemas.microsoft.com/office/drawing/2016/5/13/chartex" xmlns:cx8="http://schemas.microsoft.com/office/drawing/2016/5/14/chartex" xmlns:mc="http://schemas.openxmlformats.org/markup-compatibility/2006" xmlns:aink="http://schemas.microsoft.com/office/drawing/2016/ink" xmlns:am3d="http://schemas.microsoft.com/office/drawing/2017/model3d" xmlns:o="urn:schemas-microsoft-com:office:office" xmlns:r="http://schemas.openxmlformats.org/officeDocument/2006/relationships" xmlns:m="http://schemas.openxmlformats.org/officeDocument/2006/math" xmlns:v="urn:schemas-microsoft-com:vml" xmlns:wp14="http://schemas.microsoft.com/office/word/2010/wordprocessingDrawing" xmlns:wp="http://schemas.openxmlformats.org/drawingml/2006/wordprocessingDrawing" xmlns:w10="urn:schemas-microsoft-com:office:word" xmlns:w="http://schemas.openxmlformats.org/wordprocessingml/2006/main" xmlns:w14="http://schemas.microsoft.com/office/word/2010/wordml" xmlns:w15="http://schemas.microsoft.com/office/word/2012/wordml" xmlns:w16cid="http://schemas.microsoft.com/office/word/2016/wordml/cid" xmlns:w16se="http://schemas.microsoft.com/office/word/2015/wordml/symex" xmlns:wpg="http://schemas.microsoft.com/office/word/2010/wordprocessingGroup" xmlns:wpi="http://schemas.microsoft.com/office/word/2010/wordprocessingInk" xmlns:wne="http://schemas.microsoft.com/office/word/2006/wordml" xmlns:wps="http://schemas.microsoft.com/office/word/2010/wordprocessingShape" mc:Ignorable="w14 w15 w16se w16cid wp14">
+  <w:p>
+    <w:pPr>
+      <w:pStyle w:val="af1"/>
+    </w:pPr>
+    <w:r>
+      <w:t>摘</w:t>
+    </w:r>
+    <w:r>
+      <w:rPr>
+        <w:rFonts w:hint="eastAsia"/>
+      </w:rPr>
+      <w:t xml:space="preserve"> </w:t>
+    </w:r>
+    <w:r>
+      <w:t>要</w:t>
+    </w:r>
+  </w:p>
+</w:hdr>
+</file>
+
+<file path=word/header3.xml><?xml version="1.0" encoding="utf-8"?>
+<w:hdr xmlns:wpc="http://schemas.microsoft.com/office/word/2010/wordprocessingCanvas" xmlns:cx="http://schemas.microsoft.com/office/drawing/2014/chartex" xmlns:cx1="http://schemas.microsoft.com/office/drawing/2015/9/8/chartex" xmlns:cx2="http://schemas.microsoft.com/office/drawing/2015/10/21/chartex" xmlns:cx3="http://schemas.microsoft.com/office/drawing/2016/5/9/chartex" xmlns:cx4="http://schemas.microsoft.com/office/drawing/2016/5/10/chartex" xmlns:cx5="http://schemas.microsoft.com/office/drawing/2016/5/11/chartex" xmlns:cx6="http://schemas.microsoft.com/office/drawing/2016/5/12/chartex" xmlns:cx7="http://schemas.microsoft.com/office/drawing/2016/5/13/chartex" xmlns:cx8="http://schemas.microsoft.com/office/drawing/2016/5/14/chartex" xmlns:mc="http://schemas.openxmlformats.org/markup-compatibility/2006" xmlns:aink="http://schemas.microsoft.com/office/drawing/2016/ink" xmlns:am3d="http://schemas.microsoft.com/office/drawing/2017/model3d" xmlns:o="urn:schemas-microsoft-com:office:office" xmlns:r="http://schemas.openxmlformats.org/officeDocument/2006/relationships" xmlns:m="http://schemas.openxmlformats.org/officeDocument/2006/math" xmlns:v="urn:schemas-microsoft-com:vml" xmlns:wp14="http://schemas.microsoft.com/office/word/2010/wordprocessingDrawing" xmlns:wp="http://schemas.openxmlformats.org/drawingml/2006/wordprocessingDrawing" xmlns:w10="urn:schemas-microsoft-com:office:word" xmlns:w="http://schemas.openxmlformats.org/wordprocessingml/2006/main" xmlns:w14="http://schemas.microsoft.com/office/word/2010/wordml" xmlns:w15="http://schemas.microsoft.com/office/word/2012/wordml" xmlns:w16cid="http://schemas.microsoft.com/office/word/2016/wordml/cid" xmlns:w16se="http://schemas.microsoft.com/office/word/2015/wordml/symex" xmlns:wpg="http://schemas.microsoft.com/office/word/2010/wordprocessingGroup" xmlns:wpi="http://schemas.microsoft.com/office/word/2010/wordprocessingInk" xmlns:wne="http://schemas.microsoft.com/office/word/2006/wordml" xmlns:wps="http://schemas.microsoft.com/office/word/2010/wordprocessingShape" mc:Ignorable="w14 w15 w16se w16cid wp14">
+  <w:p>
+    <w:pPr>
+      <w:pStyle w:val="af1"/>
+    </w:pPr>
+    <w:r>
+      <w:rPr>
+        <w:rFonts w:hint="eastAsia"/>
+      </w:rPr>
+      <w:t>ABSTRACT</w:t>
+    </w:r>
+  </w:p>
+</w:hdr>
+</file>
+
+<file path=word/header4.xml><?xml version="1.0" encoding="utf-8"?>
+<w:hdr xmlns:wpc="http://schemas.microsoft.com/office/word/2010/wordprocessingCanvas" xmlns:cx="http://schemas.microsoft.com/office/drawing/2014/chartex" xmlns:cx1="http://schemas.microsoft.com/office/drawing/2015/9/8/chartex" xmlns:cx2="http://schemas.microsoft.com/office/drawing/2015/10/21/chartex" xmlns:cx3="http://schemas.microsoft.com/office/drawing/2016/5/9/chartex" xmlns:cx4="http://schemas.microsoft.com/office/drawing/2016/5/10/chartex" xmlns:cx5="http://schemas.microsoft.com/office/drawing/2016/5/11/chartex" xmlns:cx6="http://schemas.microsoft.com/office/drawing/2016/5/12/chartex" xmlns:cx7="http://schemas.microsoft.com/office/drawing/2016/5/13/chartex" xmlns:cx8="http://schemas.microsoft.com/office/drawing/2016/5/14/chartex" xmlns:mc="http://schemas.openxmlformats.org/markup-compatibility/2006" xmlns:aink="http://schemas.microsoft.com/office/drawing/2016/ink" xmlns:am3d="http://schemas.microsoft.com/office/drawing/2017/model3d" xmlns:o="urn:schemas-microsoft-com:office:office" xmlns:r="http://schemas.openxmlformats.org/officeDocument/2006/relationships" xmlns:m="http://schemas.openxmlformats.org/officeDocument/2006/math" xmlns:v="urn:schemas-microsoft-com:vml" xmlns:wp14="http://schemas.microsoft.com/office/word/2010/wordprocessingDrawing" xmlns:wp="http://schemas.openxmlformats.org/drawingml/2006/wordprocessingDrawing" xmlns:w10="urn:schemas-microsoft-com:office:word" xmlns:w="http://schemas.openxmlformats.org/wordprocessingml/2006/main" xmlns:w14="http://schemas.microsoft.com/office/word/2010/wordml" xmlns:w15="http://schemas.microsoft.com/office/word/2012/wordml" xmlns:w16cid="http://schemas.microsoft.com/office/word/2016/wordml/cid" xmlns:w16se="http://schemas.microsoft.com/office/word/2015/wordml/symex" xmlns:wpg="http://schemas.microsoft.com/office/word/2010/wordprocessingGroup" xmlns:wpi="http://schemas.microsoft.com/office/word/2010/wordprocessingInk" xmlns:wne="http://schemas.microsoft.com/office/word/2006/wordml" xmlns:wps="http://schemas.microsoft.com/office/word/2010/wordprocessingShape" mc:Ignorable="w14 w15 w16se w16cid wp14">
+  <w:p>
+    <w:pPr>
+      <w:pStyle w:val="af1"/>
+    </w:pPr>
+    <w:r>
+      <w:rPr>
+        <w:rFonts w:hint="eastAsia"/>
+      </w:rPr>
+      <w:t>摘</w:t>
+    </w:r>
+    <w:r>
+      <w:rPr>
+        <w:rFonts w:hint="eastAsia"/>
+      </w:rPr>
+      <w:t xml:space="preserve"> </w:t>
+    </w:r>
+    <w:r>
+      <w:rPr>
+        <w:rFonts w:hint="eastAsia"/>
+      </w:rPr>
+      <w:t>要</w:t>
+    </w:r>
+  </w:p>
+</w:hdr>
+</file>
+
+<file path=word/header5.xml><?xml version="1.0" encoding="utf-8"?>
+<w:hdr xmlns:wpc="http://schemas.microsoft.com/office/word/2010/wordprocessingCanvas" xmlns:cx="http://schemas.microsoft.com/office/drawing/2014/chartex" xmlns:cx1="http://schemas.microsoft.com/office/drawing/2015/9/8/chartex" xmlns:cx2="http://schemas.microsoft.com/office/drawing/2015/10/21/chartex" xmlns:cx3="http://schemas.microsoft.com/office/drawing/2016/5/9/chartex" xmlns:cx4="http://schemas.microsoft.com/office/drawing/2016/5/10/chartex" xmlns:cx5="http://schemas.microsoft.com/office/drawing/2016/5/11/chartex" xmlns:cx6="http://schemas.microsoft.com/office/drawing/2016/5/12/chartex" xmlns:cx7="http://schemas.microsoft.com/office/drawing/2016/5/13/chartex" xmlns:cx8="http://schemas.microsoft.com/office/drawing/2016/5/14/chartex" xmlns:mc="http://schemas.openxmlformats.org/markup-compatibility/2006" xmlns:aink="http://schemas.microsoft.com/office/drawing/2016/ink" xmlns:am3d="http://schemas.microsoft.com/office/drawing/2017/model3d" xmlns:o="urn:schemas-microsoft-com:office:office" xmlns:r="http://schemas.openxmlformats.org/officeDocument/2006/relationships" xmlns:m="http://schemas.openxmlformats.org/officeDocument/2006/math" xmlns:v="urn:schemas-microsoft-com:vml" xmlns:wp14="http://schemas.microsoft.com/office/word/2010/wordprocessingDrawing" xmlns:wp="http://schemas.openxmlformats.org/drawingml/2006/wordprocessingDrawing" xmlns:w10="urn:schemas-microsoft-com:office:word" xmlns:w="http://schemas.openxmlformats.org/wordprocessingml/2006/main" xmlns:w14="http://schemas.microsoft.com/office/word/2010/wordml" xmlns:w15="http://schemas.microsoft.com/office/word/2012/wordml" xmlns:w16cid="http://schemas.microsoft.com/office/word/2016/wordml/cid" xmlns:w16se="http://schemas.microsoft.com/office/word/2015/wordml/symex" xmlns:wpg="http://schemas.microsoft.com/office/word/2010/wordprocessingGroup" xmlns:wpi="http://schemas.microsoft.com/office/word/2010/wordprocessingInk" xmlns:wne="http://schemas.microsoft.com/office/word/2006/wordml" xmlns:wps="http://schemas.microsoft.com/office/word/2010/wordprocessingShape" mc:Ignorable="w14 w15 w16se w16cid wp14">
+  <w:p>
+    <w:pPr>
+      <w:pStyle w:val="af1"/>
+    </w:pPr>
+    <w:r>
+      <w:t>摘</w:t>
+    </w:r>
+    <w:r>
+      <w:rPr>
+        <w:rFonts w:hint="eastAsia"/>
+      </w:rPr>
+      <w:t xml:space="preserve"> </w:t>
+    </w:r>
+    <w:r>
+      <w:t>要</w:t>
+    </w:r>
+  </w:p>
+</w:hdr>
+</file>
+
+<file path=word/header6.xml><?xml version="1.0" encoding="utf-8"?>
+<w:hdr xmlns:wpc="http://schemas.microsoft.com/office/word/2010/wordprocessingCanvas" xmlns:cx="http://schemas.microsoft.com/office/drawing/2014/chartex" xmlns:cx1="http://schemas.microsoft.com/office/drawing/2015/9/8/chartex" xmlns:cx2="http://schemas.microsoft.com/office/drawing/2015/10/21/chartex" xmlns:cx3="http://schemas.microsoft.com/office/drawing/2016/5/9/chartex" xmlns:cx4="http://schemas.microsoft.com/office/drawing/2016/5/10/chartex" xmlns:cx5="http://schemas.microsoft.com/office/drawing/2016/5/11/chartex" xmlns:cx6="http://schemas.microsoft.com/office/drawing/2016/5/12/chartex" xmlns:cx7="http://schemas.microsoft.com/office/drawing/2016/5/13/chartex" xmlns:cx8="http://schemas.microsoft.com/office/drawing/2016/5/14/chartex" xmlns:mc="http://schemas.openxmlformats.org/markup-compatibility/2006" xmlns:aink="http://schemas.microsoft.com/office/drawing/2016/ink" xmlns:am3d="http://schemas.microsoft.com/office/drawing/2017/model3d" xmlns:o="urn:schemas-microsoft-com:office:office" xmlns:r="http://schemas.openxmlformats.org/officeDocument/2006/relationships" xmlns:m="http://schemas.openxmlformats.org/officeDocument/2006/math" xmlns:v="urn:schemas-microsoft-com:vml" xmlns:wp14="http://schemas.microsoft.com/office/word/2010/wordprocessingDrawing" xmlns:wp="http://schemas.openxmlformats.org/drawingml/2006/wordprocessingDrawing" xmlns:w10="urn:schemas-microsoft-com:office:word" xmlns:w="http://schemas.openxmlformats.org/wordprocessingml/2006/main" xmlns:w14="http://schemas.microsoft.com/office/word/2010/wordml" xmlns:w15="http://schemas.microsoft.com/office/word/2012/wordml" xmlns:w16cid="http://schemas.microsoft.com/office/word/2016/wordml/cid" xmlns:w16se="http://schemas.microsoft.com/office/word/2015/wordml/symex" xmlns:wpg="http://schemas.microsoft.com/office/word/2010/wordprocessingGroup" xmlns:wpi="http://schemas.microsoft.com/office/word/2010/wordprocessingInk" xmlns:wne="http://schemas.microsoft.com/office/word/2006/wordml" xmlns:wps="http://schemas.microsoft.com/office/word/2010/wordprocessingShape" mc:Ignorable="w14 w15 w16se w16cid wp14">
+  <w:p>
+    <w:pPr>
+      <w:pStyle w:val="af1"/>
+    </w:pPr>
+    <w:r>
+      <w:rPr>
+        <w:rFonts w:hint="eastAsia"/>
+      </w:rPr>
+      <w:t>目</w:t>
+    </w:r>
+    <w:r>
+      <w:rPr>
+        <w:rFonts w:hint="eastAsia"/>
+      </w:rPr>
+      <w:t xml:space="preserve"> </w:t>
+    </w:r>
+    <w:r>
+      <w:rPr>
+        <w:rFonts w:hint="eastAsia"/>
+      </w:rPr>
+      <w:t>录</w:t>
+    </w:r>
+  </w:p>
+</w:hdr>
+</file>
+
+<file path=word/header7.xml><?xml version="1.0" encoding="utf-8"?>
+<w:hdr xmlns:wpc="http://schemas.microsoft.com/office/word/2010/wordprocessingCanvas" xmlns:cx="http://schemas.microsoft.com/office/drawing/2014/chartex" xmlns:cx1="http://schemas.microsoft.com/office/drawing/2015/9/8/chartex" xmlns:cx2="http://schemas.microsoft.com/office/drawing/2015/10/21/chartex" xmlns:cx3="http://schemas.microsoft.com/office/drawing/2016/5/9/chartex" xmlns:cx4="http://schemas.microsoft.com/office/drawing/2016/5/10/chartex" xmlns:cx5="http://schemas.microsoft.com/office/drawing/2016/5/11/chartex" xmlns:cx6="http://schemas.microsoft.com/office/drawing/2016/5/12/chartex" xmlns:cx7="http://schemas.microsoft.com/office/drawing/2016/5/13/chartex" xmlns:cx8="http://schemas.microsoft.com/office/drawing/2016/5/14/chartex" xmlns:mc="http://schemas.openxmlformats.org/markup-compatibility/2006" xmlns:aink="http://schemas.microsoft.com/office/drawing/2016/ink" xmlns:am3d="http://schemas.microsoft.com/office/drawing/2017/model3d" xmlns:o="urn:schemas-microsoft-com:office:office" xmlns:r="http://schemas.openxmlformats.org/officeDocument/2006/relationships" xmlns:m="http://schemas.openxmlformats.org/officeDocument/2006/math" xmlns:v="urn:schemas-microsoft-com:vml" xmlns:wp14="http://schemas.microsoft.com/office/word/2010/wordprocessingDrawing" xmlns:wp="http://schemas.openxmlformats.org/drawingml/2006/wordprocessingDrawing" xmlns:w10="urn:schemas-microsoft-com:office:word" xmlns:w="http://schemas.openxmlformats.org/wordprocessingml/2006/main" xmlns:w14="http://schemas.microsoft.com/office/word/2010/wordml" xmlns:w15="http://schemas.microsoft.com/office/word/2012/wordml" xmlns:w16cid="http://schemas.microsoft.com/office/word/2016/wordml/cid" xmlns:w16se="http://schemas.microsoft.com/office/word/2015/wordml/symex" xmlns:wpg="http://schemas.microsoft.com/office/word/2010/wordprocessingGroup" xmlns:wpi="http://schemas.microsoft.com/office/word/2010/wordprocessingInk" xmlns:wne="http://schemas.microsoft.com/office/word/2006/wordml" xmlns:wps="http://schemas.microsoft.com/office/word/2010/wordprocessingShape" mc:Ignorable="w14 w15 w16se w16cid wp14">
+  <w:p>
+    <w:pPr>
+      <w:pStyle w:val="af1"/>
+    </w:pPr>
+    <w:r>
+      <w:rPr>
+        <w:rFonts w:hint="eastAsia"/>
+      </w:rPr>
+      <w:t>目</w:t>
+    </w:r>
+    <w:r>
+      <w:rPr>
+        <w:rFonts w:hint="eastAsia"/>
+      </w:rPr>
+      <w:t xml:space="preserve"> </w:t>
+    </w:r>
+    <w:r>
+      <w:rPr>
+        <w:rFonts w:hint="eastAsia"/>
+      </w:rPr>
+      <w:t>录</w:t>
+    </w:r>
+  </w:p>
+</w:hdr>
+</file>
+
+<file path=word/header8.xml><?xml version="1.0" encoding="utf-8"?>
+<w:hdr xmlns:wpc="http://schemas.microsoft.com/office/word/2010/wordprocessingCanvas" xmlns:cx="http://schemas.microsoft.com/office/drawing/2014/chartex" xmlns:cx1="http://schemas.microsoft.com/office/drawing/2015/9/8/chartex" xmlns:cx2="http://schemas.microsoft.com/office/drawing/2015/10/21/chartex" xmlns:cx3="http://schemas.microsoft.com/office/drawing/2016/5/9/chartex" xmlns:cx4="http://schemas.microsoft.com/office/drawing/2016/5/10/chartex" xmlns:cx5="http://schemas.microsoft.com/office/drawing/2016/5/11/chartex" xmlns:cx6="http://schemas.microsoft.com/office/drawing/2016/5/12/chartex" xmlns:cx7="http://schemas.microsoft.com/office/drawing/2016/5/13/chartex" xmlns:cx8="http://schemas.microsoft.com/office/drawing/2016/5/14/chartex" xmlns:mc="http://schemas.openxmlformats.org/markup-compatibility/2006" xmlns:aink="http://schemas.microsoft.com/office/drawing/2016/ink" xmlns:am3d="http://schemas.microsoft.com/office/drawing/2017/model3d" xmlns:o="urn:schemas-microsoft-com:office:office" xmlns:r="http://schemas.openxmlformats.org/officeDocument/2006/relationships" xmlns:m="http://schemas.openxmlformats.org/officeDocument/2006/math" xmlns:v="urn:schemas-microsoft-com:vml" xmlns:wp14="http://schemas.microsoft.com/office/word/2010/wordprocessingDrawing" xmlns:wp="http://schemas.openxmlformats.org/drawingml/2006/wordprocessingDrawing" xmlns:w10="urn:schemas-microsoft-com:office:word" xmlns:w="http://schemas.openxmlformats.org/wordprocessingml/2006/main" xmlns:w14="http://schemas.microsoft.com/office/word/2010/wordml" xmlns:w15="http://schemas.microsoft.com/office/word/2012/wordml" xmlns:w16cid="http://schemas.microsoft.com/office/word/2016/wordml/cid" xmlns:w16se="http://schemas.microsoft.com/office/word/2015/wordml/symex" xmlns:wpg="http://schemas.microsoft.com/office/word/2010/wordprocessingGroup" xmlns:wpi="http://schemas.microsoft.com/office/word/2010/wordprocessingInk" xmlns:wne="http://schemas.microsoft.com/office/word/2006/wordml" xmlns:wps="http://schemas.microsoft.com/office/word/2010/wordprocessingShape" mc:Ignorable="w14 w15 w16se w16cid wp14">
+  <w:p>
+    <w:pPr>
+      <w:pStyle w:val="aff1"/>
+    </w:pPr>
+    <w:r>
+      <w:rPr>
+        <w:rFonts w:ascii="宋体" w:eastAsia="宋体" w:hAnsi="宋体" w:hint="eastAsia"/>
+        <w:sz w:val="21"/>
+      </w:rPr>
+      <w:t>电子科技大学成都学院</w:t>
+    </w:r>
+    <w:r>
+      <w:rPr>
+        <w:rFonts w:ascii="宋体" w:eastAsia="宋体" w:hAnsi="宋体" w:hint="eastAsia"/>
+        <w:sz w:val="21"/>
+      </w:rPr>
+      <w:t>本科毕业设计论文</w:t>
+    </w:r>
+  </w:p>
+</w:hdr>
+</file>
+
+<file path=word/header9.xml><?xml version="1.0" encoding="utf-8"?>
 <w:hdr xmlns:wpc="http://schemas.microsoft.com/office/word/2010/wordprocessingCanvas" xmlns:cx="http://schemas.microsoft.com/office/drawing/2014/chartex" xmlns:cx1="http://schemas.microsoft.com/office/drawing/2015/9/8/chartex" xmlns:cx2="http://schemas.microsoft.com/office/drawing/2015/10/21/chartex" xmlns:cx3="http://schemas.microsoft.com/office/drawing/2016/5/9/chartex" xmlns:cx4="http://schemas.microsoft.com/office/drawing/2016/5/10/chartex" xmlns:cx5="http://schemas.microsoft.com/office/drawing/2016/5/11/chartex" xmlns:cx6="http://schemas.microsoft.com/office/drawing/2016/5/12/chartex" xmlns:cx7="http://schemas.microsoft.com/office/drawing/2016/5/13/chartex" xmlns:cx8="http://schemas.microsoft.com/office/drawing/2016/5/14/chartex" xmlns:mc="http://schemas.openxmlformats.org/markup-compatibility/2006" xmlns:aink="http://schemas.microsoft.com/office/drawing/2016/ink" xmlns:am3d="http://schemas.microsoft.com/office/drawing/2017/model3d" xmlns:o="urn:schemas-microsoft-com:office:office" xmlns:r="http://schemas.openxmlformats.org/officeDocument/2006/relationships" xmlns:m="http://schemas.openxmlformats.org/officeDocument/2006/math" xmlns:v="urn:schemas-microsoft-com:vml" xmlns:wp14="http://schemas.microsoft.com/office/word/2010/wordprocessingDrawing" xmlns:wp="http://schemas.openxmlformats.org/drawingml/2006/wordprocessingDrawing" xmlns:w10="urn:schemas-microsoft-com:office:word" xmlns:w="http://schemas.openxmlformats.org/wordprocessingml/2006/main" xmlns:w14="http://schemas.microsoft.com/office/word/2010/wordml" xmlns:w15="http://schemas.microsoft.com/office/word/2012/wordml" xmlns:w16cid="http://schemas.microsoft.com/office/word/2016/wordml/cid" xmlns:w16se="http://schemas.microsoft.com/office/word/2015/wordml/symex" xmlns:wpg="http://schemas.microsoft.com/office/word/2010/wordprocessingGroup" xmlns:wpi="http://schemas.microsoft.com/office/word/2010/wordprocessingInk" xmlns:wne="http://schemas.microsoft.com/office/word/2006/wordml" xmlns:wps="http://schemas.microsoft.com/office/word/2010/wordprocessingShape" mc:Ignorable="w14 w15 w16se w16cid wp14">
   <w:p>
     <w:pPr>
@@ -6827,7 +7096,7 @@
       <w:rPr>
         <w:noProof/>
       </w:rPr>
-      <w:t>第5章</w:t>
+      <w:t>第1章</w:t>
     </w:r>
     <w:r>
       <w:rPr>
@@ -6869,7 +7138,7 @@
       <w:rPr>
         <w:noProof/>
       </w:rPr>
-      <w:t>基于需求管理的CD电信营业厅排队优化措施</w:t>
+      <w:t>引言</w:t>
     </w:r>
     <w:r>
       <w:rPr>
@@ -6877,244 +7146,6 @@
       </w:rPr>
       <w:fldChar w:fldCharType="end"/>
     </w:r>
-  </w:p>
-</w:hdr>
-</file>
-
-<file path=word/header11.xml><?xml version="1.0" encoding="utf-8"?>
-<w:hdr xmlns:wpc="http://schemas.microsoft.com/office/word/2010/wordprocessingCanvas" xmlns:cx="http://schemas.microsoft.com/office/drawing/2014/chartex" xmlns:cx1="http://schemas.microsoft.com/office/drawing/2015/9/8/chartex" xmlns:cx2="http://schemas.microsoft.com/office/drawing/2015/10/21/chartex" xmlns:cx3="http://schemas.microsoft.com/office/drawing/2016/5/9/chartex" xmlns:cx4="http://schemas.microsoft.com/office/drawing/2016/5/10/chartex" xmlns:cx5="http://schemas.microsoft.com/office/drawing/2016/5/11/chartex" xmlns:cx6="http://schemas.microsoft.com/office/drawing/2016/5/12/chartex" xmlns:cx7="http://schemas.microsoft.com/office/drawing/2016/5/13/chartex" xmlns:cx8="http://schemas.microsoft.com/office/drawing/2016/5/14/chartex" xmlns:mc="http://schemas.openxmlformats.org/markup-compatibility/2006" xmlns:aink="http://schemas.microsoft.com/office/drawing/2016/ink" xmlns:am3d="http://schemas.microsoft.com/office/drawing/2017/model3d" xmlns:o="urn:schemas-microsoft-com:office:office" xmlns:r="http://schemas.openxmlformats.org/officeDocument/2006/relationships" xmlns:m="http://schemas.openxmlformats.org/officeDocument/2006/math" xmlns:v="urn:schemas-microsoft-com:vml" xmlns:wp14="http://schemas.microsoft.com/office/word/2010/wordprocessingDrawing" xmlns:wp="http://schemas.openxmlformats.org/drawingml/2006/wordprocessingDrawing" xmlns:w10="urn:schemas-microsoft-com:office:word" xmlns:w="http://schemas.openxmlformats.org/wordprocessingml/2006/main" xmlns:w14="http://schemas.microsoft.com/office/word/2010/wordml" xmlns:w15="http://schemas.microsoft.com/office/word/2012/wordml" xmlns:w16cid="http://schemas.microsoft.com/office/word/2016/wordml/cid" xmlns:w16se="http://schemas.microsoft.com/office/word/2015/wordml/symex" xmlns:wpg="http://schemas.microsoft.com/office/word/2010/wordprocessingGroup" xmlns:wpi="http://schemas.microsoft.com/office/word/2010/wordprocessingInk" xmlns:wne="http://schemas.microsoft.com/office/word/2006/wordml" xmlns:wps="http://schemas.microsoft.com/office/word/2010/wordprocessingShape" mc:Ignorable="w14 w15 w16se w16cid wp14">
-  <w:p>
-    <w:pPr>
-      <w:pStyle w:val="aff1"/>
-    </w:pPr>
-    <w:r>
-      <w:rPr>
-        <w:rFonts w:ascii="宋体" w:eastAsia="宋体" w:hAnsi="宋体" w:hint="eastAsia"/>
-        <w:sz w:val="21"/>
-      </w:rPr>
-      <w:t>参考文献</w:t>
-    </w:r>
-  </w:p>
-</w:hdr>
-</file>
-
-<file path=word/header12.xml><?xml version="1.0" encoding="utf-8"?>
-<w:hdr xmlns:wpc="http://schemas.microsoft.com/office/word/2010/wordprocessingCanvas" xmlns:cx="http://schemas.microsoft.com/office/drawing/2014/chartex" xmlns:cx1="http://schemas.microsoft.com/office/drawing/2015/9/8/chartex" xmlns:cx2="http://schemas.microsoft.com/office/drawing/2015/10/21/chartex" xmlns:cx3="http://schemas.microsoft.com/office/drawing/2016/5/9/chartex" xmlns:cx4="http://schemas.microsoft.com/office/drawing/2016/5/10/chartex" xmlns:cx5="http://schemas.microsoft.com/office/drawing/2016/5/11/chartex" xmlns:cx6="http://schemas.microsoft.com/office/drawing/2016/5/12/chartex" xmlns:cx7="http://schemas.microsoft.com/office/drawing/2016/5/13/chartex" xmlns:cx8="http://schemas.microsoft.com/office/drawing/2016/5/14/chartex" xmlns:mc="http://schemas.openxmlformats.org/markup-compatibility/2006" xmlns:aink="http://schemas.microsoft.com/office/drawing/2016/ink" xmlns:am3d="http://schemas.microsoft.com/office/drawing/2017/model3d" xmlns:o="urn:schemas-microsoft-com:office:office" xmlns:r="http://schemas.openxmlformats.org/officeDocument/2006/relationships" xmlns:m="http://schemas.openxmlformats.org/officeDocument/2006/math" xmlns:v="urn:schemas-microsoft-com:vml" xmlns:wp14="http://schemas.microsoft.com/office/word/2010/wordprocessingDrawing" xmlns:wp="http://schemas.openxmlformats.org/drawingml/2006/wordprocessingDrawing" xmlns:w10="urn:schemas-microsoft-com:office:word" xmlns:w="http://schemas.openxmlformats.org/wordprocessingml/2006/main" xmlns:w14="http://schemas.microsoft.com/office/word/2010/wordml" xmlns:w15="http://schemas.microsoft.com/office/word/2012/wordml" xmlns:w16cid="http://schemas.microsoft.com/office/word/2016/wordml/cid" xmlns:w16se="http://schemas.microsoft.com/office/word/2015/wordml/symex" xmlns:wpg="http://schemas.microsoft.com/office/word/2010/wordprocessingGroup" xmlns:wpi="http://schemas.microsoft.com/office/word/2010/wordprocessingInk" xmlns:wne="http://schemas.microsoft.com/office/word/2006/wordml" xmlns:wps="http://schemas.microsoft.com/office/word/2010/wordprocessingShape" mc:Ignorable="w14 w15 w16se w16cid wp14">
-  <w:p>
-    <w:pPr>
-      <w:pStyle w:val="aff1"/>
-      <w:rPr>
-        <w:rFonts w:ascii="宋体" w:eastAsia="宋体" w:hAnsi="宋体"/>
-        <w:sz w:val="21"/>
-      </w:rPr>
-    </w:pPr>
-    <w:r>
-      <w:rPr>
-        <w:rFonts w:ascii="宋体" w:eastAsia="宋体" w:hAnsi="宋体" w:hint="eastAsia"/>
-        <w:sz w:val="21"/>
-      </w:rPr>
-      <w:t>致谢</w:t>
-    </w:r>
-  </w:p>
-</w:hdr>
-</file>
-
-<file path=word/header2.xml><?xml version="1.0" encoding="utf-8"?>
-<w:hdr xmlns:wpc="http://schemas.microsoft.com/office/word/2010/wordprocessingCanvas" xmlns:cx="http://schemas.microsoft.com/office/drawing/2014/chartex" xmlns:cx1="http://schemas.microsoft.com/office/drawing/2015/9/8/chartex" xmlns:cx2="http://schemas.microsoft.com/office/drawing/2015/10/21/chartex" xmlns:cx3="http://schemas.microsoft.com/office/drawing/2016/5/9/chartex" xmlns:cx4="http://schemas.microsoft.com/office/drawing/2016/5/10/chartex" xmlns:cx5="http://schemas.microsoft.com/office/drawing/2016/5/11/chartex" xmlns:cx6="http://schemas.microsoft.com/office/drawing/2016/5/12/chartex" xmlns:cx7="http://schemas.microsoft.com/office/drawing/2016/5/13/chartex" xmlns:cx8="http://schemas.microsoft.com/office/drawing/2016/5/14/chartex" xmlns:mc="http://schemas.openxmlformats.org/markup-compatibility/2006" xmlns:aink="http://schemas.microsoft.com/office/drawing/2016/ink" xmlns:am3d="http://schemas.microsoft.com/office/drawing/2017/model3d" xmlns:o="urn:schemas-microsoft-com:office:office" xmlns:r="http://schemas.openxmlformats.org/officeDocument/2006/relationships" xmlns:m="http://schemas.openxmlformats.org/officeDocument/2006/math" xmlns:v="urn:schemas-microsoft-com:vml" xmlns:wp14="http://schemas.microsoft.com/office/word/2010/wordprocessingDrawing" xmlns:wp="http://schemas.openxmlformats.org/drawingml/2006/wordprocessingDrawing" xmlns:w10="urn:schemas-microsoft-com:office:word" xmlns:w="http://schemas.openxmlformats.org/wordprocessingml/2006/main" xmlns:w14="http://schemas.microsoft.com/office/word/2010/wordml" xmlns:w15="http://schemas.microsoft.com/office/word/2012/wordml" xmlns:w16cid="http://schemas.microsoft.com/office/word/2016/wordml/cid" xmlns:w16se="http://schemas.microsoft.com/office/word/2015/wordml/symex" xmlns:wpg="http://schemas.microsoft.com/office/word/2010/wordprocessingGroup" xmlns:wpi="http://schemas.microsoft.com/office/word/2010/wordprocessingInk" xmlns:wne="http://schemas.microsoft.com/office/word/2006/wordml" xmlns:wps="http://schemas.microsoft.com/office/word/2010/wordprocessingShape" mc:Ignorable="w14 w15 w16se w16cid wp14">
-  <w:p>
-    <w:pPr>
-      <w:pStyle w:val="af1"/>
-    </w:pPr>
-    <w:r>
-      <w:t>摘</w:t>
-    </w:r>
-    <w:r>
-      <w:rPr>
-        <w:rFonts w:hint="eastAsia"/>
-      </w:rPr>
-      <w:t xml:space="preserve"> </w:t>
-    </w:r>
-    <w:r>
-      <w:t>要</w:t>
-    </w:r>
-  </w:p>
-</w:hdr>
-</file>
-
-<file path=word/header3.xml><?xml version="1.0" encoding="utf-8"?>
-<w:hdr xmlns:wpc="http://schemas.microsoft.com/office/word/2010/wordprocessingCanvas" xmlns:cx="http://schemas.microsoft.com/office/drawing/2014/chartex" xmlns:cx1="http://schemas.microsoft.com/office/drawing/2015/9/8/chartex" xmlns:cx2="http://schemas.microsoft.com/office/drawing/2015/10/21/chartex" xmlns:cx3="http://schemas.microsoft.com/office/drawing/2016/5/9/chartex" xmlns:cx4="http://schemas.microsoft.com/office/drawing/2016/5/10/chartex" xmlns:cx5="http://schemas.microsoft.com/office/drawing/2016/5/11/chartex" xmlns:cx6="http://schemas.microsoft.com/office/drawing/2016/5/12/chartex" xmlns:cx7="http://schemas.microsoft.com/office/drawing/2016/5/13/chartex" xmlns:cx8="http://schemas.microsoft.com/office/drawing/2016/5/14/chartex" xmlns:mc="http://schemas.openxmlformats.org/markup-compatibility/2006" xmlns:aink="http://schemas.microsoft.com/office/drawing/2016/ink" xmlns:am3d="http://schemas.microsoft.com/office/drawing/2017/model3d" xmlns:o="urn:schemas-microsoft-com:office:office" xmlns:r="http://schemas.openxmlformats.org/officeDocument/2006/relationships" xmlns:m="http://schemas.openxmlformats.org/officeDocument/2006/math" xmlns:v="urn:schemas-microsoft-com:vml" xmlns:wp14="http://schemas.microsoft.com/office/word/2010/wordprocessingDrawing" xmlns:wp="http://schemas.openxmlformats.org/drawingml/2006/wordprocessingDrawing" xmlns:w10="urn:schemas-microsoft-com:office:word" xmlns:w="http://schemas.openxmlformats.org/wordprocessingml/2006/main" xmlns:w14="http://schemas.microsoft.com/office/word/2010/wordml" xmlns:w15="http://schemas.microsoft.com/office/word/2012/wordml" xmlns:w16cid="http://schemas.microsoft.com/office/word/2016/wordml/cid" xmlns:w16se="http://schemas.microsoft.com/office/word/2015/wordml/symex" xmlns:wpg="http://schemas.microsoft.com/office/word/2010/wordprocessingGroup" xmlns:wpi="http://schemas.microsoft.com/office/word/2010/wordprocessingInk" xmlns:wne="http://schemas.microsoft.com/office/word/2006/wordml" xmlns:wps="http://schemas.microsoft.com/office/word/2010/wordprocessingShape" mc:Ignorable="w14 w15 w16se w16cid wp14">
-  <w:p>
-    <w:pPr>
-      <w:pStyle w:val="af1"/>
-    </w:pPr>
-    <w:r>
-      <w:rPr>
-        <w:rFonts w:hint="eastAsia"/>
-      </w:rPr>
-      <w:t>ABSTRACT</w:t>
-    </w:r>
-  </w:p>
-</w:hdr>
-</file>
-
-<file path=word/header4.xml><?xml version="1.0" encoding="utf-8"?>
-<w:hdr xmlns:wpc="http://schemas.microsoft.com/office/word/2010/wordprocessingCanvas" xmlns:cx="http://schemas.microsoft.com/office/drawing/2014/chartex" xmlns:cx1="http://schemas.microsoft.com/office/drawing/2015/9/8/chartex" xmlns:cx2="http://schemas.microsoft.com/office/drawing/2015/10/21/chartex" xmlns:cx3="http://schemas.microsoft.com/office/drawing/2016/5/9/chartex" xmlns:cx4="http://schemas.microsoft.com/office/drawing/2016/5/10/chartex" xmlns:cx5="http://schemas.microsoft.com/office/drawing/2016/5/11/chartex" xmlns:cx6="http://schemas.microsoft.com/office/drawing/2016/5/12/chartex" xmlns:cx7="http://schemas.microsoft.com/office/drawing/2016/5/13/chartex" xmlns:cx8="http://schemas.microsoft.com/office/drawing/2016/5/14/chartex" xmlns:mc="http://schemas.openxmlformats.org/markup-compatibility/2006" xmlns:aink="http://schemas.microsoft.com/office/drawing/2016/ink" xmlns:am3d="http://schemas.microsoft.com/office/drawing/2017/model3d" xmlns:o="urn:schemas-microsoft-com:office:office" xmlns:r="http://schemas.openxmlformats.org/officeDocument/2006/relationships" xmlns:m="http://schemas.openxmlformats.org/officeDocument/2006/math" xmlns:v="urn:schemas-microsoft-com:vml" xmlns:wp14="http://schemas.microsoft.com/office/word/2010/wordprocessingDrawing" xmlns:wp="http://schemas.openxmlformats.org/drawingml/2006/wordprocessingDrawing" xmlns:w10="urn:schemas-microsoft-com:office:word" xmlns:w="http://schemas.openxmlformats.org/wordprocessingml/2006/main" xmlns:w14="http://schemas.microsoft.com/office/word/2010/wordml" xmlns:w15="http://schemas.microsoft.com/office/word/2012/wordml" xmlns:w16cid="http://schemas.microsoft.com/office/word/2016/wordml/cid" xmlns:w16se="http://schemas.microsoft.com/office/word/2015/wordml/symex" xmlns:wpg="http://schemas.microsoft.com/office/word/2010/wordprocessingGroup" xmlns:wpi="http://schemas.microsoft.com/office/word/2010/wordprocessingInk" xmlns:wne="http://schemas.microsoft.com/office/word/2006/wordml" xmlns:wps="http://schemas.microsoft.com/office/word/2010/wordprocessingShape" mc:Ignorable="w14 w15 w16se w16cid wp14">
-  <w:p>
-    <w:pPr>
-      <w:pStyle w:val="af1"/>
-    </w:pPr>
-    <w:r>
-      <w:rPr>
-        <w:rFonts w:hint="eastAsia"/>
-      </w:rPr>
-      <w:t>摘</w:t>
-    </w:r>
-    <w:r>
-      <w:rPr>
-        <w:rFonts w:hint="eastAsia"/>
-      </w:rPr>
-      <w:t xml:space="preserve"> </w:t>
-    </w:r>
-    <w:r>
-      <w:rPr>
-        <w:rFonts w:hint="eastAsia"/>
-      </w:rPr>
-      <w:t>要</w:t>
-    </w:r>
-  </w:p>
-</w:hdr>
-</file>
-
-<file path=word/header5.xml><?xml version="1.0" encoding="utf-8"?>
-<w:hdr xmlns:wpc="http://schemas.microsoft.com/office/word/2010/wordprocessingCanvas" xmlns:cx="http://schemas.microsoft.com/office/drawing/2014/chartex" xmlns:cx1="http://schemas.microsoft.com/office/drawing/2015/9/8/chartex" xmlns:cx2="http://schemas.microsoft.com/office/drawing/2015/10/21/chartex" xmlns:cx3="http://schemas.microsoft.com/office/drawing/2016/5/9/chartex" xmlns:cx4="http://schemas.microsoft.com/office/drawing/2016/5/10/chartex" xmlns:cx5="http://schemas.microsoft.com/office/drawing/2016/5/11/chartex" xmlns:cx6="http://schemas.microsoft.com/office/drawing/2016/5/12/chartex" xmlns:cx7="http://schemas.microsoft.com/office/drawing/2016/5/13/chartex" xmlns:cx8="http://schemas.microsoft.com/office/drawing/2016/5/14/chartex" xmlns:mc="http://schemas.openxmlformats.org/markup-compatibility/2006" xmlns:aink="http://schemas.microsoft.com/office/drawing/2016/ink" xmlns:am3d="http://schemas.microsoft.com/office/drawing/2017/model3d" xmlns:o="urn:schemas-microsoft-com:office:office" xmlns:r="http://schemas.openxmlformats.org/officeDocument/2006/relationships" xmlns:m="http://schemas.openxmlformats.org/officeDocument/2006/math" xmlns:v="urn:schemas-microsoft-com:vml" xmlns:wp14="http://schemas.microsoft.com/office/word/2010/wordprocessingDrawing" xmlns:wp="http://schemas.openxmlformats.org/drawingml/2006/wordprocessingDrawing" xmlns:w10="urn:schemas-microsoft-com:office:word" xmlns:w="http://schemas.openxmlformats.org/wordprocessingml/2006/main" xmlns:w14="http://schemas.microsoft.com/office/word/2010/wordml" xmlns:w15="http://schemas.microsoft.com/office/word/2012/wordml" xmlns:w16cid="http://schemas.microsoft.com/office/word/2016/wordml/cid" xmlns:w16se="http://schemas.microsoft.com/office/word/2015/wordml/symex" xmlns:wpg="http://schemas.microsoft.com/office/word/2010/wordprocessingGroup" xmlns:wpi="http://schemas.microsoft.com/office/word/2010/wordprocessingInk" xmlns:wne="http://schemas.microsoft.com/office/word/2006/wordml" xmlns:wps="http://schemas.microsoft.com/office/word/2010/wordprocessingShape" mc:Ignorable="w14 w15 w16se w16cid wp14">
-  <w:p>
-    <w:pPr>
-      <w:pStyle w:val="af1"/>
-      <w:rPr>
-        <w:rFonts w:hint="eastAsia"/>
-      </w:rPr>
-    </w:pPr>
-    <w:r>
-      <w:t>摘</w:t>
-    </w:r>
-    <w:r>
-      <w:rPr>
-        <w:rFonts w:hint="eastAsia"/>
-      </w:rPr>
-      <w:t xml:space="preserve"> </w:t>
-    </w:r>
-    <w:r>
-      <w:t>要</w:t>
-    </w:r>
-  </w:p>
-</w:hdr>
-</file>
-
-<file path=word/header6.xml><?xml version="1.0" encoding="utf-8"?>
-<w:hdr xmlns:wpc="http://schemas.microsoft.com/office/word/2010/wordprocessingCanvas" xmlns:cx="http://schemas.microsoft.com/office/drawing/2014/chartex" xmlns:cx1="http://schemas.microsoft.com/office/drawing/2015/9/8/chartex" xmlns:cx2="http://schemas.microsoft.com/office/drawing/2015/10/21/chartex" xmlns:cx3="http://schemas.microsoft.com/office/drawing/2016/5/9/chartex" xmlns:cx4="http://schemas.microsoft.com/office/drawing/2016/5/10/chartex" xmlns:cx5="http://schemas.microsoft.com/office/drawing/2016/5/11/chartex" xmlns:cx6="http://schemas.microsoft.com/office/drawing/2016/5/12/chartex" xmlns:cx7="http://schemas.microsoft.com/office/drawing/2016/5/13/chartex" xmlns:cx8="http://schemas.microsoft.com/office/drawing/2016/5/14/chartex" xmlns:mc="http://schemas.openxmlformats.org/markup-compatibility/2006" xmlns:aink="http://schemas.microsoft.com/office/drawing/2016/ink" xmlns:am3d="http://schemas.microsoft.com/office/drawing/2017/model3d" xmlns:o="urn:schemas-microsoft-com:office:office" xmlns:r="http://schemas.openxmlformats.org/officeDocument/2006/relationships" xmlns:m="http://schemas.openxmlformats.org/officeDocument/2006/math" xmlns:v="urn:schemas-microsoft-com:vml" xmlns:wp14="http://schemas.microsoft.com/office/word/2010/wordprocessingDrawing" xmlns:wp="http://schemas.openxmlformats.org/drawingml/2006/wordprocessingDrawing" xmlns:w10="urn:schemas-microsoft-com:office:word" xmlns:w="http://schemas.openxmlformats.org/wordprocessingml/2006/main" xmlns:w14="http://schemas.microsoft.com/office/word/2010/wordml" xmlns:w15="http://schemas.microsoft.com/office/word/2012/wordml" xmlns:w16cid="http://schemas.microsoft.com/office/word/2016/wordml/cid" xmlns:w16se="http://schemas.microsoft.com/office/word/2015/wordml/symex" xmlns:wpg="http://schemas.microsoft.com/office/word/2010/wordprocessingGroup" xmlns:wpi="http://schemas.microsoft.com/office/word/2010/wordprocessingInk" xmlns:wne="http://schemas.microsoft.com/office/word/2006/wordml" xmlns:wps="http://schemas.microsoft.com/office/word/2010/wordprocessingShape" mc:Ignorable="w14 w15 w16se w16cid wp14">
-  <w:p>
-    <w:pPr>
-      <w:pStyle w:val="af1"/>
-    </w:pPr>
-    <w:r>
-      <w:rPr>
-        <w:rFonts w:hint="eastAsia"/>
-      </w:rPr>
-      <w:t>目</w:t>
-    </w:r>
-    <w:r>
-      <w:rPr>
-        <w:rFonts w:hint="eastAsia"/>
-      </w:rPr>
-      <w:t xml:space="preserve"> </w:t>
-    </w:r>
-    <w:r>
-      <w:rPr>
-        <w:rFonts w:hint="eastAsia"/>
-      </w:rPr>
-      <w:t>录</w:t>
-    </w:r>
-  </w:p>
-</w:hdr>
-</file>
-
-<file path=word/header7.xml><?xml version="1.0" encoding="utf-8"?>
-<w:hdr xmlns:wpc="http://schemas.microsoft.com/office/word/2010/wordprocessingCanvas" xmlns:cx="http://schemas.microsoft.com/office/drawing/2014/chartex" xmlns:cx1="http://schemas.microsoft.com/office/drawing/2015/9/8/chartex" xmlns:cx2="http://schemas.microsoft.com/office/drawing/2015/10/21/chartex" xmlns:cx3="http://schemas.microsoft.com/office/drawing/2016/5/9/chartex" xmlns:cx4="http://schemas.microsoft.com/office/drawing/2016/5/10/chartex" xmlns:cx5="http://schemas.microsoft.com/office/drawing/2016/5/11/chartex" xmlns:cx6="http://schemas.microsoft.com/office/drawing/2016/5/12/chartex" xmlns:cx7="http://schemas.microsoft.com/office/drawing/2016/5/13/chartex" xmlns:cx8="http://schemas.microsoft.com/office/drawing/2016/5/14/chartex" xmlns:mc="http://schemas.openxmlformats.org/markup-compatibility/2006" xmlns:aink="http://schemas.microsoft.com/office/drawing/2016/ink" xmlns:am3d="http://schemas.microsoft.com/office/drawing/2017/model3d" xmlns:o="urn:schemas-microsoft-com:office:office" xmlns:r="http://schemas.openxmlformats.org/officeDocument/2006/relationships" xmlns:m="http://schemas.openxmlformats.org/officeDocument/2006/math" xmlns:v="urn:schemas-microsoft-com:vml" xmlns:wp14="http://schemas.microsoft.com/office/word/2010/wordprocessingDrawing" xmlns:wp="http://schemas.openxmlformats.org/drawingml/2006/wordprocessingDrawing" xmlns:w10="urn:schemas-microsoft-com:office:word" xmlns:w="http://schemas.openxmlformats.org/wordprocessingml/2006/main" xmlns:w14="http://schemas.microsoft.com/office/word/2010/wordml" xmlns:w15="http://schemas.microsoft.com/office/word/2012/wordml" xmlns:w16cid="http://schemas.microsoft.com/office/word/2016/wordml/cid" xmlns:w16se="http://schemas.microsoft.com/office/word/2015/wordml/symex" xmlns:wpg="http://schemas.microsoft.com/office/word/2010/wordprocessingGroup" xmlns:wpi="http://schemas.microsoft.com/office/word/2010/wordprocessingInk" xmlns:wne="http://schemas.microsoft.com/office/word/2006/wordml" xmlns:wps="http://schemas.microsoft.com/office/word/2010/wordprocessingShape" mc:Ignorable="w14 w15 w16se w16cid wp14">
-  <w:p>
-    <w:pPr>
-      <w:pStyle w:val="af1"/>
-    </w:pPr>
-    <w:r>
-      <w:rPr>
-        <w:rFonts w:hint="eastAsia"/>
-      </w:rPr>
-      <w:t>目</w:t>
-    </w:r>
-    <w:r>
-      <w:rPr>
-        <w:rFonts w:hint="eastAsia"/>
-      </w:rPr>
-      <w:t xml:space="preserve"> </w:t>
-    </w:r>
-    <w:r>
-      <w:rPr>
-        <w:rFonts w:hint="eastAsia"/>
-      </w:rPr>
-      <w:t>录</w:t>
-    </w:r>
-  </w:p>
-</w:hdr>
-</file>
-
-<file path=word/header8.xml><?xml version="1.0" encoding="utf-8"?>
-<w:hdr xmlns:wpc="http://schemas.microsoft.com/office/word/2010/wordprocessingCanvas" xmlns:cx="http://schemas.microsoft.com/office/drawing/2014/chartex" xmlns:cx1="http://schemas.microsoft.com/office/drawing/2015/9/8/chartex" xmlns:cx2="http://schemas.microsoft.com/office/drawing/2015/10/21/chartex" xmlns:cx3="http://schemas.microsoft.com/office/drawing/2016/5/9/chartex" xmlns:cx4="http://schemas.microsoft.com/office/drawing/2016/5/10/chartex" xmlns:cx5="http://schemas.microsoft.com/office/drawing/2016/5/11/chartex" xmlns:cx6="http://schemas.microsoft.com/office/drawing/2016/5/12/chartex" xmlns:cx7="http://schemas.microsoft.com/office/drawing/2016/5/13/chartex" xmlns:cx8="http://schemas.microsoft.com/office/drawing/2016/5/14/chartex" xmlns:mc="http://schemas.openxmlformats.org/markup-compatibility/2006" xmlns:aink="http://schemas.microsoft.com/office/drawing/2016/ink" xmlns:am3d="http://schemas.microsoft.com/office/drawing/2017/model3d" xmlns:o="urn:schemas-microsoft-com:office:office" xmlns:r="http://schemas.openxmlformats.org/officeDocument/2006/relationships" xmlns:m="http://schemas.openxmlformats.org/officeDocument/2006/math" xmlns:v="urn:schemas-microsoft-com:vml" xmlns:wp14="http://schemas.microsoft.com/office/word/2010/wordprocessingDrawing" xmlns:wp="http://schemas.openxmlformats.org/drawingml/2006/wordprocessingDrawing" xmlns:w10="urn:schemas-microsoft-com:office:word" xmlns:w="http://schemas.openxmlformats.org/wordprocessingml/2006/main" xmlns:w14="http://schemas.microsoft.com/office/word/2010/wordml" xmlns:w15="http://schemas.microsoft.com/office/word/2012/wordml" xmlns:w16cid="http://schemas.microsoft.com/office/word/2016/wordml/cid" xmlns:w16se="http://schemas.microsoft.com/office/word/2015/wordml/symex" xmlns:wpg="http://schemas.microsoft.com/office/word/2010/wordprocessingGroup" xmlns:wpi="http://schemas.microsoft.com/office/word/2010/wordprocessingInk" xmlns:wne="http://schemas.microsoft.com/office/word/2006/wordml" xmlns:wps="http://schemas.microsoft.com/office/word/2010/wordprocessingShape" mc:Ignorable="w14 w15 w16se w16cid wp14">
-  <w:p>
-    <w:pPr>
-      <w:pStyle w:val="aff1"/>
-    </w:pPr>
-    <w:r>
-      <w:rPr>
-        <w:rFonts w:ascii="宋体" w:eastAsia="宋体" w:hAnsi="宋体" w:hint="eastAsia"/>
-        <w:sz w:val="21"/>
-      </w:rPr>
-      <w:t>电子科技大学成都学院</w:t>
-    </w:r>
-    <w:r>
-      <w:rPr>
-        <w:rFonts w:ascii="宋体" w:eastAsia="宋体" w:hAnsi="宋体" w:hint="eastAsia"/>
-        <w:sz w:val="21"/>
-      </w:rPr>
-      <w:t>本科毕业设计论文</w:t>
-    </w:r>
-  </w:p>
-</w:hdr>
-</file>
-
-<file path=word/header9.xml><?xml version="1.0" encoding="utf-8"?>
-<w:hdr xmlns:wpc="http://schemas.microsoft.com/office/word/2010/wordprocessingCanvas" xmlns:cx="http://schemas.microsoft.com/office/drawing/2014/chartex" xmlns:cx1="http://schemas.microsoft.com/office/drawing/2015/9/8/chartex" xmlns:cx2="http://schemas.microsoft.com/office/drawing/2015/10/21/chartex" xmlns:cx3="http://schemas.microsoft.com/office/drawing/2016/5/9/chartex" xmlns:cx4="http://schemas.microsoft.com/office/drawing/2016/5/10/chartex" xmlns:cx5="http://schemas.microsoft.com/office/drawing/2016/5/11/chartex" xmlns:cx6="http://schemas.microsoft.com/office/drawing/2016/5/12/chartex" xmlns:cx7="http://schemas.microsoft.com/office/drawing/2016/5/13/chartex" xmlns:cx8="http://schemas.microsoft.com/office/drawing/2016/5/14/chartex" xmlns:mc="http://schemas.openxmlformats.org/markup-compatibility/2006" xmlns:aink="http://schemas.microsoft.com/office/drawing/2016/ink" xmlns:am3d="http://schemas.microsoft.com/office/drawing/2017/model3d" xmlns:o="urn:schemas-microsoft-com:office:office" xmlns:r="http://schemas.openxmlformats.org/officeDocument/2006/relationships" xmlns:m="http://schemas.openxmlformats.org/officeDocument/2006/math" xmlns:v="urn:schemas-microsoft-com:vml" xmlns:wp14="http://schemas.microsoft.com/office/word/2010/wordprocessingDrawing" xmlns:wp="http://schemas.openxmlformats.org/drawingml/2006/wordprocessingDrawing" xmlns:w10="urn:schemas-microsoft-com:office:word" xmlns:w="http://schemas.openxmlformats.org/wordprocessingml/2006/main" xmlns:w14="http://schemas.microsoft.com/office/word/2010/wordml" xmlns:w15="http://schemas.microsoft.com/office/word/2012/wordml" xmlns:w16cid="http://schemas.microsoft.com/office/word/2016/wordml/cid" xmlns:w16se="http://schemas.microsoft.com/office/word/2015/wordml/symex" xmlns:wpg="http://schemas.microsoft.com/office/word/2010/wordprocessingGroup" xmlns:wpi="http://schemas.microsoft.com/office/word/2010/wordprocessingInk" xmlns:wne="http://schemas.microsoft.com/office/word/2006/wordml" xmlns:wps="http://schemas.microsoft.com/office/word/2010/wordprocessingShape" mc:Ignorable="w14 w15 w16se w16cid wp14">
-  <w:p>
-    <w:pPr>
-      <w:pStyle w:val="a9"/>
-    </w:pPr>
-    <w:fldSimple w:instr=" STYLEREF  毕业@正文|大标题 \n  \* MERGEFORMAT ">
-      <w:r>
-        <w:rPr>
-          <w:noProof/>
-        </w:rPr>
-        <w:t>第1章</w:t>
-      </w:r>
-    </w:fldSimple>
-    <w:r>
-      <w:t xml:space="preserve"> </w:t>
-    </w:r>
-    <w:fldSimple w:instr=" STYLEREF  毕业@正文|大标题  \* MERGEFORMAT ">
-      <w:r>
-        <w:rPr>
-          <w:noProof/>
-        </w:rPr>
-        <w:t>引言</w:t>
-      </w:r>
-    </w:fldSimple>
   </w:p>
 </w:hdr>
 </file>
@@ -12173,7 +12204,7 @@
 </file>
 
 <file path=customXml/itemProps1.xml><?xml version="1.0" encoding="utf-8"?>
-<ds:datastoreItem xmlns:ds="http://schemas.openxmlformats.org/officeDocument/2006/customXml" ds:itemID="{76B2EAD6-D7FA-4738-A504-0B7B0AB3B408}">
+<ds:datastoreItem xmlns:ds="http://schemas.openxmlformats.org/officeDocument/2006/customXml" ds:itemID="{5330A950-C4A2-45A5-9F8E-BF22DCEE09A1}">
   <ds:schemaRefs>
     <ds:schemaRef ds:uri="http://schemas.openxmlformats.org/officeDocument/2006/bibliography"/>
   </ds:schemaRefs>

--- a/files/项目设计报告/高性能技术实验课-模板.docx
+++ b/files/项目设计报告/高性能技术实验课-模板.docx
@@ -125,7 +125,7 @@
         <w:widowControl w:val="0"/>
         <w:jc w:val="center"/>
         <w:rPr>
-          <w:rFonts w:ascii="Times New Roman" w:eastAsia="黑体" w:hAnsi="Calibri" w:cs="Times New Roman" w:hint="eastAsia"/>
+          <w:rFonts w:ascii="Times New Roman" w:eastAsia="黑体" w:hAnsi="Calibri" w:cs="Times New Roman"/>
           <w:sz w:val="44"/>
           <w:szCs w:val="44"/>
         </w:rPr>
@@ -388,8 +388,6 @@
         </w:rPr>
         <w:t xml:space="preserve">                                </w:t>
       </w:r>
-      <w:bookmarkStart w:id="0" w:name="_GoBack"/>
-      <w:bookmarkEnd w:id="0"/>
     </w:p>
     <w:p>
       <w:pPr>
@@ -405,7 +403,7 @@
           <w:footerReference w:type="even" r:id="rId10"/>
           <w:footerReference w:type="default" r:id="rId11"/>
           <w:pgSz w:w="11906" w:h="16838"/>
-          <w:pgMar w:top="1985" w:right="1701" w:bottom="1985" w:left="1985" w:header="1559" w:footer="992" w:gutter="0"/>
+          <w:pgMar w:top="1985" w:right="1701" w:bottom="1985" w:left="1701" w:header="1559" w:footer="992" w:gutter="0"/>
           <w:pgNumType w:fmt="upperRoman" w:start="1"/>
           <w:cols w:space="425"/>
           <w:titlePg/>
@@ -492,6 +490,8 @@
         </w:rPr>
         <w:t>要</w:t>
       </w:r>
+      <w:bookmarkStart w:id="0" w:name="_GoBack"/>
+      <w:bookmarkEnd w:id="0"/>
     </w:p>
     <w:p>
       <w:pPr>
@@ -575,7 +575,7 @@
           <w:headerReference w:type="first" r:id="rId16"/>
           <w:footerReference w:type="first" r:id="rId17"/>
           <w:pgSz w:w="11906" w:h="16838"/>
-          <w:pgMar w:top="1985" w:right="1701" w:bottom="1985" w:left="1985" w:header="1559" w:footer="992" w:gutter="0"/>
+          <w:pgMar w:top="1985" w:right="1701" w:bottom="1985" w:left="1701" w:header="1559" w:footer="992" w:gutter="0"/>
           <w:pgNumType w:fmt="upperRoman" w:start="1"/>
           <w:cols w:space="425"/>
           <w:titlePg/>
@@ -659,7 +659,7 @@
         <w:pStyle w:val="ac"/>
         <w:sectPr>
           <w:pgSz w:w="11906" w:h="16838"/>
-          <w:pgMar w:top="1985" w:right="1701" w:bottom="1985" w:left="1985" w:header="1559" w:footer="992" w:gutter="0"/>
+          <w:pgMar w:top="1985" w:right="1701" w:bottom="1985" w:left="1701" w:header="1559" w:footer="992" w:gutter="0"/>
           <w:pgNumType w:fmt="upperRoman" w:chapStyle="1"/>
           <w:cols w:space="425"/>
           <w:docGrid w:type="lines" w:linePitch="312"/>
@@ -2096,7 +2096,7 @@
           <w:headerReference w:type="even" r:id="rId18"/>
           <w:headerReference w:type="default" r:id="rId19"/>
           <w:pgSz w:w="11906" w:h="16838"/>
-          <w:pgMar w:top="1985" w:right="1701" w:bottom="1985" w:left="1985" w:header="1559" w:footer="992" w:gutter="0"/>
+          <w:pgMar w:top="1985" w:right="1701" w:bottom="1985" w:left="1701" w:header="1559" w:footer="992" w:gutter="0"/>
           <w:pgNumType w:fmt="upperRoman"/>
           <w:cols w:space="425"/>
           <w:docGrid w:type="lines" w:linePitch="312"/>
@@ -2280,7 +2280,7 @@
           <w:headerReference w:type="default" r:id="rId21"/>
           <w:footerReference w:type="even" r:id="rId22"/>
           <w:pgSz w:w="11906" w:h="16838"/>
-          <w:pgMar w:top="1985" w:right="1701" w:bottom="1985" w:left="1985" w:header="1559" w:footer="992" w:gutter="0"/>
+          <w:pgMar w:top="1985" w:right="1701" w:bottom="1985" w:left="1701" w:header="1559" w:footer="992" w:gutter="0"/>
           <w:pgNumType w:start="1"/>
           <w:cols w:space="425"/>
           <w:docGrid w:type="lines" w:linePitch="312"/>
@@ -2476,7 +2476,7 @@
           <w:footerReference w:type="even" r:id="rId25"/>
           <w:footerReference w:type="default" r:id="rId26"/>
           <w:pgSz w:w="11906" w:h="16838"/>
-          <w:pgMar w:top="1985" w:right="1701" w:bottom="1985" w:left="1985" w:header="1559" w:footer="992" w:gutter="0"/>
+          <w:pgMar w:top="1985" w:right="1701" w:bottom="1985" w:left="1701" w:header="1559" w:footer="992" w:gutter="0"/>
           <w:cols w:space="425"/>
           <w:docGrid w:type="lines" w:linePitch="312"/>
         </w:sectPr>
@@ -3218,7 +3218,7 @@
         <w:pStyle w:val="af"/>
         <w:sectPr>
           <w:pgSz w:w="11906" w:h="16838"/>
-          <w:pgMar w:top="1985" w:right="1701" w:bottom="1985" w:left="1985" w:header="1559" w:footer="992" w:gutter="0"/>
+          <w:pgMar w:top="1985" w:right="1701" w:bottom="1985" w:left="1701" w:header="1559" w:footer="992" w:gutter="0"/>
           <w:cols w:space="425"/>
           <w:docGrid w:type="lines" w:linePitch="312"/>
         </w:sectPr>
@@ -3378,7 +3378,7 @@
         <w:pStyle w:val="af"/>
         <w:sectPr>
           <w:pgSz w:w="11906" w:h="16838"/>
-          <w:pgMar w:top="1985" w:right="1701" w:bottom="1985" w:left="1985" w:header="1559" w:footer="992" w:gutter="0"/>
+          <w:pgMar w:top="1985" w:right="1701" w:bottom="1985" w:left="1701" w:header="1559" w:footer="992" w:gutter="0"/>
           <w:cols w:space="425"/>
           <w:docGrid w:type="lines" w:linePitch="312"/>
         </w:sectPr>
@@ -3582,7 +3582,7 @@
             <v:imagedata r:id="rId29" o:title=""/>
             <w10:wrap type="topAndBottom"/>
           </v:shape>
-          <o:OLEObject Type="Embed" ProgID="Word.Picture.8" ShapeID="_x0000_s1026" DrawAspect="Content" ObjectID="_1682701100" r:id="rId30"/>
+          <o:OLEObject Type="Embed" ProgID="Word.Picture.8" ShapeID="_x0000_s1026" DrawAspect="Content" ObjectID="_1682785376" r:id="rId30"/>
         </w:object>
       </w:r>
       <w:r>
@@ -5230,7 +5230,6 @@
         <w:spacing w:line="276" w:lineRule="auto"/>
       </w:pPr>
       <w:r>
-        <w:lastRenderedPageBreak/>
         <w:t xml:space="preserve">                  </w:t>
       </w:r>
       <m:oMath>
@@ -5358,6 +5357,7 @@
         <w:rPr>
           <w:noProof/>
         </w:rPr>
+        <w:lastRenderedPageBreak/>
         <w:drawing>
           <wp:anchor distT="0" distB="0" distL="114300" distR="114300" simplePos="0" relativeHeight="251661312" behindDoc="0" locked="0" layoutInCell="1" allowOverlap="1" wp14:anchorId="517E6CF8" wp14:editId="1218B4E0">
             <wp:simplePos x="0" y="0"/>
@@ -5583,16 +5583,16 @@
       </w:pPr>
       <w:bookmarkStart w:id="66" w:name="_Toc72071981"/>
       <w:r>
+        <w:t>促进非高峰期需求</w:t>
+      </w:r>
+      <w:bookmarkEnd w:id="66"/>
+    </w:p>
+    <w:p>
+      <w:pPr>
+        <w:pStyle w:val="a2"/>
+      </w:pPr>
+      <w:r>
         <w:lastRenderedPageBreak/>
-        <w:t>促进非高峰期需求</w:t>
-      </w:r>
-      <w:bookmarkEnd w:id="66"/>
-    </w:p>
-    <w:p>
-      <w:pPr>
-        <w:pStyle w:val="a2"/>
-      </w:pPr>
-      <w:r>
         <w:t>促进非高峰期需求的基本思路</w:t>
       </w:r>
     </w:p>
@@ -5676,7 +5676,7 @@
         <w:pStyle w:val="af"/>
         <w:sectPr>
           <w:pgSz w:w="11906" w:h="16838"/>
-          <w:pgMar w:top="1985" w:right="1701" w:bottom="1985" w:left="1985" w:header="1559" w:footer="992" w:gutter="0"/>
+          <w:pgMar w:top="1985" w:right="1701" w:bottom="1985" w:left="1701" w:header="1559" w:footer="992" w:gutter="0"/>
           <w:cols w:space="425"/>
           <w:docGrid w:type="lines" w:linePitch="312"/>
         </w:sectPr>
@@ -6300,7 +6300,7 @@
         <w:sectPr>
           <w:headerReference w:type="default" r:id="rId33"/>
           <w:pgSz w:w="11906" w:h="16838"/>
-          <w:pgMar w:top="1985" w:right="1701" w:bottom="1985" w:left="1985" w:header="1559" w:footer="992" w:gutter="0"/>
+          <w:pgMar w:top="1985" w:right="1701" w:bottom="1985" w:left="1701" w:header="1559" w:footer="992" w:gutter="0"/>
           <w:cols w:space="425"/>
           <w:docGrid w:type="lines" w:linePitch="312"/>
         </w:sectPr>
@@ -6334,7 +6334,7 @@
     <w:sectPr>
       <w:headerReference w:type="default" r:id="rId34"/>
       <w:pgSz w:w="11906" w:h="16838"/>
-      <w:pgMar w:top="1985" w:right="1701" w:bottom="1985" w:left="1985" w:header="1559" w:footer="992" w:gutter="0"/>
+      <w:pgMar w:top="1985" w:right="1701" w:bottom="1985" w:left="1701" w:header="1559" w:footer="992" w:gutter="0"/>
       <w:cols w:space="425"/>
       <w:docGrid w:type="lines" w:linePitch="312"/>
     </w:sectPr>
@@ -6825,241 +6825,6 @@
 </file>
 
 <file path=word/header10.xml><?xml version="1.0" encoding="utf-8"?>
-<w:hdr xmlns:wpc="http://schemas.microsoft.com/office/word/2010/wordprocessingCanvas" xmlns:cx="http://schemas.microsoft.com/office/drawing/2014/chartex" xmlns:cx1="http://schemas.microsoft.com/office/drawing/2015/9/8/chartex" xmlns:cx2="http://schemas.microsoft.com/office/drawing/2015/10/21/chartex" xmlns:cx3="http://schemas.microsoft.com/office/drawing/2016/5/9/chartex" xmlns:cx4="http://schemas.microsoft.com/office/drawing/2016/5/10/chartex" xmlns:cx5="http://schemas.microsoft.com/office/drawing/2016/5/11/chartex" xmlns:cx6="http://schemas.microsoft.com/office/drawing/2016/5/12/chartex" xmlns:cx7="http://schemas.microsoft.com/office/drawing/2016/5/13/chartex" xmlns:cx8="http://schemas.microsoft.com/office/drawing/2016/5/14/chartex" xmlns:mc="http://schemas.openxmlformats.org/markup-compatibility/2006" xmlns:aink="http://schemas.microsoft.com/office/drawing/2016/ink" xmlns:am3d="http://schemas.microsoft.com/office/drawing/2017/model3d" xmlns:o="urn:schemas-microsoft-com:office:office" xmlns:r="http://schemas.openxmlformats.org/officeDocument/2006/relationships" xmlns:m="http://schemas.openxmlformats.org/officeDocument/2006/math" xmlns:v="urn:schemas-microsoft-com:vml" xmlns:wp14="http://schemas.microsoft.com/office/word/2010/wordprocessingDrawing" xmlns:wp="http://schemas.openxmlformats.org/drawingml/2006/wordprocessingDrawing" xmlns:w10="urn:schemas-microsoft-com:office:word" xmlns:w="http://schemas.openxmlformats.org/wordprocessingml/2006/main" xmlns:w14="http://schemas.microsoft.com/office/word/2010/wordml" xmlns:w15="http://schemas.microsoft.com/office/word/2012/wordml" xmlns:w16cid="http://schemas.microsoft.com/office/word/2016/wordml/cid" xmlns:w16se="http://schemas.microsoft.com/office/word/2015/wordml/symex" xmlns:wpg="http://schemas.microsoft.com/office/word/2010/wordprocessingGroup" xmlns:wpi="http://schemas.microsoft.com/office/word/2010/wordprocessingInk" xmlns:wne="http://schemas.microsoft.com/office/word/2006/wordml" xmlns:wps="http://schemas.microsoft.com/office/word/2010/wordprocessingShape" mc:Ignorable="w14 w15 w16se w16cid wp14">
-  <w:p>
-    <w:pPr>
-      <w:pStyle w:val="a9"/>
-    </w:pPr>
-    <w:fldSimple w:instr=" STYLEREF  毕业@正文|大标题 \n  \* MERGEFORMAT ">
-      <w:r>
-        <w:rPr>
-          <w:noProof/>
-        </w:rPr>
-        <w:t>第5章</w:t>
-      </w:r>
-    </w:fldSimple>
-    <w:r>
-      <w:t xml:space="preserve"> </w:t>
-    </w:r>
-    <w:fldSimple w:instr=" STYLEREF  毕业@正文|大标题  \* MERGEFORMAT ">
-      <w:r>
-        <w:rPr>
-          <w:noProof/>
-        </w:rPr>
-        <w:t>基于需求管理的CD电信营业厅排队优化措施</w:t>
-      </w:r>
-    </w:fldSimple>
-  </w:p>
-</w:hdr>
-</file>
-
-<file path=word/header11.xml><?xml version="1.0" encoding="utf-8"?>
-<w:hdr xmlns:wpc="http://schemas.microsoft.com/office/word/2010/wordprocessingCanvas" xmlns:cx="http://schemas.microsoft.com/office/drawing/2014/chartex" xmlns:cx1="http://schemas.microsoft.com/office/drawing/2015/9/8/chartex" xmlns:cx2="http://schemas.microsoft.com/office/drawing/2015/10/21/chartex" xmlns:cx3="http://schemas.microsoft.com/office/drawing/2016/5/9/chartex" xmlns:cx4="http://schemas.microsoft.com/office/drawing/2016/5/10/chartex" xmlns:cx5="http://schemas.microsoft.com/office/drawing/2016/5/11/chartex" xmlns:cx6="http://schemas.microsoft.com/office/drawing/2016/5/12/chartex" xmlns:cx7="http://schemas.microsoft.com/office/drawing/2016/5/13/chartex" xmlns:cx8="http://schemas.microsoft.com/office/drawing/2016/5/14/chartex" xmlns:mc="http://schemas.openxmlformats.org/markup-compatibility/2006" xmlns:aink="http://schemas.microsoft.com/office/drawing/2016/ink" xmlns:am3d="http://schemas.microsoft.com/office/drawing/2017/model3d" xmlns:o="urn:schemas-microsoft-com:office:office" xmlns:r="http://schemas.openxmlformats.org/officeDocument/2006/relationships" xmlns:m="http://schemas.openxmlformats.org/officeDocument/2006/math" xmlns:v="urn:schemas-microsoft-com:vml" xmlns:wp14="http://schemas.microsoft.com/office/word/2010/wordprocessingDrawing" xmlns:wp="http://schemas.openxmlformats.org/drawingml/2006/wordprocessingDrawing" xmlns:w10="urn:schemas-microsoft-com:office:word" xmlns:w="http://schemas.openxmlformats.org/wordprocessingml/2006/main" xmlns:w14="http://schemas.microsoft.com/office/word/2010/wordml" xmlns:w15="http://schemas.microsoft.com/office/word/2012/wordml" xmlns:w16cid="http://schemas.microsoft.com/office/word/2016/wordml/cid" xmlns:w16se="http://schemas.microsoft.com/office/word/2015/wordml/symex" xmlns:wpg="http://schemas.microsoft.com/office/word/2010/wordprocessingGroup" xmlns:wpi="http://schemas.microsoft.com/office/word/2010/wordprocessingInk" xmlns:wne="http://schemas.microsoft.com/office/word/2006/wordml" xmlns:wps="http://schemas.microsoft.com/office/word/2010/wordprocessingShape" mc:Ignorable="w14 w15 w16se w16cid wp14">
-  <w:p>
-    <w:pPr>
-      <w:pStyle w:val="aff1"/>
-    </w:pPr>
-    <w:r>
-      <w:rPr>
-        <w:rFonts w:ascii="宋体" w:eastAsia="宋体" w:hAnsi="宋体" w:hint="eastAsia"/>
-        <w:sz w:val="21"/>
-      </w:rPr>
-      <w:t>参考文献</w:t>
-    </w:r>
-  </w:p>
-</w:hdr>
-</file>
-
-<file path=word/header12.xml><?xml version="1.0" encoding="utf-8"?>
-<w:hdr xmlns:wpc="http://schemas.microsoft.com/office/word/2010/wordprocessingCanvas" xmlns:cx="http://schemas.microsoft.com/office/drawing/2014/chartex" xmlns:cx1="http://schemas.microsoft.com/office/drawing/2015/9/8/chartex" xmlns:cx2="http://schemas.microsoft.com/office/drawing/2015/10/21/chartex" xmlns:cx3="http://schemas.microsoft.com/office/drawing/2016/5/9/chartex" xmlns:cx4="http://schemas.microsoft.com/office/drawing/2016/5/10/chartex" xmlns:cx5="http://schemas.microsoft.com/office/drawing/2016/5/11/chartex" xmlns:cx6="http://schemas.microsoft.com/office/drawing/2016/5/12/chartex" xmlns:cx7="http://schemas.microsoft.com/office/drawing/2016/5/13/chartex" xmlns:cx8="http://schemas.microsoft.com/office/drawing/2016/5/14/chartex" xmlns:mc="http://schemas.openxmlformats.org/markup-compatibility/2006" xmlns:aink="http://schemas.microsoft.com/office/drawing/2016/ink" xmlns:am3d="http://schemas.microsoft.com/office/drawing/2017/model3d" xmlns:o="urn:schemas-microsoft-com:office:office" xmlns:r="http://schemas.openxmlformats.org/officeDocument/2006/relationships" xmlns:m="http://schemas.openxmlformats.org/officeDocument/2006/math" xmlns:v="urn:schemas-microsoft-com:vml" xmlns:wp14="http://schemas.microsoft.com/office/word/2010/wordprocessingDrawing" xmlns:wp="http://schemas.openxmlformats.org/drawingml/2006/wordprocessingDrawing" xmlns:w10="urn:schemas-microsoft-com:office:word" xmlns:w="http://schemas.openxmlformats.org/wordprocessingml/2006/main" xmlns:w14="http://schemas.microsoft.com/office/word/2010/wordml" xmlns:w15="http://schemas.microsoft.com/office/word/2012/wordml" xmlns:w16cid="http://schemas.microsoft.com/office/word/2016/wordml/cid" xmlns:w16se="http://schemas.microsoft.com/office/word/2015/wordml/symex" xmlns:wpg="http://schemas.microsoft.com/office/word/2010/wordprocessingGroup" xmlns:wpi="http://schemas.microsoft.com/office/word/2010/wordprocessingInk" xmlns:wne="http://schemas.microsoft.com/office/word/2006/wordml" xmlns:wps="http://schemas.microsoft.com/office/word/2010/wordprocessingShape" mc:Ignorable="w14 w15 w16se w16cid wp14">
-  <w:p>
-    <w:pPr>
-      <w:pStyle w:val="aff1"/>
-      <w:rPr>
-        <w:rFonts w:ascii="宋体" w:eastAsia="宋体" w:hAnsi="宋体"/>
-        <w:sz w:val="21"/>
-      </w:rPr>
-    </w:pPr>
-    <w:r>
-      <w:rPr>
-        <w:rFonts w:ascii="宋体" w:eastAsia="宋体" w:hAnsi="宋体" w:hint="eastAsia"/>
-        <w:sz w:val="21"/>
-      </w:rPr>
-      <w:t>致谢</w:t>
-    </w:r>
-  </w:p>
-</w:hdr>
-</file>
-
-<file path=word/header2.xml><?xml version="1.0" encoding="utf-8"?>
-<w:hdr xmlns:wpc="http://schemas.microsoft.com/office/word/2010/wordprocessingCanvas" xmlns:cx="http://schemas.microsoft.com/office/drawing/2014/chartex" xmlns:cx1="http://schemas.microsoft.com/office/drawing/2015/9/8/chartex" xmlns:cx2="http://schemas.microsoft.com/office/drawing/2015/10/21/chartex" xmlns:cx3="http://schemas.microsoft.com/office/drawing/2016/5/9/chartex" xmlns:cx4="http://schemas.microsoft.com/office/drawing/2016/5/10/chartex" xmlns:cx5="http://schemas.microsoft.com/office/drawing/2016/5/11/chartex" xmlns:cx6="http://schemas.microsoft.com/office/drawing/2016/5/12/chartex" xmlns:cx7="http://schemas.microsoft.com/office/drawing/2016/5/13/chartex" xmlns:cx8="http://schemas.microsoft.com/office/drawing/2016/5/14/chartex" xmlns:mc="http://schemas.openxmlformats.org/markup-compatibility/2006" xmlns:aink="http://schemas.microsoft.com/office/drawing/2016/ink" xmlns:am3d="http://schemas.microsoft.com/office/drawing/2017/model3d" xmlns:o="urn:schemas-microsoft-com:office:office" xmlns:r="http://schemas.openxmlformats.org/officeDocument/2006/relationships" xmlns:m="http://schemas.openxmlformats.org/officeDocument/2006/math" xmlns:v="urn:schemas-microsoft-com:vml" xmlns:wp14="http://schemas.microsoft.com/office/word/2010/wordprocessingDrawing" xmlns:wp="http://schemas.openxmlformats.org/drawingml/2006/wordprocessingDrawing" xmlns:w10="urn:schemas-microsoft-com:office:word" xmlns:w="http://schemas.openxmlformats.org/wordprocessingml/2006/main" xmlns:w14="http://schemas.microsoft.com/office/word/2010/wordml" xmlns:w15="http://schemas.microsoft.com/office/word/2012/wordml" xmlns:w16cid="http://schemas.microsoft.com/office/word/2016/wordml/cid" xmlns:w16se="http://schemas.microsoft.com/office/word/2015/wordml/symex" xmlns:wpg="http://schemas.microsoft.com/office/word/2010/wordprocessingGroup" xmlns:wpi="http://schemas.microsoft.com/office/word/2010/wordprocessingInk" xmlns:wne="http://schemas.microsoft.com/office/word/2006/wordml" xmlns:wps="http://schemas.microsoft.com/office/word/2010/wordprocessingShape" mc:Ignorable="w14 w15 w16se w16cid wp14">
-  <w:p>
-    <w:pPr>
-      <w:pStyle w:val="af1"/>
-    </w:pPr>
-    <w:r>
-      <w:t>摘</w:t>
-    </w:r>
-    <w:r>
-      <w:rPr>
-        <w:rFonts w:hint="eastAsia"/>
-      </w:rPr>
-      <w:t xml:space="preserve"> </w:t>
-    </w:r>
-    <w:r>
-      <w:t>要</w:t>
-    </w:r>
-  </w:p>
-</w:hdr>
-</file>
-
-<file path=word/header3.xml><?xml version="1.0" encoding="utf-8"?>
-<w:hdr xmlns:wpc="http://schemas.microsoft.com/office/word/2010/wordprocessingCanvas" xmlns:cx="http://schemas.microsoft.com/office/drawing/2014/chartex" xmlns:cx1="http://schemas.microsoft.com/office/drawing/2015/9/8/chartex" xmlns:cx2="http://schemas.microsoft.com/office/drawing/2015/10/21/chartex" xmlns:cx3="http://schemas.microsoft.com/office/drawing/2016/5/9/chartex" xmlns:cx4="http://schemas.microsoft.com/office/drawing/2016/5/10/chartex" xmlns:cx5="http://schemas.microsoft.com/office/drawing/2016/5/11/chartex" xmlns:cx6="http://schemas.microsoft.com/office/drawing/2016/5/12/chartex" xmlns:cx7="http://schemas.microsoft.com/office/drawing/2016/5/13/chartex" xmlns:cx8="http://schemas.microsoft.com/office/drawing/2016/5/14/chartex" xmlns:mc="http://schemas.openxmlformats.org/markup-compatibility/2006" xmlns:aink="http://schemas.microsoft.com/office/drawing/2016/ink" xmlns:am3d="http://schemas.microsoft.com/office/drawing/2017/model3d" xmlns:o="urn:schemas-microsoft-com:office:office" xmlns:r="http://schemas.openxmlformats.org/officeDocument/2006/relationships" xmlns:m="http://schemas.openxmlformats.org/officeDocument/2006/math" xmlns:v="urn:schemas-microsoft-com:vml" xmlns:wp14="http://schemas.microsoft.com/office/word/2010/wordprocessingDrawing" xmlns:wp="http://schemas.openxmlformats.org/drawingml/2006/wordprocessingDrawing" xmlns:w10="urn:schemas-microsoft-com:office:word" xmlns:w="http://schemas.openxmlformats.org/wordprocessingml/2006/main" xmlns:w14="http://schemas.microsoft.com/office/word/2010/wordml" xmlns:w15="http://schemas.microsoft.com/office/word/2012/wordml" xmlns:w16cid="http://schemas.microsoft.com/office/word/2016/wordml/cid" xmlns:w16se="http://schemas.microsoft.com/office/word/2015/wordml/symex" xmlns:wpg="http://schemas.microsoft.com/office/word/2010/wordprocessingGroup" xmlns:wpi="http://schemas.microsoft.com/office/word/2010/wordprocessingInk" xmlns:wne="http://schemas.microsoft.com/office/word/2006/wordml" xmlns:wps="http://schemas.microsoft.com/office/word/2010/wordprocessingShape" mc:Ignorable="w14 w15 w16se w16cid wp14">
-  <w:p>
-    <w:pPr>
-      <w:pStyle w:val="af1"/>
-    </w:pPr>
-    <w:r>
-      <w:rPr>
-        <w:rFonts w:hint="eastAsia"/>
-      </w:rPr>
-      <w:t>ABSTRACT</w:t>
-    </w:r>
-  </w:p>
-</w:hdr>
-</file>
-
-<file path=word/header4.xml><?xml version="1.0" encoding="utf-8"?>
-<w:hdr xmlns:wpc="http://schemas.microsoft.com/office/word/2010/wordprocessingCanvas" xmlns:cx="http://schemas.microsoft.com/office/drawing/2014/chartex" xmlns:cx1="http://schemas.microsoft.com/office/drawing/2015/9/8/chartex" xmlns:cx2="http://schemas.microsoft.com/office/drawing/2015/10/21/chartex" xmlns:cx3="http://schemas.microsoft.com/office/drawing/2016/5/9/chartex" xmlns:cx4="http://schemas.microsoft.com/office/drawing/2016/5/10/chartex" xmlns:cx5="http://schemas.microsoft.com/office/drawing/2016/5/11/chartex" xmlns:cx6="http://schemas.microsoft.com/office/drawing/2016/5/12/chartex" xmlns:cx7="http://schemas.microsoft.com/office/drawing/2016/5/13/chartex" xmlns:cx8="http://schemas.microsoft.com/office/drawing/2016/5/14/chartex" xmlns:mc="http://schemas.openxmlformats.org/markup-compatibility/2006" xmlns:aink="http://schemas.microsoft.com/office/drawing/2016/ink" xmlns:am3d="http://schemas.microsoft.com/office/drawing/2017/model3d" xmlns:o="urn:schemas-microsoft-com:office:office" xmlns:r="http://schemas.openxmlformats.org/officeDocument/2006/relationships" xmlns:m="http://schemas.openxmlformats.org/officeDocument/2006/math" xmlns:v="urn:schemas-microsoft-com:vml" xmlns:wp14="http://schemas.microsoft.com/office/word/2010/wordprocessingDrawing" xmlns:wp="http://schemas.openxmlformats.org/drawingml/2006/wordprocessingDrawing" xmlns:w10="urn:schemas-microsoft-com:office:word" xmlns:w="http://schemas.openxmlformats.org/wordprocessingml/2006/main" xmlns:w14="http://schemas.microsoft.com/office/word/2010/wordml" xmlns:w15="http://schemas.microsoft.com/office/word/2012/wordml" xmlns:w16cid="http://schemas.microsoft.com/office/word/2016/wordml/cid" xmlns:w16se="http://schemas.microsoft.com/office/word/2015/wordml/symex" xmlns:wpg="http://schemas.microsoft.com/office/word/2010/wordprocessingGroup" xmlns:wpi="http://schemas.microsoft.com/office/word/2010/wordprocessingInk" xmlns:wne="http://schemas.microsoft.com/office/word/2006/wordml" xmlns:wps="http://schemas.microsoft.com/office/word/2010/wordprocessingShape" mc:Ignorable="w14 w15 w16se w16cid wp14">
-  <w:p>
-    <w:pPr>
-      <w:pStyle w:val="af1"/>
-    </w:pPr>
-    <w:r>
-      <w:rPr>
-        <w:rFonts w:hint="eastAsia"/>
-      </w:rPr>
-      <w:t>摘</w:t>
-    </w:r>
-    <w:r>
-      <w:rPr>
-        <w:rFonts w:hint="eastAsia"/>
-      </w:rPr>
-      <w:t xml:space="preserve"> </w:t>
-    </w:r>
-    <w:r>
-      <w:rPr>
-        <w:rFonts w:hint="eastAsia"/>
-      </w:rPr>
-      <w:t>要</w:t>
-    </w:r>
-  </w:p>
-</w:hdr>
-</file>
-
-<file path=word/header5.xml><?xml version="1.0" encoding="utf-8"?>
-<w:hdr xmlns:wpc="http://schemas.microsoft.com/office/word/2010/wordprocessingCanvas" xmlns:cx="http://schemas.microsoft.com/office/drawing/2014/chartex" xmlns:cx1="http://schemas.microsoft.com/office/drawing/2015/9/8/chartex" xmlns:cx2="http://schemas.microsoft.com/office/drawing/2015/10/21/chartex" xmlns:cx3="http://schemas.microsoft.com/office/drawing/2016/5/9/chartex" xmlns:cx4="http://schemas.microsoft.com/office/drawing/2016/5/10/chartex" xmlns:cx5="http://schemas.microsoft.com/office/drawing/2016/5/11/chartex" xmlns:cx6="http://schemas.microsoft.com/office/drawing/2016/5/12/chartex" xmlns:cx7="http://schemas.microsoft.com/office/drawing/2016/5/13/chartex" xmlns:cx8="http://schemas.microsoft.com/office/drawing/2016/5/14/chartex" xmlns:mc="http://schemas.openxmlformats.org/markup-compatibility/2006" xmlns:aink="http://schemas.microsoft.com/office/drawing/2016/ink" xmlns:am3d="http://schemas.microsoft.com/office/drawing/2017/model3d" xmlns:o="urn:schemas-microsoft-com:office:office" xmlns:r="http://schemas.openxmlformats.org/officeDocument/2006/relationships" xmlns:m="http://schemas.openxmlformats.org/officeDocument/2006/math" xmlns:v="urn:schemas-microsoft-com:vml" xmlns:wp14="http://schemas.microsoft.com/office/word/2010/wordprocessingDrawing" xmlns:wp="http://schemas.openxmlformats.org/drawingml/2006/wordprocessingDrawing" xmlns:w10="urn:schemas-microsoft-com:office:word" xmlns:w="http://schemas.openxmlformats.org/wordprocessingml/2006/main" xmlns:w14="http://schemas.microsoft.com/office/word/2010/wordml" xmlns:w15="http://schemas.microsoft.com/office/word/2012/wordml" xmlns:w16cid="http://schemas.microsoft.com/office/word/2016/wordml/cid" xmlns:w16se="http://schemas.microsoft.com/office/word/2015/wordml/symex" xmlns:wpg="http://schemas.microsoft.com/office/word/2010/wordprocessingGroup" xmlns:wpi="http://schemas.microsoft.com/office/word/2010/wordprocessingInk" xmlns:wne="http://schemas.microsoft.com/office/word/2006/wordml" xmlns:wps="http://schemas.microsoft.com/office/word/2010/wordprocessingShape" mc:Ignorable="w14 w15 w16se w16cid wp14">
-  <w:p>
-    <w:pPr>
-      <w:pStyle w:val="af1"/>
-    </w:pPr>
-    <w:r>
-      <w:t>摘</w:t>
-    </w:r>
-    <w:r>
-      <w:rPr>
-        <w:rFonts w:hint="eastAsia"/>
-      </w:rPr>
-      <w:t xml:space="preserve"> </w:t>
-    </w:r>
-    <w:r>
-      <w:t>要</w:t>
-    </w:r>
-  </w:p>
-</w:hdr>
-</file>
-
-<file path=word/header6.xml><?xml version="1.0" encoding="utf-8"?>
-<w:hdr xmlns:wpc="http://schemas.microsoft.com/office/word/2010/wordprocessingCanvas" xmlns:cx="http://schemas.microsoft.com/office/drawing/2014/chartex" xmlns:cx1="http://schemas.microsoft.com/office/drawing/2015/9/8/chartex" xmlns:cx2="http://schemas.microsoft.com/office/drawing/2015/10/21/chartex" xmlns:cx3="http://schemas.microsoft.com/office/drawing/2016/5/9/chartex" xmlns:cx4="http://schemas.microsoft.com/office/drawing/2016/5/10/chartex" xmlns:cx5="http://schemas.microsoft.com/office/drawing/2016/5/11/chartex" xmlns:cx6="http://schemas.microsoft.com/office/drawing/2016/5/12/chartex" xmlns:cx7="http://schemas.microsoft.com/office/drawing/2016/5/13/chartex" xmlns:cx8="http://schemas.microsoft.com/office/drawing/2016/5/14/chartex" xmlns:mc="http://schemas.openxmlformats.org/markup-compatibility/2006" xmlns:aink="http://schemas.microsoft.com/office/drawing/2016/ink" xmlns:am3d="http://schemas.microsoft.com/office/drawing/2017/model3d" xmlns:o="urn:schemas-microsoft-com:office:office" xmlns:r="http://schemas.openxmlformats.org/officeDocument/2006/relationships" xmlns:m="http://schemas.openxmlformats.org/officeDocument/2006/math" xmlns:v="urn:schemas-microsoft-com:vml" xmlns:wp14="http://schemas.microsoft.com/office/word/2010/wordprocessingDrawing" xmlns:wp="http://schemas.openxmlformats.org/drawingml/2006/wordprocessingDrawing" xmlns:w10="urn:schemas-microsoft-com:office:word" xmlns:w="http://schemas.openxmlformats.org/wordprocessingml/2006/main" xmlns:w14="http://schemas.microsoft.com/office/word/2010/wordml" xmlns:w15="http://schemas.microsoft.com/office/word/2012/wordml" xmlns:w16cid="http://schemas.microsoft.com/office/word/2016/wordml/cid" xmlns:w16se="http://schemas.microsoft.com/office/word/2015/wordml/symex" xmlns:wpg="http://schemas.microsoft.com/office/word/2010/wordprocessingGroup" xmlns:wpi="http://schemas.microsoft.com/office/word/2010/wordprocessingInk" xmlns:wne="http://schemas.microsoft.com/office/word/2006/wordml" xmlns:wps="http://schemas.microsoft.com/office/word/2010/wordprocessingShape" mc:Ignorable="w14 w15 w16se w16cid wp14">
-  <w:p>
-    <w:pPr>
-      <w:pStyle w:val="af1"/>
-    </w:pPr>
-    <w:r>
-      <w:rPr>
-        <w:rFonts w:hint="eastAsia"/>
-      </w:rPr>
-      <w:t>目</w:t>
-    </w:r>
-    <w:r>
-      <w:rPr>
-        <w:rFonts w:hint="eastAsia"/>
-      </w:rPr>
-      <w:t xml:space="preserve"> </w:t>
-    </w:r>
-    <w:r>
-      <w:rPr>
-        <w:rFonts w:hint="eastAsia"/>
-      </w:rPr>
-      <w:t>录</w:t>
-    </w:r>
-  </w:p>
-</w:hdr>
-</file>
-
-<file path=word/header7.xml><?xml version="1.0" encoding="utf-8"?>
-<w:hdr xmlns:wpc="http://schemas.microsoft.com/office/word/2010/wordprocessingCanvas" xmlns:cx="http://schemas.microsoft.com/office/drawing/2014/chartex" xmlns:cx1="http://schemas.microsoft.com/office/drawing/2015/9/8/chartex" xmlns:cx2="http://schemas.microsoft.com/office/drawing/2015/10/21/chartex" xmlns:cx3="http://schemas.microsoft.com/office/drawing/2016/5/9/chartex" xmlns:cx4="http://schemas.microsoft.com/office/drawing/2016/5/10/chartex" xmlns:cx5="http://schemas.microsoft.com/office/drawing/2016/5/11/chartex" xmlns:cx6="http://schemas.microsoft.com/office/drawing/2016/5/12/chartex" xmlns:cx7="http://schemas.microsoft.com/office/drawing/2016/5/13/chartex" xmlns:cx8="http://schemas.microsoft.com/office/drawing/2016/5/14/chartex" xmlns:mc="http://schemas.openxmlformats.org/markup-compatibility/2006" xmlns:aink="http://schemas.microsoft.com/office/drawing/2016/ink" xmlns:am3d="http://schemas.microsoft.com/office/drawing/2017/model3d" xmlns:o="urn:schemas-microsoft-com:office:office" xmlns:r="http://schemas.openxmlformats.org/officeDocument/2006/relationships" xmlns:m="http://schemas.openxmlformats.org/officeDocument/2006/math" xmlns:v="urn:schemas-microsoft-com:vml" xmlns:wp14="http://schemas.microsoft.com/office/word/2010/wordprocessingDrawing" xmlns:wp="http://schemas.openxmlformats.org/drawingml/2006/wordprocessingDrawing" xmlns:w10="urn:schemas-microsoft-com:office:word" xmlns:w="http://schemas.openxmlformats.org/wordprocessingml/2006/main" xmlns:w14="http://schemas.microsoft.com/office/word/2010/wordml" xmlns:w15="http://schemas.microsoft.com/office/word/2012/wordml" xmlns:w16cid="http://schemas.microsoft.com/office/word/2016/wordml/cid" xmlns:w16se="http://schemas.microsoft.com/office/word/2015/wordml/symex" xmlns:wpg="http://schemas.microsoft.com/office/word/2010/wordprocessingGroup" xmlns:wpi="http://schemas.microsoft.com/office/word/2010/wordprocessingInk" xmlns:wne="http://schemas.microsoft.com/office/word/2006/wordml" xmlns:wps="http://schemas.microsoft.com/office/word/2010/wordprocessingShape" mc:Ignorable="w14 w15 w16se w16cid wp14">
-  <w:p>
-    <w:pPr>
-      <w:pStyle w:val="af1"/>
-    </w:pPr>
-    <w:r>
-      <w:rPr>
-        <w:rFonts w:hint="eastAsia"/>
-      </w:rPr>
-      <w:t>目</w:t>
-    </w:r>
-    <w:r>
-      <w:rPr>
-        <w:rFonts w:hint="eastAsia"/>
-      </w:rPr>
-      <w:t xml:space="preserve"> </w:t>
-    </w:r>
-    <w:r>
-      <w:rPr>
-        <w:rFonts w:hint="eastAsia"/>
-      </w:rPr>
-      <w:t>录</w:t>
-    </w:r>
-  </w:p>
-</w:hdr>
-</file>
-
-<file path=word/header8.xml><?xml version="1.0" encoding="utf-8"?>
-<w:hdr xmlns:wpc="http://schemas.microsoft.com/office/word/2010/wordprocessingCanvas" xmlns:cx="http://schemas.microsoft.com/office/drawing/2014/chartex" xmlns:cx1="http://schemas.microsoft.com/office/drawing/2015/9/8/chartex" xmlns:cx2="http://schemas.microsoft.com/office/drawing/2015/10/21/chartex" xmlns:cx3="http://schemas.microsoft.com/office/drawing/2016/5/9/chartex" xmlns:cx4="http://schemas.microsoft.com/office/drawing/2016/5/10/chartex" xmlns:cx5="http://schemas.microsoft.com/office/drawing/2016/5/11/chartex" xmlns:cx6="http://schemas.microsoft.com/office/drawing/2016/5/12/chartex" xmlns:cx7="http://schemas.microsoft.com/office/drawing/2016/5/13/chartex" xmlns:cx8="http://schemas.microsoft.com/office/drawing/2016/5/14/chartex" xmlns:mc="http://schemas.openxmlformats.org/markup-compatibility/2006" xmlns:aink="http://schemas.microsoft.com/office/drawing/2016/ink" xmlns:am3d="http://schemas.microsoft.com/office/drawing/2017/model3d" xmlns:o="urn:schemas-microsoft-com:office:office" xmlns:r="http://schemas.openxmlformats.org/officeDocument/2006/relationships" xmlns:m="http://schemas.openxmlformats.org/officeDocument/2006/math" xmlns:v="urn:schemas-microsoft-com:vml" xmlns:wp14="http://schemas.microsoft.com/office/word/2010/wordprocessingDrawing" xmlns:wp="http://schemas.openxmlformats.org/drawingml/2006/wordprocessingDrawing" xmlns:w10="urn:schemas-microsoft-com:office:word" xmlns:w="http://schemas.openxmlformats.org/wordprocessingml/2006/main" xmlns:w14="http://schemas.microsoft.com/office/word/2010/wordml" xmlns:w15="http://schemas.microsoft.com/office/word/2012/wordml" xmlns:w16cid="http://schemas.microsoft.com/office/word/2016/wordml/cid" xmlns:w16se="http://schemas.microsoft.com/office/word/2015/wordml/symex" xmlns:wpg="http://schemas.microsoft.com/office/word/2010/wordprocessingGroup" xmlns:wpi="http://schemas.microsoft.com/office/word/2010/wordprocessingInk" xmlns:wne="http://schemas.microsoft.com/office/word/2006/wordml" xmlns:wps="http://schemas.microsoft.com/office/word/2010/wordprocessingShape" mc:Ignorable="w14 w15 w16se w16cid wp14">
-  <w:p>
-    <w:pPr>
-      <w:pStyle w:val="aff1"/>
-    </w:pPr>
-    <w:r>
-      <w:rPr>
-        <w:rFonts w:ascii="宋体" w:eastAsia="宋体" w:hAnsi="宋体" w:hint="eastAsia"/>
-        <w:sz w:val="21"/>
-      </w:rPr>
-      <w:t>电子科技大学成都学院</w:t>
-    </w:r>
-    <w:r>
-      <w:rPr>
-        <w:rFonts w:ascii="宋体" w:eastAsia="宋体" w:hAnsi="宋体" w:hint="eastAsia"/>
-        <w:sz w:val="21"/>
-      </w:rPr>
-      <w:t>本科毕业设计论文</w:t>
-    </w:r>
-  </w:p>
-</w:hdr>
-</file>
-
-<file path=word/header9.xml><?xml version="1.0" encoding="utf-8"?>
 <w:hdr xmlns:wpc="http://schemas.microsoft.com/office/word/2010/wordprocessingCanvas" xmlns:cx="http://schemas.microsoft.com/office/drawing/2014/chartex" xmlns:cx1="http://schemas.microsoft.com/office/drawing/2015/9/8/chartex" xmlns:cx2="http://schemas.microsoft.com/office/drawing/2015/10/21/chartex" xmlns:cx3="http://schemas.microsoft.com/office/drawing/2016/5/9/chartex" xmlns:cx4="http://schemas.microsoft.com/office/drawing/2016/5/10/chartex" xmlns:cx5="http://schemas.microsoft.com/office/drawing/2016/5/11/chartex" xmlns:cx6="http://schemas.microsoft.com/office/drawing/2016/5/12/chartex" xmlns:cx7="http://schemas.microsoft.com/office/drawing/2016/5/13/chartex" xmlns:cx8="http://schemas.microsoft.com/office/drawing/2016/5/14/chartex" xmlns:mc="http://schemas.openxmlformats.org/markup-compatibility/2006" xmlns:aink="http://schemas.microsoft.com/office/drawing/2016/ink" xmlns:am3d="http://schemas.microsoft.com/office/drawing/2017/model3d" xmlns:o="urn:schemas-microsoft-com:office:office" xmlns:r="http://schemas.openxmlformats.org/officeDocument/2006/relationships" xmlns:m="http://schemas.openxmlformats.org/officeDocument/2006/math" xmlns:v="urn:schemas-microsoft-com:vml" xmlns:wp14="http://schemas.microsoft.com/office/word/2010/wordprocessingDrawing" xmlns:wp="http://schemas.openxmlformats.org/drawingml/2006/wordprocessingDrawing" xmlns:w10="urn:schemas-microsoft-com:office:word" xmlns:w="http://schemas.openxmlformats.org/wordprocessingml/2006/main" xmlns:w14="http://schemas.microsoft.com/office/word/2010/wordml" xmlns:w15="http://schemas.microsoft.com/office/word/2012/wordml" xmlns:w16cid="http://schemas.microsoft.com/office/word/2016/wordml/cid" xmlns:w16se="http://schemas.microsoft.com/office/word/2015/wordml/symex" xmlns:wpg="http://schemas.microsoft.com/office/word/2010/wordprocessingGroup" xmlns:wpi="http://schemas.microsoft.com/office/word/2010/wordprocessingInk" xmlns:wne="http://schemas.microsoft.com/office/word/2006/wordml" xmlns:wps="http://schemas.microsoft.com/office/word/2010/wordprocessingShape" mc:Ignorable="w14 w15 w16se w16cid wp14">
   <w:p>
     <w:pPr>
@@ -7096,7 +6861,7 @@
       <w:rPr>
         <w:noProof/>
       </w:rPr>
-      <w:t>第1章</w:t>
+      <w:t>第5章</w:t>
     </w:r>
     <w:r>
       <w:rPr>
@@ -7138,7 +6903,7 @@
       <w:rPr>
         <w:noProof/>
       </w:rPr>
-      <w:t>引言</w:t>
+      <w:t>基于需求管理的CD电信营业厅排队优化措施</w:t>
     </w:r>
     <w:r>
       <w:rPr>
@@ -7146,6 +6911,241 @@
       </w:rPr>
       <w:fldChar w:fldCharType="end"/>
     </w:r>
+  </w:p>
+</w:hdr>
+</file>
+
+<file path=word/header11.xml><?xml version="1.0" encoding="utf-8"?>
+<w:hdr xmlns:wpc="http://schemas.microsoft.com/office/word/2010/wordprocessingCanvas" xmlns:cx="http://schemas.microsoft.com/office/drawing/2014/chartex" xmlns:cx1="http://schemas.microsoft.com/office/drawing/2015/9/8/chartex" xmlns:cx2="http://schemas.microsoft.com/office/drawing/2015/10/21/chartex" xmlns:cx3="http://schemas.microsoft.com/office/drawing/2016/5/9/chartex" xmlns:cx4="http://schemas.microsoft.com/office/drawing/2016/5/10/chartex" xmlns:cx5="http://schemas.microsoft.com/office/drawing/2016/5/11/chartex" xmlns:cx6="http://schemas.microsoft.com/office/drawing/2016/5/12/chartex" xmlns:cx7="http://schemas.microsoft.com/office/drawing/2016/5/13/chartex" xmlns:cx8="http://schemas.microsoft.com/office/drawing/2016/5/14/chartex" xmlns:mc="http://schemas.openxmlformats.org/markup-compatibility/2006" xmlns:aink="http://schemas.microsoft.com/office/drawing/2016/ink" xmlns:am3d="http://schemas.microsoft.com/office/drawing/2017/model3d" xmlns:o="urn:schemas-microsoft-com:office:office" xmlns:r="http://schemas.openxmlformats.org/officeDocument/2006/relationships" xmlns:m="http://schemas.openxmlformats.org/officeDocument/2006/math" xmlns:v="urn:schemas-microsoft-com:vml" xmlns:wp14="http://schemas.microsoft.com/office/word/2010/wordprocessingDrawing" xmlns:wp="http://schemas.openxmlformats.org/drawingml/2006/wordprocessingDrawing" xmlns:w10="urn:schemas-microsoft-com:office:word" xmlns:w="http://schemas.openxmlformats.org/wordprocessingml/2006/main" xmlns:w14="http://schemas.microsoft.com/office/word/2010/wordml" xmlns:w15="http://schemas.microsoft.com/office/word/2012/wordml" xmlns:w16cid="http://schemas.microsoft.com/office/word/2016/wordml/cid" xmlns:w16se="http://schemas.microsoft.com/office/word/2015/wordml/symex" xmlns:wpg="http://schemas.microsoft.com/office/word/2010/wordprocessingGroup" xmlns:wpi="http://schemas.microsoft.com/office/word/2010/wordprocessingInk" xmlns:wne="http://schemas.microsoft.com/office/word/2006/wordml" xmlns:wps="http://schemas.microsoft.com/office/word/2010/wordprocessingShape" mc:Ignorable="w14 w15 w16se w16cid wp14">
+  <w:p>
+    <w:pPr>
+      <w:pStyle w:val="aff1"/>
+    </w:pPr>
+    <w:r>
+      <w:rPr>
+        <w:rFonts w:ascii="宋体" w:eastAsia="宋体" w:hAnsi="宋体" w:hint="eastAsia"/>
+        <w:sz w:val="21"/>
+      </w:rPr>
+      <w:t>参考文献</w:t>
+    </w:r>
+  </w:p>
+</w:hdr>
+</file>
+
+<file path=word/header12.xml><?xml version="1.0" encoding="utf-8"?>
+<w:hdr xmlns:wpc="http://schemas.microsoft.com/office/word/2010/wordprocessingCanvas" xmlns:cx="http://schemas.microsoft.com/office/drawing/2014/chartex" xmlns:cx1="http://schemas.microsoft.com/office/drawing/2015/9/8/chartex" xmlns:cx2="http://schemas.microsoft.com/office/drawing/2015/10/21/chartex" xmlns:cx3="http://schemas.microsoft.com/office/drawing/2016/5/9/chartex" xmlns:cx4="http://schemas.microsoft.com/office/drawing/2016/5/10/chartex" xmlns:cx5="http://schemas.microsoft.com/office/drawing/2016/5/11/chartex" xmlns:cx6="http://schemas.microsoft.com/office/drawing/2016/5/12/chartex" xmlns:cx7="http://schemas.microsoft.com/office/drawing/2016/5/13/chartex" xmlns:cx8="http://schemas.microsoft.com/office/drawing/2016/5/14/chartex" xmlns:mc="http://schemas.openxmlformats.org/markup-compatibility/2006" xmlns:aink="http://schemas.microsoft.com/office/drawing/2016/ink" xmlns:am3d="http://schemas.microsoft.com/office/drawing/2017/model3d" xmlns:o="urn:schemas-microsoft-com:office:office" xmlns:r="http://schemas.openxmlformats.org/officeDocument/2006/relationships" xmlns:m="http://schemas.openxmlformats.org/officeDocument/2006/math" xmlns:v="urn:schemas-microsoft-com:vml" xmlns:wp14="http://schemas.microsoft.com/office/word/2010/wordprocessingDrawing" xmlns:wp="http://schemas.openxmlformats.org/drawingml/2006/wordprocessingDrawing" xmlns:w10="urn:schemas-microsoft-com:office:word" xmlns:w="http://schemas.openxmlformats.org/wordprocessingml/2006/main" xmlns:w14="http://schemas.microsoft.com/office/word/2010/wordml" xmlns:w15="http://schemas.microsoft.com/office/word/2012/wordml" xmlns:w16cid="http://schemas.microsoft.com/office/word/2016/wordml/cid" xmlns:w16se="http://schemas.microsoft.com/office/word/2015/wordml/symex" xmlns:wpg="http://schemas.microsoft.com/office/word/2010/wordprocessingGroup" xmlns:wpi="http://schemas.microsoft.com/office/word/2010/wordprocessingInk" xmlns:wne="http://schemas.microsoft.com/office/word/2006/wordml" xmlns:wps="http://schemas.microsoft.com/office/word/2010/wordprocessingShape" mc:Ignorable="w14 w15 w16se w16cid wp14">
+  <w:p>
+    <w:pPr>
+      <w:pStyle w:val="aff1"/>
+      <w:rPr>
+        <w:rFonts w:ascii="宋体" w:eastAsia="宋体" w:hAnsi="宋体"/>
+        <w:sz w:val="21"/>
+      </w:rPr>
+    </w:pPr>
+    <w:r>
+      <w:rPr>
+        <w:rFonts w:ascii="宋体" w:eastAsia="宋体" w:hAnsi="宋体" w:hint="eastAsia"/>
+        <w:sz w:val="21"/>
+      </w:rPr>
+      <w:t>致谢</w:t>
+    </w:r>
+  </w:p>
+</w:hdr>
+</file>
+
+<file path=word/header2.xml><?xml version="1.0" encoding="utf-8"?>
+<w:hdr xmlns:wpc="http://schemas.microsoft.com/office/word/2010/wordprocessingCanvas" xmlns:cx="http://schemas.microsoft.com/office/drawing/2014/chartex" xmlns:cx1="http://schemas.microsoft.com/office/drawing/2015/9/8/chartex" xmlns:cx2="http://schemas.microsoft.com/office/drawing/2015/10/21/chartex" xmlns:cx3="http://schemas.microsoft.com/office/drawing/2016/5/9/chartex" xmlns:cx4="http://schemas.microsoft.com/office/drawing/2016/5/10/chartex" xmlns:cx5="http://schemas.microsoft.com/office/drawing/2016/5/11/chartex" xmlns:cx6="http://schemas.microsoft.com/office/drawing/2016/5/12/chartex" xmlns:cx7="http://schemas.microsoft.com/office/drawing/2016/5/13/chartex" xmlns:cx8="http://schemas.microsoft.com/office/drawing/2016/5/14/chartex" xmlns:mc="http://schemas.openxmlformats.org/markup-compatibility/2006" xmlns:aink="http://schemas.microsoft.com/office/drawing/2016/ink" xmlns:am3d="http://schemas.microsoft.com/office/drawing/2017/model3d" xmlns:o="urn:schemas-microsoft-com:office:office" xmlns:r="http://schemas.openxmlformats.org/officeDocument/2006/relationships" xmlns:m="http://schemas.openxmlformats.org/officeDocument/2006/math" xmlns:v="urn:schemas-microsoft-com:vml" xmlns:wp14="http://schemas.microsoft.com/office/word/2010/wordprocessingDrawing" xmlns:wp="http://schemas.openxmlformats.org/drawingml/2006/wordprocessingDrawing" xmlns:w10="urn:schemas-microsoft-com:office:word" xmlns:w="http://schemas.openxmlformats.org/wordprocessingml/2006/main" xmlns:w14="http://schemas.microsoft.com/office/word/2010/wordml" xmlns:w15="http://schemas.microsoft.com/office/word/2012/wordml" xmlns:w16cid="http://schemas.microsoft.com/office/word/2016/wordml/cid" xmlns:w16se="http://schemas.microsoft.com/office/word/2015/wordml/symex" xmlns:wpg="http://schemas.microsoft.com/office/word/2010/wordprocessingGroup" xmlns:wpi="http://schemas.microsoft.com/office/word/2010/wordprocessingInk" xmlns:wne="http://schemas.microsoft.com/office/word/2006/wordml" xmlns:wps="http://schemas.microsoft.com/office/word/2010/wordprocessingShape" mc:Ignorable="w14 w15 w16se w16cid wp14">
+  <w:p>
+    <w:pPr>
+      <w:pStyle w:val="af1"/>
+    </w:pPr>
+    <w:r>
+      <w:t>摘</w:t>
+    </w:r>
+    <w:r>
+      <w:rPr>
+        <w:rFonts w:hint="eastAsia"/>
+      </w:rPr>
+      <w:t xml:space="preserve"> </w:t>
+    </w:r>
+    <w:r>
+      <w:t>要</w:t>
+    </w:r>
+  </w:p>
+</w:hdr>
+</file>
+
+<file path=word/header3.xml><?xml version="1.0" encoding="utf-8"?>
+<w:hdr xmlns:wpc="http://schemas.microsoft.com/office/word/2010/wordprocessingCanvas" xmlns:cx="http://schemas.microsoft.com/office/drawing/2014/chartex" xmlns:cx1="http://schemas.microsoft.com/office/drawing/2015/9/8/chartex" xmlns:cx2="http://schemas.microsoft.com/office/drawing/2015/10/21/chartex" xmlns:cx3="http://schemas.microsoft.com/office/drawing/2016/5/9/chartex" xmlns:cx4="http://schemas.microsoft.com/office/drawing/2016/5/10/chartex" xmlns:cx5="http://schemas.microsoft.com/office/drawing/2016/5/11/chartex" xmlns:cx6="http://schemas.microsoft.com/office/drawing/2016/5/12/chartex" xmlns:cx7="http://schemas.microsoft.com/office/drawing/2016/5/13/chartex" xmlns:cx8="http://schemas.microsoft.com/office/drawing/2016/5/14/chartex" xmlns:mc="http://schemas.openxmlformats.org/markup-compatibility/2006" xmlns:aink="http://schemas.microsoft.com/office/drawing/2016/ink" xmlns:am3d="http://schemas.microsoft.com/office/drawing/2017/model3d" xmlns:o="urn:schemas-microsoft-com:office:office" xmlns:r="http://schemas.openxmlformats.org/officeDocument/2006/relationships" xmlns:m="http://schemas.openxmlformats.org/officeDocument/2006/math" xmlns:v="urn:schemas-microsoft-com:vml" xmlns:wp14="http://schemas.microsoft.com/office/word/2010/wordprocessingDrawing" xmlns:wp="http://schemas.openxmlformats.org/drawingml/2006/wordprocessingDrawing" xmlns:w10="urn:schemas-microsoft-com:office:word" xmlns:w="http://schemas.openxmlformats.org/wordprocessingml/2006/main" xmlns:w14="http://schemas.microsoft.com/office/word/2010/wordml" xmlns:w15="http://schemas.microsoft.com/office/word/2012/wordml" xmlns:w16cid="http://schemas.microsoft.com/office/word/2016/wordml/cid" xmlns:w16se="http://schemas.microsoft.com/office/word/2015/wordml/symex" xmlns:wpg="http://schemas.microsoft.com/office/word/2010/wordprocessingGroup" xmlns:wpi="http://schemas.microsoft.com/office/word/2010/wordprocessingInk" xmlns:wne="http://schemas.microsoft.com/office/word/2006/wordml" xmlns:wps="http://schemas.microsoft.com/office/word/2010/wordprocessingShape" mc:Ignorable="w14 w15 w16se w16cid wp14">
+  <w:p>
+    <w:pPr>
+      <w:pStyle w:val="af1"/>
+    </w:pPr>
+    <w:r>
+      <w:rPr>
+        <w:rFonts w:hint="eastAsia"/>
+      </w:rPr>
+      <w:t>ABSTRACT</w:t>
+    </w:r>
+  </w:p>
+</w:hdr>
+</file>
+
+<file path=word/header4.xml><?xml version="1.0" encoding="utf-8"?>
+<w:hdr xmlns:wpc="http://schemas.microsoft.com/office/word/2010/wordprocessingCanvas" xmlns:cx="http://schemas.microsoft.com/office/drawing/2014/chartex" xmlns:cx1="http://schemas.microsoft.com/office/drawing/2015/9/8/chartex" xmlns:cx2="http://schemas.microsoft.com/office/drawing/2015/10/21/chartex" xmlns:cx3="http://schemas.microsoft.com/office/drawing/2016/5/9/chartex" xmlns:cx4="http://schemas.microsoft.com/office/drawing/2016/5/10/chartex" xmlns:cx5="http://schemas.microsoft.com/office/drawing/2016/5/11/chartex" xmlns:cx6="http://schemas.microsoft.com/office/drawing/2016/5/12/chartex" xmlns:cx7="http://schemas.microsoft.com/office/drawing/2016/5/13/chartex" xmlns:cx8="http://schemas.microsoft.com/office/drawing/2016/5/14/chartex" xmlns:mc="http://schemas.openxmlformats.org/markup-compatibility/2006" xmlns:aink="http://schemas.microsoft.com/office/drawing/2016/ink" xmlns:am3d="http://schemas.microsoft.com/office/drawing/2017/model3d" xmlns:o="urn:schemas-microsoft-com:office:office" xmlns:r="http://schemas.openxmlformats.org/officeDocument/2006/relationships" xmlns:m="http://schemas.openxmlformats.org/officeDocument/2006/math" xmlns:v="urn:schemas-microsoft-com:vml" xmlns:wp14="http://schemas.microsoft.com/office/word/2010/wordprocessingDrawing" xmlns:wp="http://schemas.openxmlformats.org/drawingml/2006/wordprocessingDrawing" xmlns:w10="urn:schemas-microsoft-com:office:word" xmlns:w="http://schemas.openxmlformats.org/wordprocessingml/2006/main" xmlns:w14="http://schemas.microsoft.com/office/word/2010/wordml" xmlns:w15="http://schemas.microsoft.com/office/word/2012/wordml" xmlns:w16cid="http://schemas.microsoft.com/office/word/2016/wordml/cid" xmlns:w16se="http://schemas.microsoft.com/office/word/2015/wordml/symex" xmlns:wpg="http://schemas.microsoft.com/office/word/2010/wordprocessingGroup" xmlns:wpi="http://schemas.microsoft.com/office/word/2010/wordprocessingInk" xmlns:wne="http://schemas.microsoft.com/office/word/2006/wordml" xmlns:wps="http://schemas.microsoft.com/office/word/2010/wordprocessingShape" mc:Ignorable="w14 w15 w16se w16cid wp14">
+  <w:p>
+    <w:pPr>
+      <w:pStyle w:val="af1"/>
+    </w:pPr>
+    <w:r>
+      <w:rPr>
+        <w:rFonts w:hint="eastAsia"/>
+      </w:rPr>
+      <w:t>摘</w:t>
+    </w:r>
+    <w:r>
+      <w:rPr>
+        <w:rFonts w:hint="eastAsia"/>
+      </w:rPr>
+      <w:t xml:space="preserve"> </w:t>
+    </w:r>
+    <w:r>
+      <w:rPr>
+        <w:rFonts w:hint="eastAsia"/>
+      </w:rPr>
+      <w:t>要</w:t>
+    </w:r>
+  </w:p>
+</w:hdr>
+</file>
+
+<file path=word/header5.xml><?xml version="1.0" encoding="utf-8"?>
+<w:hdr xmlns:wpc="http://schemas.microsoft.com/office/word/2010/wordprocessingCanvas" xmlns:cx="http://schemas.microsoft.com/office/drawing/2014/chartex" xmlns:cx1="http://schemas.microsoft.com/office/drawing/2015/9/8/chartex" xmlns:cx2="http://schemas.microsoft.com/office/drawing/2015/10/21/chartex" xmlns:cx3="http://schemas.microsoft.com/office/drawing/2016/5/9/chartex" xmlns:cx4="http://schemas.microsoft.com/office/drawing/2016/5/10/chartex" xmlns:cx5="http://schemas.microsoft.com/office/drawing/2016/5/11/chartex" xmlns:cx6="http://schemas.microsoft.com/office/drawing/2016/5/12/chartex" xmlns:cx7="http://schemas.microsoft.com/office/drawing/2016/5/13/chartex" xmlns:cx8="http://schemas.microsoft.com/office/drawing/2016/5/14/chartex" xmlns:mc="http://schemas.openxmlformats.org/markup-compatibility/2006" xmlns:aink="http://schemas.microsoft.com/office/drawing/2016/ink" xmlns:am3d="http://schemas.microsoft.com/office/drawing/2017/model3d" xmlns:o="urn:schemas-microsoft-com:office:office" xmlns:r="http://schemas.openxmlformats.org/officeDocument/2006/relationships" xmlns:m="http://schemas.openxmlformats.org/officeDocument/2006/math" xmlns:v="urn:schemas-microsoft-com:vml" xmlns:wp14="http://schemas.microsoft.com/office/word/2010/wordprocessingDrawing" xmlns:wp="http://schemas.openxmlformats.org/drawingml/2006/wordprocessingDrawing" xmlns:w10="urn:schemas-microsoft-com:office:word" xmlns:w="http://schemas.openxmlformats.org/wordprocessingml/2006/main" xmlns:w14="http://schemas.microsoft.com/office/word/2010/wordml" xmlns:w15="http://schemas.microsoft.com/office/word/2012/wordml" xmlns:w16cid="http://schemas.microsoft.com/office/word/2016/wordml/cid" xmlns:w16se="http://schemas.microsoft.com/office/word/2015/wordml/symex" xmlns:wpg="http://schemas.microsoft.com/office/word/2010/wordprocessingGroup" xmlns:wpi="http://schemas.microsoft.com/office/word/2010/wordprocessingInk" xmlns:wne="http://schemas.microsoft.com/office/word/2006/wordml" xmlns:wps="http://schemas.microsoft.com/office/word/2010/wordprocessingShape" mc:Ignorable="w14 w15 w16se w16cid wp14">
+  <w:p>
+    <w:pPr>
+      <w:pStyle w:val="af1"/>
+    </w:pPr>
+    <w:r>
+      <w:t>摘</w:t>
+    </w:r>
+    <w:r>
+      <w:rPr>
+        <w:rFonts w:hint="eastAsia"/>
+      </w:rPr>
+      <w:t xml:space="preserve"> </w:t>
+    </w:r>
+    <w:r>
+      <w:t>要</w:t>
+    </w:r>
+  </w:p>
+</w:hdr>
+</file>
+
+<file path=word/header6.xml><?xml version="1.0" encoding="utf-8"?>
+<w:hdr xmlns:wpc="http://schemas.microsoft.com/office/word/2010/wordprocessingCanvas" xmlns:cx="http://schemas.microsoft.com/office/drawing/2014/chartex" xmlns:cx1="http://schemas.microsoft.com/office/drawing/2015/9/8/chartex" xmlns:cx2="http://schemas.microsoft.com/office/drawing/2015/10/21/chartex" xmlns:cx3="http://schemas.microsoft.com/office/drawing/2016/5/9/chartex" xmlns:cx4="http://schemas.microsoft.com/office/drawing/2016/5/10/chartex" xmlns:cx5="http://schemas.microsoft.com/office/drawing/2016/5/11/chartex" xmlns:cx6="http://schemas.microsoft.com/office/drawing/2016/5/12/chartex" xmlns:cx7="http://schemas.microsoft.com/office/drawing/2016/5/13/chartex" xmlns:cx8="http://schemas.microsoft.com/office/drawing/2016/5/14/chartex" xmlns:mc="http://schemas.openxmlformats.org/markup-compatibility/2006" xmlns:aink="http://schemas.microsoft.com/office/drawing/2016/ink" xmlns:am3d="http://schemas.microsoft.com/office/drawing/2017/model3d" xmlns:o="urn:schemas-microsoft-com:office:office" xmlns:r="http://schemas.openxmlformats.org/officeDocument/2006/relationships" xmlns:m="http://schemas.openxmlformats.org/officeDocument/2006/math" xmlns:v="urn:schemas-microsoft-com:vml" xmlns:wp14="http://schemas.microsoft.com/office/word/2010/wordprocessingDrawing" xmlns:wp="http://schemas.openxmlformats.org/drawingml/2006/wordprocessingDrawing" xmlns:w10="urn:schemas-microsoft-com:office:word" xmlns:w="http://schemas.openxmlformats.org/wordprocessingml/2006/main" xmlns:w14="http://schemas.microsoft.com/office/word/2010/wordml" xmlns:w15="http://schemas.microsoft.com/office/word/2012/wordml" xmlns:w16cid="http://schemas.microsoft.com/office/word/2016/wordml/cid" xmlns:w16se="http://schemas.microsoft.com/office/word/2015/wordml/symex" xmlns:wpg="http://schemas.microsoft.com/office/word/2010/wordprocessingGroup" xmlns:wpi="http://schemas.microsoft.com/office/word/2010/wordprocessingInk" xmlns:wne="http://schemas.microsoft.com/office/word/2006/wordml" xmlns:wps="http://schemas.microsoft.com/office/word/2010/wordprocessingShape" mc:Ignorable="w14 w15 w16se w16cid wp14">
+  <w:p>
+    <w:pPr>
+      <w:pStyle w:val="af1"/>
+    </w:pPr>
+    <w:r>
+      <w:rPr>
+        <w:rFonts w:hint="eastAsia"/>
+      </w:rPr>
+      <w:t>目</w:t>
+    </w:r>
+    <w:r>
+      <w:rPr>
+        <w:rFonts w:hint="eastAsia"/>
+      </w:rPr>
+      <w:t xml:space="preserve"> </w:t>
+    </w:r>
+    <w:r>
+      <w:rPr>
+        <w:rFonts w:hint="eastAsia"/>
+      </w:rPr>
+      <w:t>录</w:t>
+    </w:r>
+  </w:p>
+</w:hdr>
+</file>
+
+<file path=word/header7.xml><?xml version="1.0" encoding="utf-8"?>
+<w:hdr xmlns:wpc="http://schemas.microsoft.com/office/word/2010/wordprocessingCanvas" xmlns:cx="http://schemas.microsoft.com/office/drawing/2014/chartex" xmlns:cx1="http://schemas.microsoft.com/office/drawing/2015/9/8/chartex" xmlns:cx2="http://schemas.microsoft.com/office/drawing/2015/10/21/chartex" xmlns:cx3="http://schemas.microsoft.com/office/drawing/2016/5/9/chartex" xmlns:cx4="http://schemas.microsoft.com/office/drawing/2016/5/10/chartex" xmlns:cx5="http://schemas.microsoft.com/office/drawing/2016/5/11/chartex" xmlns:cx6="http://schemas.microsoft.com/office/drawing/2016/5/12/chartex" xmlns:cx7="http://schemas.microsoft.com/office/drawing/2016/5/13/chartex" xmlns:cx8="http://schemas.microsoft.com/office/drawing/2016/5/14/chartex" xmlns:mc="http://schemas.openxmlformats.org/markup-compatibility/2006" xmlns:aink="http://schemas.microsoft.com/office/drawing/2016/ink" xmlns:am3d="http://schemas.microsoft.com/office/drawing/2017/model3d" xmlns:o="urn:schemas-microsoft-com:office:office" xmlns:r="http://schemas.openxmlformats.org/officeDocument/2006/relationships" xmlns:m="http://schemas.openxmlformats.org/officeDocument/2006/math" xmlns:v="urn:schemas-microsoft-com:vml" xmlns:wp14="http://schemas.microsoft.com/office/word/2010/wordprocessingDrawing" xmlns:wp="http://schemas.openxmlformats.org/drawingml/2006/wordprocessingDrawing" xmlns:w10="urn:schemas-microsoft-com:office:word" xmlns:w="http://schemas.openxmlformats.org/wordprocessingml/2006/main" xmlns:w14="http://schemas.microsoft.com/office/word/2010/wordml" xmlns:w15="http://schemas.microsoft.com/office/word/2012/wordml" xmlns:w16cid="http://schemas.microsoft.com/office/word/2016/wordml/cid" xmlns:w16se="http://schemas.microsoft.com/office/word/2015/wordml/symex" xmlns:wpg="http://schemas.microsoft.com/office/word/2010/wordprocessingGroup" xmlns:wpi="http://schemas.microsoft.com/office/word/2010/wordprocessingInk" xmlns:wne="http://schemas.microsoft.com/office/word/2006/wordml" xmlns:wps="http://schemas.microsoft.com/office/word/2010/wordprocessingShape" mc:Ignorable="w14 w15 w16se w16cid wp14">
+  <w:p>
+    <w:pPr>
+      <w:pStyle w:val="af1"/>
+    </w:pPr>
+    <w:r>
+      <w:rPr>
+        <w:rFonts w:hint="eastAsia"/>
+      </w:rPr>
+      <w:t>目</w:t>
+    </w:r>
+    <w:r>
+      <w:rPr>
+        <w:rFonts w:hint="eastAsia"/>
+      </w:rPr>
+      <w:t xml:space="preserve"> </w:t>
+    </w:r>
+    <w:r>
+      <w:rPr>
+        <w:rFonts w:hint="eastAsia"/>
+      </w:rPr>
+      <w:t>录</w:t>
+    </w:r>
+  </w:p>
+</w:hdr>
+</file>
+
+<file path=word/header8.xml><?xml version="1.0" encoding="utf-8"?>
+<w:hdr xmlns:wpc="http://schemas.microsoft.com/office/word/2010/wordprocessingCanvas" xmlns:cx="http://schemas.microsoft.com/office/drawing/2014/chartex" xmlns:cx1="http://schemas.microsoft.com/office/drawing/2015/9/8/chartex" xmlns:cx2="http://schemas.microsoft.com/office/drawing/2015/10/21/chartex" xmlns:cx3="http://schemas.microsoft.com/office/drawing/2016/5/9/chartex" xmlns:cx4="http://schemas.microsoft.com/office/drawing/2016/5/10/chartex" xmlns:cx5="http://schemas.microsoft.com/office/drawing/2016/5/11/chartex" xmlns:cx6="http://schemas.microsoft.com/office/drawing/2016/5/12/chartex" xmlns:cx7="http://schemas.microsoft.com/office/drawing/2016/5/13/chartex" xmlns:cx8="http://schemas.microsoft.com/office/drawing/2016/5/14/chartex" xmlns:mc="http://schemas.openxmlformats.org/markup-compatibility/2006" xmlns:aink="http://schemas.microsoft.com/office/drawing/2016/ink" xmlns:am3d="http://schemas.microsoft.com/office/drawing/2017/model3d" xmlns:o="urn:schemas-microsoft-com:office:office" xmlns:r="http://schemas.openxmlformats.org/officeDocument/2006/relationships" xmlns:m="http://schemas.openxmlformats.org/officeDocument/2006/math" xmlns:v="urn:schemas-microsoft-com:vml" xmlns:wp14="http://schemas.microsoft.com/office/word/2010/wordprocessingDrawing" xmlns:wp="http://schemas.openxmlformats.org/drawingml/2006/wordprocessingDrawing" xmlns:w10="urn:schemas-microsoft-com:office:word" xmlns:w="http://schemas.openxmlformats.org/wordprocessingml/2006/main" xmlns:w14="http://schemas.microsoft.com/office/word/2010/wordml" xmlns:w15="http://schemas.microsoft.com/office/word/2012/wordml" xmlns:w16cid="http://schemas.microsoft.com/office/word/2016/wordml/cid" xmlns:w16se="http://schemas.microsoft.com/office/word/2015/wordml/symex" xmlns:wpg="http://schemas.microsoft.com/office/word/2010/wordprocessingGroup" xmlns:wpi="http://schemas.microsoft.com/office/word/2010/wordprocessingInk" xmlns:wne="http://schemas.microsoft.com/office/word/2006/wordml" xmlns:wps="http://schemas.microsoft.com/office/word/2010/wordprocessingShape" mc:Ignorable="w14 w15 w16se w16cid wp14">
+  <w:p>
+    <w:pPr>
+      <w:pStyle w:val="aff1"/>
+    </w:pPr>
+    <w:r>
+      <w:rPr>
+        <w:rFonts w:ascii="宋体" w:eastAsia="宋体" w:hAnsi="宋体" w:hint="eastAsia"/>
+        <w:sz w:val="21"/>
+      </w:rPr>
+      <w:t>电子科技大学成都学院</w:t>
+    </w:r>
+    <w:r>
+      <w:rPr>
+        <w:rFonts w:ascii="宋体" w:eastAsia="宋体" w:hAnsi="宋体" w:hint="eastAsia"/>
+        <w:sz w:val="21"/>
+      </w:rPr>
+      <w:t>本科毕业设计论文</w:t>
+    </w:r>
+  </w:p>
+</w:hdr>
+</file>
+
+<file path=word/header9.xml><?xml version="1.0" encoding="utf-8"?>
+<w:hdr xmlns:wpc="http://schemas.microsoft.com/office/word/2010/wordprocessingCanvas" xmlns:cx="http://schemas.microsoft.com/office/drawing/2014/chartex" xmlns:cx1="http://schemas.microsoft.com/office/drawing/2015/9/8/chartex" xmlns:cx2="http://schemas.microsoft.com/office/drawing/2015/10/21/chartex" xmlns:cx3="http://schemas.microsoft.com/office/drawing/2016/5/9/chartex" xmlns:cx4="http://schemas.microsoft.com/office/drawing/2016/5/10/chartex" xmlns:cx5="http://schemas.microsoft.com/office/drawing/2016/5/11/chartex" xmlns:cx6="http://schemas.microsoft.com/office/drawing/2016/5/12/chartex" xmlns:cx7="http://schemas.microsoft.com/office/drawing/2016/5/13/chartex" xmlns:cx8="http://schemas.microsoft.com/office/drawing/2016/5/14/chartex" xmlns:mc="http://schemas.openxmlformats.org/markup-compatibility/2006" xmlns:aink="http://schemas.microsoft.com/office/drawing/2016/ink" xmlns:am3d="http://schemas.microsoft.com/office/drawing/2017/model3d" xmlns:o="urn:schemas-microsoft-com:office:office" xmlns:r="http://schemas.openxmlformats.org/officeDocument/2006/relationships" xmlns:m="http://schemas.openxmlformats.org/officeDocument/2006/math" xmlns:v="urn:schemas-microsoft-com:vml" xmlns:wp14="http://schemas.microsoft.com/office/word/2010/wordprocessingDrawing" xmlns:wp="http://schemas.openxmlformats.org/drawingml/2006/wordprocessingDrawing" xmlns:w10="urn:schemas-microsoft-com:office:word" xmlns:w="http://schemas.openxmlformats.org/wordprocessingml/2006/main" xmlns:w14="http://schemas.microsoft.com/office/word/2010/wordml" xmlns:w15="http://schemas.microsoft.com/office/word/2012/wordml" xmlns:w16cid="http://schemas.microsoft.com/office/word/2016/wordml/cid" xmlns:w16se="http://schemas.microsoft.com/office/word/2015/wordml/symex" xmlns:wpg="http://schemas.microsoft.com/office/word/2010/wordprocessingGroup" xmlns:wpi="http://schemas.microsoft.com/office/word/2010/wordprocessingInk" xmlns:wne="http://schemas.microsoft.com/office/word/2006/wordml" xmlns:wps="http://schemas.microsoft.com/office/word/2010/wordprocessingShape" mc:Ignorable="w14 w15 w16se w16cid wp14">
+  <w:p>
+    <w:pPr>
+      <w:pStyle w:val="a9"/>
+    </w:pPr>
+    <w:fldSimple w:instr=" STYLEREF  毕业@正文|大标题 \n  \* MERGEFORMAT ">
+      <w:r>
+        <w:rPr>
+          <w:noProof/>
+        </w:rPr>
+        <w:t>第1章</w:t>
+      </w:r>
+    </w:fldSimple>
+    <w:r>
+      <w:t xml:space="preserve"> </w:t>
+    </w:r>
+    <w:fldSimple w:instr=" STYLEREF  毕业@正文|大标题  \* MERGEFORMAT ">
+      <w:r>
+        <w:rPr>
+          <w:noProof/>
+        </w:rPr>
+        <w:t>引言</w:t>
+      </w:r>
+    </w:fldSimple>
   </w:p>
 </w:hdr>
 </file>
@@ -12204,7 +12204,7 @@
 </file>
 
 <file path=customXml/itemProps1.xml><?xml version="1.0" encoding="utf-8"?>
-<ds:datastoreItem xmlns:ds="http://schemas.openxmlformats.org/officeDocument/2006/customXml" ds:itemID="{5330A950-C4A2-45A5-9F8E-BF22DCEE09A1}">
+<ds:datastoreItem xmlns:ds="http://schemas.openxmlformats.org/officeDocument/2006/customXml" ds:itemID="{06CAA8B7-2EF0-4D49-BE82-D849E7A6C7C1}">
   <ds:schemaRefs>
     <ds:schemaRef ds:uri="http://schemas.openxmlformats.org/officeDocument/2006/bibliography"/>
   </ds:schemaRefs>

--- a/files/项目设计报告/高性能技术实验课-模板.docx
+++ b/files/项目设计报告/高性能技术实验课-模板.docx
@@ -122,28 +122,6 @@
     </w:p>
     <w:p>
       <w:pPr>
-        <w:widowControl w:val="0"/>
-        <w:jc w:val="center"/>
-        <w:rPr>
-          <w:rFonts w:ascii="Times New Roman" w:eastAsia="黑体" w:hAnsi="Calibri" w:cs="Times New Roman"/>
-          <w:sz w:val="44"/>
-          <w:szCs w:val="44"/>
-        </w:rPr>
-      </w:pPr>
-    </w:p>
-    <w:p>
-      <w:pPr>
-        <w:widowControl w:val="0"/>
-        <w:jc w:val="center"/>
-        <w:rPr>
-          <w:rFonts w:ascii="Times New Roman" w:eastAsia="黑体" w:hAnsi="Calibri" w:cs="Times New Roman"/>
-          <w:sz w:val="44"/>
-          <w:szCs w:val="44"/>
-        </w:rPr>
-      </w:pPr>
-    </w:p>
-    <w:p>
-      <w:pPr>
         <w:ind w:firstLineChars="200" w:firstLine="600"/>
         <w:rPr>
           <w:rFonts w:ascii="Times New Roman" w:hAnsi="Times New Roman"/>
@@ -158,7 +136,44 @@
           <w:sz w:val="30"/>
           <w:szCs w:val="30"/>
         </w:rPr>
+        <w:t>项目名称：</w:t>
+      </w:r>
+      <w:r>
+        <w:rPr>
+          <w:rFonts w:ascii="Times New Roman" w:hAnsi="Times New Roman"/>
+          <w:sz w:val="30"/>
+          <w:szCs w:val="30"/>
+          <w:u w:val="single"/>
+        </w:rPr>
+        <w:t xml:space="preserve">                                    </w:t>
+      </w:r>
+    </w:p>
+    <w:p>
+      <w:pPr>
+        <w:ind w:firstLineChars="200" w:firstLine="600"/>
+        <w:rPr>
+          <w:rFonts w:ascii="Times New Roman" w:hAnsi="Times New Roman"/>
+          <w:sz w:val="30"/>
+          <w:szCs w:val="30"/>
+          <w:u w:val="single"/>
+        </w:rPr>
+      </w:pPr>
+      <w:r>
+        <w:rPr>
+          <w:rFonts w:ascii="Times New Roman" w:hAnsi="Times New Roman" w:hint="eastAsia"/>
+          <w:sz w:val="30"/>
+          <w:szCs w:val="30"/>
+        </w:rPr>
         <w:t>项目负责人：</w:t>
+      </w:r>
+      <w:r>
+        <w:rPr>
+          <w:rFonts w:ascii="Times New Roman" w:hAnsi="Times New Roman"/>
+          <w:sz w:val="30"/>
+          <w:szCs w:val="30"/>
+          <w:u w:val="single"/>
+        </w:rPr>
+        <w:t xml:space="preserve">         </w:t>
       </w:r>
       <w:r>
         <w:rPr>
@@ -167,7 +182,7 @@
           <w:szCs w:val="30"/>
           <w:u w:val="single"/>
         </w:rPr>
-        <w:t xml:space="preserve">      </w:t>
+        <w:t>学号</w:t>
       </w:r>
       <w:r>
         <w:rPr>
@@ -176,7 +191,7 @@
           <w:szCs w:val="30"/>
           <w:u w:val="single"/>
         </w:rPr>
-        <w:t xml:space="preserve">   </w:t>
+        <w:t xml:space="preserve"> </w:t>
       </w:r>
       <w:r>
         <w:rPr>
@@ -185,34 +200,7 @@
           <w:szCs w:val="30"/>
           <w:u w:val="single"/>
         </w:rPr>
-        <w:t>学号</w:t>
-      </w:r>
-      <w:r>
-        <w:rPr>
-          <w:rFonts w:ascii="Times New Roman" w:hAnsi="Times New Roman" w:hint="eastAsia"/>
-          <w:sz w:val="30"/>
-          <w:szCs w:val="30"/>
-          <w:u w:val="single"/>
-        </w:rPr>
-        <w:t xml:space="preserve"> </w:t>
-      </w:r>
-      <w:r>
-        <w:rPr>
-          <w:rFonts w:ascii="Times New Roman" w:hAnsi="Times New Roman" w:hint="eastAsia"/>
-          <w:sz w:val="30"/>
-          <w:szCs w:val="30"/>
-          <w:u w:val="single"/>
-        </w:rPr>
         <w:t>姓名</w:t>
-      </w:r>
-      <w:r>
-        <w:rPr>
-          <w:rFonts w:ascii="Times New Roman" w:hAnsi="Times New Roman" w:hint="eastAsia"/>
-          <w:sz w:val="30"/>
-          <w:szCs w:val="30"/>
-          <w:u w:val="single"/>
-        </w:rPr>
-        <w:t xml:space="preserve"> </w:t>
       </w:r>
       <w:r>
         <w:rPr>
@@ -221,16 +209,7 @@
           <w:szCs w:val="30"/>
           <w:u w:val="single"/>
         </w:rPr>
-        <w:t xml:space="preserve">  </w:t>
-      </w:r>
-      <w:r>
-        <w:rPr>
-          <w:rFonts w:ascii="Times New Roman" w:hAnsi="Times New Roman" w:hint="eastAsia"/>
-          <w:sz w:val="30"/>
-          <w:szCs w:val="30"/>
-          <w:u w:val="single"/>
-        </w:rPr>
-        <w:t xml:space="preserve">             </w:t>
+        <w:t xml:space="preserve">                </w:t>
       </w:r>
     </w:p>
     <w:p>
@@ -253,39 +232,11 @@
       </w:r>
       <w:r>
         <w:rPr>
-          <w:rFonts w:ascii="Times New Roman" w:hAnsi="Times New Roman" w:hint="eastAsia"/>
-          <w:sz w:val="30"/>
-          <w:szCs w:val="30"/>
-          <w:u w:val="single"/>
-        </w:rPr>
-        <w:t xml:space="preserve">                                    </w:t>
-      </w:r>
-    </w:p>
-    <w:p>
-      <w:pPr>
-        <w:ind w:firstLineChars="200" w:firstLine="600"/>
-        <w:rPr>
           <w:rFonts w:ascii="Times New Roman" w:hAnsi="Times New Roman"/>
           <w:sz w:val="30"/>
           <w:szCs w:val="30"/>
           <w:u w:val="single"/>
         </w:rPr>
-      </w:pPr>
-      <w:r>
-        <w:rPr>
-          <w:rFonts w:ascii="Times New Roman" w:hAnsi="Times New Roman" w:hint="eastAsia"/>
-          <w:sz w:val="30"/>
-          <w:szCs w:val="30"/>
-        </w:rPr>
-        <w:t>项目成员：</w:t>
-      </w:r>
-      <w:r>
-        <w:rPr>
-          <w:rFonts w:ascii="Times New Roman" w:hAnsi="Times New Roman" w:hint="eastAsia"/>
-          <w:sz w:val="30"/>
-          <w:szCs w:val="30"/>
-          <w:u w:val="single"/>
-        </w:rPr>
         <w:t xml:space="preserve">                                    </w:t>
       </w:r>
     </w:p>
@@ -309,47 +260,11 @@
       </w:r>
       <w:r>
         <w:rPr>
-          <w:rFonts w:ascii="Times New Roman" w:hAnsi="Times New Roman" w:hint="eastAsia"/>
-          <w:sz w:val="30"/>
-          <w:szCs w:val="30"/>
-          <w:u w:val="single"/>
-        </w:rPr>
-        <w:t xml:space="preserve">                                    </w:t>
-      </w:r>
-    </w:p>
-    <w:p>
-      <w:pPr>
-        <w:ind w:firstLineChars="200" w:firstLine="600"/>
-        <w:rPr>
           <w:rFonts w:ascii="Times New Roman" w:hAnsi="Times New Roman"/>
           <w:sz w:val="30"/>
           <w:szCs w:val="30"/>
           <w:u w:val="single"/>
         </w:rPr>
-      </w:pPr>
-      <w:r>
-        <w:rPr>
-          <w:rFonts w:ascii="Times New Roman" w:hAnsi="Times New Roman" w:hint="eastAsia"/>
-          <w:sz w:val="30"/>
-          <w:szCs w:val="30"/>
-        </w:rPr>
-        <w:t>专　　业</w:t>
-      </w:r>
-      <w:r>
-        <w:rPr>
-          <w:rFonts w:ascii="Times New Roman" w:hAnsi="Times New Roman" w:hint="eastAsia"/>
-          <w:sz w:val="30"/>
-          <w:szCs w:val="30"/>
-        </w:rPr>
-        <w:t>：</w:t>
-      </w:r>
-      <w:r>
-        <w:rPr>
-          <w:rFonts w:ascii="Times New Roman" w:hAnsi="Times New Roman" w:hint="eastAsia"/>
-          <w:sz w:val="30"/>
-          <w:szCs w:val="30"/>
-          <w:u w:val="single"/>
-        </w:rPr>
         <w:t xml:space="preserve">                                    </w:t>
       </w:r>
     </w:p>
@@ -369,19 +284,95 @@
           <w:sz w:val="30"/>
           <w:szCs w:val="30"/>
         </w:rPr>
-        <w:t>任课教师姓名</w:t>
-      </w:r>
+        <w:t>项目成员：</w:t>
+      </w:r>
+      <w:r>
+        <w:rPr>
+          <w:rFonts w:ascii="Times New Roman" w:hAnsi="Times New Roman"/>
+          <w:sz w:val="30"/>
+          <w:szCs w:val="30"/>
+          <w:u w:val="single"/>
+        </w:rPr>
+        <w:t xml:space="preserve">                                    </w:t>
+      </w:r>
+    </w:p>
+    <w:p>
+      <w:pPr>
+        <w:ind w:firstLineChars="200" w:firstLine="600"/>
+        <w:rPr>
+          <w:rFonts w:ascii="Times New Roman" w:hAnsi="Times New Roman"/>
+          <w:sz w:val="30"/>
+          <w:szCs w:val="30"/>
+          <w:u w:val="single"/>
+        </w:rPr>
+      </w:pPr>
       <w:r>
         <w:rPr>
           <w:rFonts w:ascii="Times New Roman" w:hAnsi="Times New Roman" w:hint="eastAsia"/>
           <w:sz w:val="30"/>
           <w:szCs w:val="30"/>
         </w:rPr>
-        <w:t>：</w:t>
-      </w:r>
+        <w:t>专　　业：</w:t>
+      </w:r>
+      <w:r>
+        <w:rPr>
+          <w:rFonts w:ascii="Times New Roman" w:hAnsi="Times New Roman"/>
+          <w:sz w:val="30"/>
+          <w:szCs w:val="30"/>
+          <w:u w:val="single"/>
+        </w:rPr>
+        <w:t xml:space="preserve">                                    </w:t>
+      </w:r>
+    </w:p>
+    <w:p>
+      <w:pPr>
+        <w:ind w:firstLineChars="200" w:firstLine="600"/>
+        <w:rPr>
+          <w:rFonts w:ascii="Times New Roman" w:hAnsi="Times New Roman"/>
+          <w:sz w:val="30"/>
+          <w:szCs w:val="30"/>
+          <w:u w:val="single"/>
+        </w:rPr>
+      </w:pPr>
       <w:r>
         <w:rPr>
           <w:rFonts w:ascii="Times New Roman" w:hAnsi="Times New Roman" w:hint="eastAsia"/>
+          <w:sz w:val="30"/>
+          <w:szCs w:val="30"/>
+        </w:rPr>
+        <w:t>班　　级：</w:t>
+      </w:r>
+      <w:r>
+        <w:rPr>
+          <w:rFonts w:ascii="Times New Roman" w:hAnsi="Times New Roman"/>
+          <w:sz w:val="30"/>
+          <w:szCs w:val="30"/>
+          <w:u w:val="single"/>
+        </w:rPr>
+        <w:t xml:space="preserve">                                    </w:t>
+      </w:r>
+    </w:p>
+    <w:p>
+      <w:pPr>
+        <w:ind w:firstLineChars="200" w:firstLine="600"/>
+        <w:rPr>
+          <w:rFonts w:ascii="Times New Roman" w:hAnsi="Times New Roman"/>
+          <w:sz w:val="30"/>
+          <w:szCs w:val="30"/>
+          <w:u w:val="single"/>
+        </w:rPr>
+      </w:pPr>
+      <w:r>
+        <w:rPr>
+          <w:rFonts w:ascii="Times New Roman" w:hAnsi="Times New Roman" w:hint="eastAsia"/>
+          <w:sz w:val="30"/>
+          <w:szCs w:val="30"/>
+        </w:rPr>
+        <w:t>任课教师姓名：</w:t>
+      </w:r>
+      <w:r>
+        <w:rPr>
+          <w:rFonts w:ascii="Times New Roman" w:hAnsi="Times New Roman"/>
           <w:sz w:val="30"/>
           <w:szCs w:val="30"/>
           <w:u w:val="single"/>
@@ -410,6 +401,8 @@
           <w:docGrid w:type="lines" w:linePitch="312"/>
         </w:sectPr>
       </w:pPr>
+      <w:bookmarkStart w:id="0" w:name="_GoBack"/>
+      <w:bookmarkEnd w:id="0"/>
       <w:r>
         <w:rPr>
           <w:rFonts w:ascii="Times New Roman" w:hAnsi="Times New Roman" w:hint="eastAsia"/>
@@ -490,8 +483,6 @@
         </w:rPr>
         <w:t>要</w:t>
       </w:r>
-      <w:bookmarkStart w:id="0" w:name="_GoBack"/>
-      <w:bookmarkEnd w:id="0"/>
     </w:p>
     <w:p>
       <w:pPr>
@@ -2550,15 +2541,7 @@
         <w:t>CD</w:t>
       </w:r>
       <w:r>
-        <w:t>电信的人东、新华、东郊、南郊、西郊、北郊和</w:t>
-      </w:r>
-      <w:proofErr w:type="gramStart"/>
-      <w:r>
-        <w:t>浣花</w:t>
-      </w:r>
-      <w:proofErr w:type="gramEnd"/>
-      <w:r>
-        <w:t>营业厅对</w:t>
+        <w:t>电信的人东、新华、东郊、南郊、西郊、北郊和浣花营业厅对</w:t>
       </w:r>
       <w:r>
         <w:t>209</w:t>
@@ -3353,14 +3336,12 @@
         </w:rPr>
         <w:t>所示，我们打开命令提示符，进行</w:t>
       </w:r>
-      <w:proofErr w:type="spellStart"/>
       <w:r>
         <w:rPr>
           <w:rFonts w:hint="eastAsia"/>
         </w:rPr>
         <w:t>xxxx</w:t>
       </w:r>
-      <w:proofErr w:type="spellEnd"/>
       <w:r>
         <w:rPr>
           <w:rFonts w:hint="eastAsia"/>
@@ -3582,7 +3563,7 @@
             <v:imagedata r:id="rId29" o:title=""/>
             <w10:wrap type="topAndBottom"/>
           </v:shape>
-          <o:OLEObject Type="Embed" ProgID="Word.Picture.8" ShapeID="_x0000_s1026" DrawAspect="Content" ObjectID="_1682785376" r:id="rId30"/>
+          <o:OLEObject Type="Embed" ProgID="Word.Picture.8" ShapeID="_x0000_s1026" DrawAspect="Content" ObjectID="_1682866894" r:id="rId30"/>
         </w:object>
       </w:r>
       <w:r>
@@ -4008,13 +3989,8 @@
         <w:t xml:space="preserve"> </w:t>
       </w:r>
       <w:r>
-        <w:t>表示没有采用</w:t>
-      </w:r>
-      <w:proofErr w:type="gramStart"/>
-      <w:r>
-        <w:t>策略前第</w:t>
-      </w:r>
-      <w:proofErr w:type="gramEnd"/>
+        <w:t>表示没有采用策略前第</w:t>
+      </w:r>
       <w:r>
         <w:t>N</w:t>
       </w:r>
@@ -5801,25 +5777,7 @@
         <w:ind w:left="210" w:hanging="210"/>
       </w:pPr>
       <w:r>
-        <w:t xml:space="preserve">[3] Richard </w:t>
-      </w:r>
-      <w:proofErr w:type="spellStart"/>
-      <w:proofErr w:type="gramStart"/>
-      <w:r>
-        <w:t>B.Chase</w:t>
-      </w:r>
-      <w:proofErr w:type="spellEnd"/>
-      <w:proofErr w:type="gramEnd"/>
-      <w:r>
-        <w:t xml:space="preserve">, Nicholas J. </w:t>
-      </w:r>
-      <w:proofErr w:type="spellStart"/>
-      <w:r>
-        <w:t>Aquilano</w:t>
-      </w:r>
-      <w:proofErr w:type="spellEnd"/>
-      <w:r>
-        <w:t xml:space="preserve">, F. Robert Jacobs. </w:t>
+        <w:t xml:space="preserve">[3] Richard B.Chase, Nicholas J. Aquilano, F. Robert Jacobs. </w:t>
       </w:r>
       <w:r>
         <w:t>运营管理</w:t>
@@ -5861,23 +5819,7 @@
         <w:ind w:left="210" w:hanging="210"/>
       </w:pPr>
       <w:r>
-        <w:t>[</w:t>
-      </w:r>
-      <w:proofErr w:type="gramStart"/>
-      <w:r>
-        <w:t>4]Madeleine</w:t>
-      </w:r>
-      <w:proofErr w:type="gramEnd"/>
-      <w:r>
-        <w:t xml:space="preserve"> E Pullman, Gary Thompson. Strategies for integrating capacity with demand in service networks, Journal of Service Research, 2003, Vol.</w:t>
-      </w:r>
-      <w:proofErr w:type="gramStart"/>
-      <w:r>
-        <w:t>5,No.</w:t>
-      </w:r>
-      <w:proofErr w:type="gramEnd"/>
-      <w:r>
-        <w:t>6:16~20</w:t>
+        <w:t>[4]Madeleine E Pullman, Gary Thompson. Strategies for integrating capacity with demand in service networks, Journal of Service Research, 2003, Vol.5,No.6:16~20</w:t>
       </w:r>
       <w:r>
         <w:t>.</w:t>
@@ -5889,15 +5831,7 @@
         <w:ind w:left="210" w:hanging="210"/>
       </w:pPr>
       <w:r>
-        <w:t>[</w:t>
-      </w:r>
-      <w:proofErr w:type="gramStart"/>
-      <w:r>
-        <w:t>5]Mark</w:t>
-      </w:r>
-      <w:proofErr w:type="gramEnd"/>
-      <w:r>
-        <w:t xml:space="preserve"> M. Davis</w:t>
+        <w:t>[5]Mark M. Davis</w:t>
       </w:r>
       <w:r>
         <w:t>等</w:t>
@@ -5945,15 +5879,7 @@
         <w:ind w:left="210" w:hanging="210"/>
       </w:pPr>
       <w:r>
-        <w:t>[</w:t>
-      </w:r>
-      <w:proofErr w:type="gramStart"/>
-      <w:r>
-        <w:t>6]Madeleine</w:t>
-      </w:r>
-      <w:proofErr w:type="gramEnd"/>
-      <w:r>
-        <w:t xml:space="preserve"> E Pullman, Gary M Thompson, Evaluating capacity- and demand-management decisions at a ski resort, Cornell Hotel and Restaurant Administration Quarterly, 2002, Vol.43,No.6:25~37</w:t>
+        <w:t>[6]Madeleine E Pullman, Gary M Thompson, Evaluating capacity- and demand-management decisions at a ski resort, Cornell Hotel and Restaurant Administration Quarterly, 2002, Vol.43,No.6:25~37</w:t>
       </w:r>
       <w:r>
         <w:t>.</w:t>
@@ -6013,23 +5939,7 @@
         <w:ind w:left="210" w:hanging="210"/>
       </w:pPr>
       <w:r>
-        <w:t>[</w:t>
-      </w:r>
-      <w:proofErr w:type="gramStart"/>
-      <w:r>
-        <w:t>8]Kenneth</w:t>
-      </w:r>
-      <w:proofErr w:type="gramEnd"/>
-      <w:r>
-        <w:t xml:space="preserve"> J Klassen, Thomas R </w:t>
-      </w:r>
-      <w:proofErr w:type="spellStart"/>
-      <w:r>
-        <w:t>Rohleder</w:t>
-      </w:r>
-      <w:proofErr w:type="spellEnd"/>
-      <w:r>
-        <w:t>, Combining operations and marketing to manage capacity and demand in services, The Service Industries Journal, 2001, Vol.21,No.2:25~30</w:t>
+        <w:t>[8]Kenneth J Klassen, Thomas R Rohleder, Combining operations and marketing to manage capacity and demand in services, The Service Industries Journal, 2001, Vol.21,No.2:25~30</w:t>
       </w:r>
       <w:r>
         <w:t>.</w:t>
@@ -6041,15 +5951,7 @@
         <w:ind w:left="210" w:hanging="210"/>
       </w:pPr>
       <w:r>
-        <w:t>[</w:t>
-      </w:r>
-      <w:proofErr w:type="gramStart"/>
-      <w:r>
-        <w:t>9]Rhyne</w:t>
-      </w:r>
-      <w:proofErr w:type="gramEnd"/>
-      <w:r>
-        <w:t>, David M, the Impact of Demand Management on Service System Performa, the Service Industries Journal, 1988, Vol.8,No.4:26~31</w:t>
+        <w:t>[9]Rhyne, David M, the Impact of Demand Management on Service System Performa, the Service Industries Journal, 1988, Vol.8,No.4:26~31</w:t>
       </w:r>
       <w:r>
         <w:t>.</w:t>
@@ -6085,29 +5987,13 @@
         <w:ind w:left="210" w:hanging="210"/>
       </w:pPr>
       <w:r>
-        <w:t xml:space="preserve">[11]Eitan Altman, Uri </w:t>
-      </w:r>
-      <w:proofErr w:type="spellStart"/>
-      <w:r>
-        <w:t>Yechiali</w:t>
-      </w:r>
-      <w:proofErr w:type="spellEnd"/>
-      <w:r>
-        <w:t>, Analysis of customers' impatience in queues with server vacations</w:t>
+        <w:t>[11]Eitan Altman, Uri Yechiali, Analysis of customers' impatience in queues with server vacations</w:t>
       </w:r>
       <w:r>
         <w:t>，</w:t>
       </w:r>
       <w:r>
-        <w:t>Queuing Systems, 2006, Vol.</w:t>
-      </w:r>
-      <w:proofErr w:type="gramStart"/>
-      <w:r>
-        <w:t>52,No.</w:t>
-      </w:r>
-      <w:proofErr w:type="gramEnd"/>
-      <w:r>
-        <w:t>4:61~63</w:t>
+        <w:t>Queuing Systems, 2006, Vol.52,No.4:61~63</w:t>
       </w:r>
       <w:r>
         <w:t>.</w:t>
@@ -6167,13 +6053,8 @@
         <w:ind w:left="210" w:hanging="210"/>
       </w:pPr>
       <w:r>
-        <w:t xml:space="preserve">[13]James A </w:t>
-      </w:r>
-      <w:proofErr w:type="spellStart"/>
-      <w:r>
-        <w:t>Fitzimmons</w:t>
-      </w:r>
-      <w:proofErr w:type="spellEnd"/>
+        <w:t>[13]James A Fitzimmons</w:t>
+      </w:r>
       <w:r>
         <w:t>等</w:t>
       </w:r>
@@ -6220,15 +6101,7 @@
         <w:ind w:left="210" w:hanging="210"/>
       </w:pPr>
       <w:r>
-        <w:t>[</w:t>
-      </w:r>
-      <w:proofErr w:type="gramStart"/>
-      <w:r>
-        <w:t>14]Ward</w:t>
-      </w:r>
-      <w:proofErr w:type="gramEnd"/>
-      <w:r>
-        <w:t xml:space="preserve"> Whitt, Sensitivity of Performance in the Erlang-A Queuing Model to Changes in the Model Parameters, Operations Research, 2006, Vol.54,No.2:14~18</w:t>
+        <w:t>[14]Ward Whitt, Sensitivity of Performance in the Erlang-A Queuing Model to Changes in the Model Parameters, Operations Research, 2006, Vol.54,No.2:14~18</w:t>
       </w:r>
       <w:r>
         <w:t>.</w:t>
@@ -6240,13 +6113,8 @@
         <w:ind w:left="210" w:hanging="210"/>
       </w:pPr>
       <w:r>
-        <w:t xml:space="preserve">[15]James A </w:t>
-      </w:r>
-      <w:proofErr w:type="spellStart"/>
-      <w:r>
-        <w:t>Fitzimmons</w:t>
-      </w:r>
-      <w:proofErr w:type="spellEnd"/>
+        <w:t>[15]James A Fitzimmons</w:t>
+      </w:r>
       <w:r>
         <w:t>等</w:t>
       </w:r>
@@ -6825,6 +6693,241 @@
 </file>
 
 <file path=word/header10.xml><?xml version="1.0" encoding="utf-8"?>
+<w:hdr xmlns:wpc="http://schemas.microsoft.com/office/word/2010/wordprocessingCanvas" xmlns:cx="http://schemas.microsoft.com/office/drawing/2014/chartex" xmlns:cx1="http://schemas.microsoft.com/office/drawing/2015/9/8/chartex" xmlns:cx2="http://schemas.microsoft.com/office/drawing/2015/10/21/chartex" xmlns:cx3="http://schemas.microsoft.com/office/drawing/2016/5/9/chartex" xmlns:cx4="http://schemas.microsoft.com/office/drawing/2016/5/10/chartex" xmlns:cx5="http://schemas.microsoft.com/office/drawing/2016/5/11/chartex" xmlns:cx6="http://schemas.microsoft.com/office/drawing/2016/5/12/chartex" xmlns:cx7="http://schemas.microsoft.com/office/drawing/2016/5/13/chartex" xmlns:cx8="http://schemas.microsoft.com/office/drawing/2016/5/14/chartex" xmlns:mc="http://schemas.openxmlformats.org/markup-compatibility/2006" xmlns:aink="http://schemas.microsoft.com/office/drawing/2016/ink" xmlns:am3d="http://schemas.microsoft.com/office/drawing/2017/model3d" xmlns:o="urn:schemas-microsoft-com:office:office" xmlns:r="http://schemas.openxmlformats.org/officeDocument/2006/relationships" xmlns:m="http://schemas.openxmlformats.org/officeDocument/2006/math" xmlns:v="urn:schemas-microsoft-com:vml" xmlns:wp14="http://schemas.microsoft.com/office/word/2010/wordprocessingDrawing" xmlns:wp="http://schemas.openxmlformats.org/drawingml/2006/wordprocessingDrawing" xmlns:w10="urn:schemas-microsoft-com:office:word" xmlns:w="http://schemas.openxmlformats.org/wordprocessingml/2006/main" xmlns:w14="http://schemas.microsoft.com/office/word/2010/wordml" xmlns:w15="http://schemas.microsoft.com/office/word/2012/wordml" xmlns:w16cid="http://schemas.microsoft.com/office/word/2016/wordml/cid" xmlns:w16se="http://schemas.microsoft.com/office/word/2015/wordml/symex" xmlns:wpg="http://schemas.microsoft.com/office/word/2010/wordprocessingGroup" xmlns:wpi="http://schemas.microsoft.com/office/word/2010/wordprocessingInk" xmlns:wne="http://schemas.microsoft.com/office/word/2006/wordml" xmlns:wps="http://schemas.microsoft.com/office/word/2010/wordprocessingShape" mc:Ignorable="w14 w15 w16se w16cid wp14">
+  <w:p>
+    <w:pPr>
+      <w:pStyle w:val="a9"/>
+    </w:pPr>
+    <w:fldSimple w:instr=" STYLEREF  毕业@正文|大标题 \n  \* MERGEFORMAT ">
+      <w:r>
+        <w:rPr>
+          <w:noProof/>
+        </w:rPr>
+        <w:t>第5章</w:t>
+      </w:r>
+    </w:fldSimple>
+    <w:r>
+      <w:t xml:space="preserve"> </w:t>
+    </w:r>
+    <w:fldSimple w:instr=" STYLEREF  毕业@正文|大标题  \* MERGEFORMAT ">
+      <w:r>
+        <w:rPr>
+          <w:noProof/>
+        </w:rPr>
+        <w:t>基于需求管理的CD电信营业厅排队优化措施</w:t>
+      </w:r>
+    </w:fldSimple>
+  </w:p>
+</w:hdr>
+</file>
+
+<file path=word/header11.xml><?xml version="1.0" encoding="utf-8"?>
+<w:hdr xmlns:wpc="http://schemas.microsoft.com/office/word/2010/wordprocessingCanvas" xmlns:cx="http://schemas.microsoft.com/office/drawing/2014/chartex" xmlns:cx1="http://schemas.microsoft.com/office/drawing/2015/9/8/chartex" xmlns:cx2="http://schemas.microsoft.com/office/drawing/2015/10/21/chartex" xmlns:cx3="http://schemas.microsoft.com/office/drawing/2016/5/9/chartex" xmlns:cx4="http://schemas.microsoft.com/office/drawing/2016/5/10/chartex" xmlns:cx5="http://schemas.microsoft.com/office/drawing/2016/5/11/chartex" xmlns:cx6="http://schemas.microsoft.com/office/drawing/2016/5/12/chartex" xmlns:cx7="http://schemas.microsoft.com/office/drawing/2016/5/13/chartex" xmlns:cx8="http://schemas.microsoft.com/office/drawing/2016/5/14/chartex" xmlns:mc="http://schemas.openxmlformats.org/markup-compatibility/2006" xmlns:aink="http://schemas.microsoft.com/office/drawing/2016/ink" xmlns:am3d="http://schemas.microsoft.com/office/drawing/2017/model3d" xmlns:o="urn:schemas-microsoft-com:office:office" xmlns:r="http://schemas.openxmlformats.org/officeDocument/2006/relationships" xmlns:m="http://schemas.openxmlformats.org/officeDocument/2006/math" xmlns:v="urn:schemas-microsoft-com:vml" xmlns:wp14="http://schemas.microsoft.com/office/word/2010/wordprocessingDrawing" xmlns:wp="http://schemas.openxmlformats.org/drawingml/2006/wordprocessingDrawing" xmlns:w10="urn:schemas-microsoft-com:office:word" xmlns:w="http://schemas.openxmlformats.org/wordprocessingml/2006/main" xmlns:w14="http://schemas.microsoft.com/office/word/2010/wordml" xmlns:w15="http://schemas.microsoft.com/office/word/2012/wordml" xmlns:w16cid="http://schemas.microsoft.com/office/word/2016/wordml/cid" xmlns:w16se="http://schemas.microsoft.com/office/word/2015/wordml/symex" xmlns:wpg="http://schemas.microsoft.com/office/word/2010/wordprocessingGroup" xmlns:wpi="http://schemas.microsoft.com/office/word/2010/wordprocessingInk" xmlns:wne="http://schemas.microsoft.com/office/word/2006/wordml" xmlns:wps="http://schemas.microsoft.com/office/word/2010/wordprocessingShape" mc:Ignorable="w14 w15 w16se w16cid wp14">
+  <w:p>
+    <w:pPr>
+      <w:pStyle w:val="aff1"/>
+    </w:pPr>
+    <w:r>
+      <w:rPr>
+        <w:rFonts w:ascii="宋体" w:eastAsia="宋体" w:hAnsi="宋体" w:hint="eastAsia"/>
+        <w:sz w:val="21"/>
+      </w:rPr>
+      <w:t>参考文献</w:t>
+    </w:r>
+  </w:p>
+</w:hdr>
+</file>
+
+<file path=word/header12.xml><?xml version="1.0" encoding="utf-8"?>
+<w:hdr xmlns:wpc="http://schemas.microsoft.com/office/word/2010/wordprocessingCanvas" xmlns:cx="http://schemas.microsoft.com/office/drawing/2014/chartex" xmlns:cx1="http://schemas.microsoft.com/office/drawing/2015/9/8/chartex" xmlns:cx2="http://schemas.microsoft.com/office/drawing/2015/10/21/chartex" xmlns:cx3="http://schemas.microsoft.com/office/drawing/2016/5/9/chartex" xmlns:cx4="http://schemas.microsoft.com/office/drawing/2016/5/10/chartex" xmlns:cx5="http://schemas.microsoft.com/office/drawing/2016/5/11/chartex" xmlns:cx6="http://schemas.microsoft.com/office/drawing/2016/5/12/chartex" xmlns:cx7="http://schemas.microsoft.com/office/drawing/2016/5/13/chartex" xmlns:cx8="http://schemas.microsoft.com/office/drawing/2016/5/14/chartex" xmlns:mc="http://schemas.openxmlformats.org/markup-compatibility/2006" xmlns:aink="http://schemas.microsoft.com/office/drawing/2016/ink" xmlns:am3d="http://schemas.microsoft.com/office/drawing/2017/model3d" xmlns:o="urn:schemas-microsoft-com:office:office" xmlns:r="http://schemas.openxmlformats.org/officeDocument/2006/relationships" xmlns:m="http://schemas.openxmlformats.org/officeDocument/2006/math" xmlns:v="urn:schemas-microsoft-com:vml" xmlns:wp14="http://schemas.microsoft.com/office/word/2010/wordprocessingDrawing" xmlns:wp="http://schemas.openxmlformats.org/drawingml/2006/wordprocessingDrawing" xmlns:w10="urn:schemas-microsoft-com:office:word" xmlns:w="http://schemas.openxmlformats.org/wordprocessingml/2006/main" xmlns:w14="http://schemas.microsoft.com/office/word/2010/wordml" xmlns:w15="http://schemas.microsoft.com/office/word/2012/wordml" xmlns:w16cid="http://schemas.microsoft.com/office/word/2016/wordml/cid" xmlns:w16se="http://schemas.microsoft.com/office/word/2015/wordml/symex" xmlns:wpg="http://schemas.microsoft.com/office/word/2010/wordprocessingGroup" xmlns:wpi="http://schemas.microsoft.com/office/word/2010/wordprocessingInk" xmlns:wne="http://schemas.microsoft.com/office/word/2006/wordml" xmlns:wps="http://schemas.microsoft.com/office/word/2010/wordprocessingShape" mc:Ignorable="w14 w15 w16se w16cid wp14">
+  <w:p>
+    <w:pPr>
+      <w:pStyle w:val="aff1"/>
+      <w:rPr>
+        <w:rFonts w:ascii="宋体" w:eastAsia="宋体" w:hAnsi="宋体"/>
+        <w:sz w:val="21"/>
+      </w:rPr>
+    </w:pPr>
+    <w:r>
+      <w:rPr>
+        <w:rFonts w:ascii="宋体" w:eastAsia="宋体" w:hAnsi="宋体" w:hint="eastAsia"/>
+        <w:sz w:val="21"/>
+      </w:rPr>
+      <w:t>致谢</w:t>
+    </w:r>
+  </w:p>
+</w:hdr>
+</file>
+
+<file path=word/header2.xml><?xml version="1.0" encoding="utf-8"?>
+<w:hdr xmlns:wpc="http://schemas.microsoft.com/office/word/2010/wordprocessingCanvas" xmlns:cx="http://schemas.microsoft.com/office/drawing/2014/chartex" xmlns:cx1="http://schemas.microsoft.com/office/drawing/2015/9/8/chartex" xmlns:cx2="http://schemas.microsoft.com/office/drawing/2015/10/21/chartex" xmlns:cx3="http://schemas.microsoft.com/office/drawing/2016/5/9/chartex" xmlns:cx4="http://schemas.microsoft.com/office/drawing/2016/5/10/chartex" xmlns:cx5="http://schemas.microsoft.com/office/drawing/2016/5/11/chartex" xmlns:cx6="http://schemas.microsoft.com/office/drawing/2016/5/12/chartex" xmlns:cx7="http://schemas.microsoft.com/office/drawing/2016/5/13/chartex" xmlns:cx8="http://schemas.microsoft.com/office/drawing/2016/5/14/chartex" xmlns:mc="http://schemas.openxmlformats.org/markup-compatibility/2006" xmlns:aink="http://schemas.microsoft.com/office/drawing/2016/ink" xmlns:am3d="http://schemas.microsoft.com/office/drawing/2017/model3d" xmlns:o="urn:schemas-microsoft-com:office:office" xmlns:r="http://schemas.openxmlformats.org/officeDocument/2006/relationships" xmlns:m="http://schemas.openxmlformats.org/officeDocument/2006/math" xmlns:v="urn:schemas-microsoft-com:vml" xmlns:wp14="http://schemas.microsoft.com/office/word/2010/wordprocessingDrawing" xmlns:wp="http://schemas.openxmlformats.org/drawingml/2006/wordprocessingDrawing" xmlns:w10="urn:schemas-microsoft-com:office:word" xmlns:w="http://schemas.openxmlformats.org/wordprocessingml/2006/main" xmlns:w14="http://schemas.microsoft.com/office/word/2010/wordml" xmlns:w15="http://schemas.microsoft.com/office/word/2012/wordml" xmlns:w16cid="http://schemas.microsoft.com/office/word/2016/wordml/cid" xmlns:w16se="http://schemas.microsoft.com/office/word/2015/wordml/symex" xmlns:wpg="http://schemas.microsoft.com/office/word/2010/wordprocessingGroup" xmlns:wpi="http://schemas.microsoft.com/office/word/2010/wordprocessingInk" xmlns:wne="http://schemas.microsoft.com/office/word/2006/wordml" xmlns:wps="http://schemas.microsoft.com/office/word/2010/wordprocessingShape" mc:Ignorable="w14 w15 w16se w16cid wp14">
+  <w:p>
+    <w:pPr>
+      <w:pStyle w:val="af1"/>
+    </w:pPr>
+    <w:r>
+      <w:t>摘</w:t>
+    </w:r>
+    <w:r>
+      <w:rPr>
+        <w:rFonts w:hint="eastAsia"/>
+      </w:rPr>
+      <w:t xml:space="preserve"> </w:t>
+    </w:r>
+    <w:r>
+      <w:t>要</w:t>
+    </w:r>
+  </w:p>
+</w:hdr>
+</file>
+
+<file path=word/header3.xml><?xml version="1.0" encoding="utf-8"?>
+<w:hdr xmlns:wpc="http://schemas.microsoft.com/office/word/2010/wordprocessingCanvas" xmlns:cx="http://schemas.microsoft.com/office/drawing/2014/chartex" xmlns:cx1="http://schemas.microsoft.com/office/drawing/2015/9/8/chartex" xmlns:cx2="http://schemas.microsoft.com/office/drawing/2015/10/21/chartex" xmlns:cx3="http://schemas.microsoft.com/office/drawing/2016/5/9/chartex" xmlns:cx4="http://schemas.microsoft.com/office/drawing/2016/5/10/chartex" xmlns:cx5="http://schemas.microsoft.com/office/drawing/2016/5/11/chartex" xmlns:cx6="http://schemas.microsoft.com/office/drawing/2016/5/12/chartex" xmlns:cx7="http://schemas.microsoft.com/office/drawing/2016/5/13/chartex" xmlns:cx8="http://schemas.microsoft.com/office/drawing/2016/5/14/chartex" xmlns:mc="http://schemas.openxmlformats.org/markup-compatibility/2006" xmlns:aink="http://schemas.microsoft.com/office/drawing/2016/ink" xmlns:am3d="http://schemas.microsoft.com/office/drawing/2017/model3d" xmlns:o="urn:schemas-microsoft-com:office:office" xmlns:r="http://schemas.openxmlformats.org/officeDocument/2006/relationships" xmlns:m="http://schemas.openxmlformats.org/officeDocument/2006/math" xmlns:v="urn:schemas-microsoft-com:vml" xmlns:wp14="http://schemas.microsoft.com/office/word/2010/wordprocessingDrawing" xmlns:wp="http://schemas.openxmlformats.org/drawingml/2006/wordprocessingDrawing" xmlns:w10="urn:schemas-microsoft-com:office:word" xmlns:w="http://schemas.openxmlformats.org/wordprocessingml/2006/main" xmlns:w14="http://schemas.microsoft.com/office/word/2010/wordml" xmlns:w15="http://schemas.microsoft.com/office/word/2012/wordml" xmlns:w16cid="http://schemas.microsoft.com/office/word/2016/wordml/cid" xmlns:w16se="http://schemas.microsoft.com/office/word/2015/wordml/symex" xmlns:wpg="http://schemas.microsoft.com/office/word/2010/wordprocessingGroup" xmlns:wpi="http://schemas.microsoft.com/office/word/2010/wordprocessingInk" xmlns:wne="http://schemas.microsoft.com/office/word/2006/wordml" xmlns:wps="http://schemas.microsoft.com/office/word/2010/wordprocessingShape" mc:Ignorable="w14 w15 w16se w16cid wp14">
+  <w:p>
+    <w:pPr>
+      <w:pStyle w:val="af1"/>
+    </w:pPr>
+    <w:r>
+      <w:rPr>
+        <w:rFonts w:hint="eastAsia"/>
+      </w:rPr>
+      <w:t>ABSTRACT</w:t>
+    </w:r>
+  </w:p>
+</w:hdr>
+</file>
+
+<file path=word/header4.xml><?xml version="1.0" encoding="utf-8"?>
+<w:hdr xmlns:wpc="http://schemas.microsoft.com/office/word/2010/wordprocessingCanvas" xmlns:cx="http://schemas.microsoft.com/office/drawing/2014/chartex" xmlns:cx1="http://schemas.microsoft.com/office/drawing/2015/9/8/chartex" xmlns:cx2="http://schemas.microsoft.com/office/drawing/2015/10/21/chartex" xmlns:cx3="http://schemas.microsoft.com/office/drawing/2016/5/9/chartex" xmlns:cx4="http://schemas.microsoft.com/office/drawing/2016/5/10/chartex" xmlns:cx5="http://schemas.microsoft.com/office/drawing/2016/5/11/chartex" xmlns:cx6="http://schemas.microsoft.com/office/drawing/2016/5/12/chartex" xmlns:cx7="http://schemas.microsoft.com/office/drawing/2016/5/13/chartex" xmlns:cx8="http://schemas.microsoft.com/office/drawing/2016/5/14/chartex" xmlns:mc="http://schemas.openxmlformats.org/markup-compatibility/2006" xmlns:aink="http://schemas.microsoft.com/office/drawing/2016/ink" xmlns:am3d="http://schemas.microsoft.com/office/drawing/2017/model3d" xmlns:o="urn:schemas-microsoft-com:office:office" xmlns:r="http://schemas.openxmlformats.org/officeDocument/2006/relationships" xmlns:m="http://schemas.openxmlformats.org/officeDocument/2006/math" xmlns:v="urn:schemas-microsoft-com:vml" xmlns:wp14="http://schemas.microsoft.com/office/word/2010/wordprocessingDrawing" xmlns:wp="http://schemas.openxmlformats.org/drawingml/2006/wordprocessingDrawing" xmlns:w10="urn:schemas-microsoft-com:office:word" xmlns:w="http://schemas.openxmlformats.org/wordprocessingml/2006/main" xmlns:w14="http://schemas.microsoft.com/office/word/2010/wordml" xmlns:w15="http://schemas.microsoft.com/office/word/2012/wordml" xmlns:w16cid="http://schemas.microsoft.com/office/word/2016/wordml/cid" xmlns:w16se="http://schemas.microsoft.com/office/word/2015/wordml/symex" xmlns:wpg="http://schemas.microsoft.com/office/word/2010/wordprocessingGroup" xmlns:wpi="http://schemas.microsoft.com/office/word/2010/wordprocessingInk" xmlns:wne="http://schemas.microsoft.com/office/word/2006/wordml" xmlns:wps="http://schemas.microsoft.com/office/word/2010/wordprocessingShape" mc:Ignorable="w14 w15 w16se w16cid wp14">
+  <w:p>
+    <w:pPr>
+      <w:pStyle w:val="af1"/>
+    </w:pPr>
+    <w:r>
+      <w:rPr>
+        <w:rFonts w:hint="eastAsia"/>
+      </w:rPr>
+      <w:t>摘</w:t>
+    </w:r>
+    <w:r>
+      <w:rPr>
+        <w:rFonts w:hint="eastAsia"/>
+      </w:rPr>
+      <w:t xml:space="preserve"> </w:t>
+    </w:r>
+    <w:r>
+      <w:rPr>
+        <w:rFonts w:hint="eastAsia"/>
+      </w:rPr>
+      <w:t>要</w:t>
+    </w:r>
+  </w:p>
+</w:hdr>
+</file>
+
+<file path=word/header5.xml><?xml version="1.0" encoding="utf-8"?>
+<w:hdr xmlns:wpc="http://schemas.microsoft.com/office/word/2010/wordprocessingCanvas" xmlns:cx="http://schemas.microsoft.com/office/drawing/2014/chartex" xmlns:cx1="http://schemas.microsoft.com/office/drawing/2015/9/8/chartex" xmlns:cx2="http://schemas.microsoft.com/office/drawing/2015/10/21/chartex" xmlns:cx3="http://schemas.microsoft.com/office/drawing/2016/5/9/chartex" xmlns:cx4="http://schemas.microsoft.com/office/drawing/2016/5/10/chartex" xmlns:cx5="http://schemas.microsoft.com/office/drawing/2016/5/11/chartex" xmlns:cx6="http://schemas.microsoft.com/office/drawing/2016/5/12/chartex" xmlns:cx7="http://schemas.microsoft.com/office/drawing/2016/5/13/chartex" xmlns:cx8="http://schemas.microsoft.com/office/drawing/2016/5/14/chartex" xmlns:mc="http://schemas.openxmlformats.org/markup-compatibility/2006" xmlns:aink="http://schemas.microsoft.com/office/drawing/2016/ink" xmlns:am3d="http://schemas.microsoft.com/office/drawing/2017/model3d" xmlns:o="urn:schemas-microsoft-com:office:office" xmlns:r="http://schemas.openxmlformats.org/officeDocument/2006/relationships" xmlns:m="http://schemas.openxmlformats.org/officeDocument/2006/math" xmlns:v="urn:schemas-microsoft-com:vml" xmlns:wp14="http://schemas.microsoft.com/office/word/2010/wordprocessingDrawing" xmlns:wp="http://schemas.openxmlformats.org/drawingml/2006/wordprocessingDrawing" xmlns:w10="urn:schemas-microsoft-com:office:word" xmlns:w="http://schemas.openxmlformats.org/wordprocessingml/2006/main" xmlns:w14="http://schemas.microsoft.com/office/word/2010/wordml" xmlns:w15="http://schemas.microsoft.com/office/word/2012/wordml" xmlns:w16cid="http://schemas.microsoft.com/office/word/2016/wordml/cid" xmlns:w16se="http://schemas.microsoft.com/office/word/2015/wordml/symex" xmlns:wpg="http://schemas.microsoft.com/office/word/2010/wordprocessingGroup" xmlns:wpi="http://schemas.microsoft.com/office/word/2010/wordprocessingInk" xmlns:wne="http://schemas.microsoft.com/office/word/2006/wordml" xmlns:wps="http://schemas.microsoft.com/office/word/2010/wordprocessingShape" mc:Ignorable="w14 w15 w16se w16cid wp14">
+  <w:p>
+    <w:pPr>
+      <w:pStyle w:val="af1"/>
+    </w:pPr>
+    <w:r>
+      <w:t>摘</w:t>
+    </w:r>
+    <w:r>
+      <w:rPr>
+        <w:rFonts w:hint="eastAsia"/>
+      </w:rPr>
+      <w:t xml:space="preserve"> </w:t>
+    </w:r>
+    <w:r>
+      <w:t>要</w:t>
+    </w:r>
+  </w:p>
+</w:hdr>
+</file>
+
+<file path=word/header6.xml><?xml version="1.0" encoding="utf-8"?>
+<w:hdr xmlns:wpc="http://schemas.microsoft.com/office/word/2010/wordprocessingCanvas" xmlns:cx="http://schemas.microsoft.com/office/drawing/2014/chartex" xmlns:cx1="http://schemas.microsoft.com/office/drawing/2015/9/8/chartex" xmlns:cx2="http://schemas.microsoft.com/office/drawing/2015/10/21/chartex" xmlns:cx3="http://schemas.microsoft.com/office/drawing/2016/5/9/chartex" xmlns:cx4="http://schemas.microsoft.com/office/drawing/2016/5/10/chartex" xmlns:cx5="http://schemas.microsoft.com/office/drawing/2016/5/11/chartex" xmlns:cx6="http://schemas.microsoft.com/office/drawing/2016/5/12/chartex" xmlns:cx7="http://schemas.microsoft.com/office/drawing/2016/5/13/chartex" xmlns:cx8="http://schemas.microsoft.com/office/drawing/2016/5/14/chartex" xmlns:mc="http://schemas.openxmlformats.org/markup-compatibility/2006" xmlns:aink="http://schemas.microsoft.com/office/drawing/2016/ink" xmlns:am3d="http://schemas.microsoft.com/office/drawing/2017/model3d" xmlns:o="urn:schemas-microsoft-com:office:office" xmlns:r="http://schemas.openxmlformats.org/officeDocument/2006/relationships" xmlns:m="http://schemas.openxmlformats.org/officeDocument/2006/math" xmlns:v="urn:schemas-microsoft-com:vml" xmlns:wp14="http://schemas.microsoft.com/office/word/2010/wordprocessingDrawing" xmlns:wp="http://schemas.openxmlformats.org/drawingml/2006/wordprocessingDrawing" xmlns:w10="urn:schemas-microsoft-com:office:word" xmlns:w="http://schemas.openxmlformats.org/wordprocessingml/2006/main" xmlns:w14="http://schemas.microsoft.com/office/word/2010/wordml" xmlns:w15="http://schemas.microsoft.com/office/word/2012/wordml" xmlns:w16cid="http://schemas.microsoft.com/office/word/2016/wordml/cid" xmlns:w16se="http://schemas.microsoft.com/office/word/2015/wordml/symex" xmlns:wpg="http://schemas.microsoft.com/office/word/2010/wordprocessingGroup" xmlns:wpi="http://schemas.microsoft.com/office/word/2010/wordprocessingInk" xmlns:wne="http://schemas.microsoft.com/office/word/2006/wordml" xmlns:wps="http://schemas.microsoft.com/office/word/2010/wordprocessingShape" mc:Ignorable="w14 w15 w16se w16cid wp14">
+  <w:p>
+    <w:pPr>
+      <w:pStyle w:val="af1"/>
+    </w:pPr>
+    <w:r>
+      <w:rPr>
+        <w:rFonts w:hint="eastAsia"/>
+      </w:rPr>
+      <w:t>目</w:t>
+    </w:r>
+    <w:r>
+      <w:rPr>
+        <w:rFonts w:hint="eastAsia"/>
+      </w:rPr>
+      <w:t xml:space="preserve"> </w:t>
+    </w:r>
+    <w:r>
+      <w:rPr>
+        <w:rFonts w:hint="eastAsia"/>
+      </w:rPr>
+      <w:t>录</w:t>
+    </w:r>
+  </w:p>
+</w:hdr>
+</file>
+
+<file path=word/header7.xml><?xml version="1.0" encoding="utf-8"?>
+<w:hdr xmlns:wpc="http://schemas.microsoft.com/office/word/2010/wordprocessingCanvas" xmlns:cx="http://schemas.microsoft.com/office/drawing/2014/chartex" xmlns:cx1="http://schemas.microsoft.com/office/drawing/2015/9/8/chartex" xmlns:cx2="http://schemas.microsoft.com/office/drawing/2015/10/21/chartex" xmlns:cx3="http://schemas.microsoft.com/office/drawing/2016/5/9/chartex" xmlns:cx4="http://schemas.microsoft.com/office/drawing/2016/5/10/chartex" xmlns:cx5="http://schemas.microsoft.com/office/drawing/2016/5/11/chartex" xmlns:cx6="http://schemas.microsoft.com/office/drawing/2016/5/12/chartex" xmlns:cx7="http://schemas.microsoft.com/office/drawing/2016/5/13/chartex" xmlns:cx8="http://schemas.microsoft.com/office/drawing/2016/5/14/chartex" xmlns:mc="http://schemas.openxmlformats.org/markup-compatibility/2006" xmlns:aink="http://schemas.microsoft.com/office/drawing/2016/ink" xmlns:am3d="http://schemas.microsoft.com/office/drawing/2017/model3d" xmlns:o="urn:schemas-microsoft-com:office:office" xmlns:r="http://schemas.openxmlformats.org/officeDocument/2006/relationships" xmlns:m="http://schemas.openxmlformats.org/officeDocument/2006/math" xmlns:v="urn:schemas-microsoft-com:vml" xmlns:wp14="http://schemas.microsoft.com/office/word/2010/wordprocessingDrawing" xmlns:wp="http://schemas.openxmlformats.org/drawingml/2006/wordprocessingDrawing" xmlns:w10="urn:schemas-microsoft-com:office:word" xmlns:w="http://schemas.openxmlformats.org/wordprocessingml/2006/main" xmlns:w14="http://schemas.microsoft.com/office/word/2010/wordml" xmlns:w15="http://schemas.microsoft.com/office/word/2012/wordml" xmlns:w16cid="http://schemas.microsoft.com/office/word/2016/wordml/cid" xmlns:w16se="http://schemas.microsoft.com/office/word/2015/wordml/symex" xmlns:wpg="http://schemas.microsoft.com/office/word/2010/wordprocessingGroup" xmlns:wpi="http://schemas.microsoft.com/office/word/2010/wordprocessingInk" xmlns:wne="http://schemas.microsoft.com/office/word/2006/wordml" xmlns:wps="http://schemas.microsoft.com/office/word/2010/wordprocessingShape" mc:Ignorable="w14 w15 w16se w16cid wp14">
+  <w:p>
+    <w:pPr>
+      <w:pStyle w:val="af1"/>
+    </w:pPr>
+    <w:r>
+      <w:rPr>
+        <w:rFonts w:hint="eastAsia"/>
+      </w:rPr>
+      <w:t>目</w:t>
+    </w:r>
+    <w:r>
+      <w:rPr>
+        <w:rFonts w:hint="eastAsia"/>
+      </w:rPr>
+      <w:t xml:space="preserve"> </w:t>
+    </w:r>
+    <w:r>
+      <w:rPr>
+        <w:rFonts w:hint="eastAsia"/>
+      </w:rPr>
+      <w:t>录</w:t>
+    </w:r>
+  </w:p>
+</w:hdr>
+</file>
+
+<file path=word/header8.xml><?xml version="1.0" encoding="utf-8"?>
+<w:hdr xmlns:wpc="http://schemas.microsoft.com/office/word/2010/wordprocessingCanvas" xmlns:cx="http://schemas.microsoft.com/office/drawing/2014/chartex" xmlns:cx1="http://schemas.microsoft.com/office/drawing/2015/9/8/chartex" xmlns:cx2="http://schemas.microsoft.com/office/drawing/2015/10/21/chartex" xmlns:cx3="http://schemas.microsoft.com/office/drawing/2016/5/9/chartex" xmlns:cx4="http://schemas.microsoft.com/office/drawing/2016/5/10/chartex" xmlns:cx5="http://schemas.microsoft.com/office/drawing/2016/5/11/chartex" xmlns:cx6="http://schemas.microsoft.com/office/drawing/2016/5/12/chartex" xmlns:cx7="http://schemas.microsoft.com/office/drawing/2016/5/13/chartex" xmlns:cx8="http://schemas.microsoft.com/office/drawing/2016/5/14/chartex" xmlns:mc="http://schemas.openxmlformats.org/markup-compatibility/2006" xmlns:aink="http://schemas.microsoft.com/office/drawing/2016/ink" xmlns:am3d="http://schemas.microsoft.com/office/drawing/2017/model3d" xmlns:o="urn:schemas-microsoft-com:office:office" xmlns:r="http://schemas.openxmlformats.org/officeDocument/2006/relationships" xmlns:m="http://schemas.openxmlformats.org/officeDocument/2006/math" xmlns:v="urn:schemas-microsoft-com:vml" xmlns:wp14="http://schemas.microsoft.com/office/word/2010/wordprocessingDrawing" xmlns:wp="http://schemas.openxmlformats.org/drawingml/2006/wordprocessingDrawing" xmlns:w10="urn:schemas-microsoft-com:office:word" xmlns:w="http://schemas.openxmlformats.org/wordprocessingml/2006/main" xmlns:w14="http://schemas.microsoft.com/office/word/2010/wordml" xmlns:w15="http://schemas.microsoft.com/office/word/2012/wordml" xmlns:w16cid="http://schemas.microsoft.com/office/word/2016/wordml/cid" xmlns:w16se="http://schemas.microsoft.com/office/word/2015/wordml/symex" xmlns:wpg="http://schemas.microsoft.com/office/word/2010/wordprocessingGroup" xmlns:wpi="http://schemas.microsoft.com/office/word/2010/wordprocessingInk" xmlns:wne="http://schemas.microsoft.com/office/word/2006/wordml" xmlns:wps="http://schemas.microsoft.com/office/word/2010/wordprocessingShape" mc:Ignorable="w14 w15 w16se w16cid wp14">
+  <w:p>
+    <w:pPr>
+      <w:pStyle w:val="aff1"/>
+    </w:pPr>
+    <w:r>
+      <w:rPr>
+        <w:rFonts w:ascii="宋体" w:eastAsia="宋体" w:hAnsi="宋体" w:hint="eastAsia"/>
+        <w:sz w:val="21"/>
+      </w:rPr>
+      <w:t>电子科技大学成都学院</w:t>
+    </w:r>
+    <w:r>
+      <w:rPr>
+        <w:rFonts w:ascii="宋体" w:eastAsia="宋体" w:hAnsi="宋体" w:hint="eastAsia"/>
+        <w:sz w:val="21"/>
+      </w:rPr>
+      <w:t>本科毕业设计论文</w:t>
+    </w:r>
+  </w:p>
+</w:hdr>
+</file>
+
+<file path=word/header9.xml><?xml version="1.0" encoding="utf-8"?>
 <w:hdr xmlns:wpc="http://schemas.microsoft.com/office/word/2010/wordprocessingCanvas" xmlns:cx="http://schemas.microsoft.com/office/drawing/2014/chartex" xmlns:cx1="http://schemas.microsoft.com/office/drawing/2015/9/8/chartex" xmlns:cx2="http://schemas.microsoft.com/office/drawing/2015/10/21/chartex" xmlns:cx3="http://schemas.microsoft.com/office/drawing/2016/5/9/chartex" xmlns:cx4="http://schemas.microsoft.com/office/drawing/2016/5/10/chartex" xmlns:cx5="http://schemas.microsoft.com/office/drawing/2016/5/11/chartex" xmlns:cx6="http://schemas.microsoft.com/office/drawing/2016/5/12/chartex" xmlns:cx7="http://schemas.microsoft.com/office/drawing/2016/5/13/chartex" xmlns:cx8="http://schemas.microsoft.com/office/drawing/2016/5/14/chartex" xmlns:mc="http://schemas.openxmlformats.org/markup-compatibility/2006" xmlns:aink="http://schemas.microsoft.com/office/drawing/2016/ink" xmlns:am3d="http://schemas.microsoft.com/office/drawing/2017/model3d" xmlns:o="urn:schemas-microsoft-com:office:office" xmlns:r="http://schemas.openxmlformats.org/officeDocument/2006/relationships" xmlns:m="http://schemas.openxmlformats.org/officeDocument/2006/math" xmlns:v="urn:schemas-microsoft-com:vml" xmlns:wp14="http://schemas.microsoft.com/office/word/2010/wordprocessingDrawing" xmlns:wp="http://schemas.openxmlformats.org/drawingml/2006/wordprocessingDrawing" xmlns:w10="urn:schemas-microsoft-com:office:word" xmlns:w="http://schemas.openxmlformats.org/wordprocessingml/2006/main" xmlns:w14="http://schemas.microsoft.com/office/word/2010/wordml" xmlns:w15="http://schemas.microsoft.com/office/word/2012/wordml" xmlns:w16cid="http://schemas.microsoft.com/office/word/2016/wordml/cid" xmlns:w16se="http://schemas.microsoft.com/office/word/2015/wordml/symex" xmlns:wpg="http://schemas.microsoft.com/office/word/2010/wordprocessingGroup" xmlns:wpi="http://schemas.microsoft.com/office/word/2010/wordprocessingInk" xmlns:wne="http://schemas.microsoft.com/office/word/2006/wordml" xmlns:wps="http://schemas.microsoft.com/office/word/2010/wordprocessingShape" mc:Ignorable="w14 w15 w16se w16cid wp14">
   <w:p>
     <w:pPr>
@@ -6861,7 +6964,7 @@
       <w:rPr>
         <w:noProof/>
       </w:rPr>
-      <w:t>第5章</w:t>
+      <w:t>第1章</w:t>
     </w:r>
     <w:r>
       <w:rPr>
@@ -6903,7 +7006,7 @@
       <w:rPr>
         <w:noProof/>
       </w:rPr>
-      <w:t>基于需求管理的CD电信营业厅排队优化措施</w:t>
+      <w:t>引言</w:t>
     </w:r>
     <w:r>
       <w:rPr>
@@ -6911,241 +7014,6 @@
       </w:rPr>
       <w:fldChar w:fldCharType="end"/>
     </w:r>
-  </w:p>
-</w:hdr>
-</file>
-
-<file path=word/header11.xml><?xml version="1.0" encoding="utf-8"?>
-<w:hdr xmlns:wpc="http://schemas.microsoft.com/office/word/2010/wordprocessingCanvas" xmlns:cx="http://schemas.microsoft.com/office/drawing/2014/chartex" xmlns:cx1="http://schemas.microsoft.com/office/drawing/2015/9/8/chartex" xmlns:cx2="http://schemas.microsoft.com/office/drawing/2015/10/21/chartex" xmlns:cx3="http://schemas.microsoft.com/office/drawing/2016/5/9/chartex" xmlns:cx4="http://schemas.microsoft.com/office/drawing/2016/5/10/chartex" xmlns:cx5="http://schemas.microsoft.com/office/drawing/2016/5/11/chartex" xmlns:cx6="http://schemas.microsoft.com/office/drawing/2016/5/12/chartex" xmlns:cx7="http://schemas.microsoft.com/office/drawing/2016/5/13/chartex" xmlns:cx8="http://schemas.microsoft.com/office/drawing/2016/5/14/chartex" xmlns:mc="http://schemas.openxmlformats.org/markup-compatibility/2006" xmlns:aink="http://schemas.microsoft.com/office/drawing/2016/ink" xmlns:am3d="http://schemas.microsoft.com/office/drawing/2017/model3d" xmlns:o="urn:schemas-microsoft-com:office:office" xmlns:r="http://schemas.openxmlformats.org/officeDocument/2006/relationships" xmlns:m="http://schemas.openxmlformats.org/officeDocument/2006/math" xmlns:v="urn:schemas-microsoft-com:vml" xmlns:wp14="http://schemas.microsoft.com/office/word/2010/wordprocessingDrawing" xmlns:wp="http://schemas.openxmlformats.org/drawingml/2006/wordprocessingDrawing" xmlns:w10="urn:schemas-microsoft-com:office:word" xmlns:w="http://schemas.openxmlformats.org/wordprocessingml/2006/main" xmlns:w14="http://schemas.microsoft.com/office/word/2010/wordml" xmlns:w15="http://schemas.microsoft.com/office/word/2012/wordml" xmlns:w16cid="http://schemas.microsoft.com/office/word/2016/wordml/cid" xmlns:w16se="http://schemas.microsoft.com/office/word/2015/wordml/symex" xmlns:wpg="http://schemas.microsoft.com/office/word/2010/wordprocessingGroup" xmlns:wpi="http://schemas.microsoft.com/office/word/2010/wordprocessingInk" xmlns:wne="http://schemas.microsoft.com/office/word/2006/wordml" xmlns:wps="http://schemas.microsoft.com/office/word/2010/wordprocessingShape" mc:Ignorable="w14 w15 w16se w16cid wp14">
-  <w:p>
-    <w:pPr>
-      <w:pStyle w:val="aff1"/>
-    </w:pPr>
-    <w:r>
-      <w:rPr>
-        <w:rFonts w:ascii="宋体" w:eastAsia="宋体" w:hAnsi="宋体" w:hint="eastAsia"/>
-        <w:sz w:val="21"/>
-      </w:rPr>
-      <w:t>参考文献</w:t>
-    </w:r>
-  </w:p>
-</w:hdr>
-</file>
-
-<file path=word/header12.xml><?xml version="1.0" encoding="utf-8"?>
-<w:hdr xmlns:wpc="http://schemas.microsoft.com/office/word/2010/wordprocessingCanvas" xmlns:cx="http://schemas.microsoft.com/office/drawing/2014/chartex" xmlns:cx1="http://schemas.microsoft.com/office/drawing/2015/9/8/chartex" xmlns:cx2="http://schemas.microsoft.com/office/drawing/2015/10/21/chartex" xmlns:cx3="http://schemas.microsoft.com/office/drawing/2016/5/9/chartex" xmlns:cx4="http://schemas.microsoft.com/office/drawing/2016/5/10/chartex" xmlns:cx5="http://schemas.microsoft.com/office/drawing/2016/5/11/chartex" xmlns:cx6="http://schemas.microsoft.com/office/drawing/2016/5/12/chartex" xmlns:cx7="http://schemas.microsoft.com/office/drawing/2016/5/13/chartex" xmlns:cx8="http://schemas.microsoft.com/office/drawing/2016/5/14/chartex" xmlns:mc="http://schemas.openxmlformats.org/markup-compatibility/2006" xmlns:aink="http://schemas.microsoft.com/office/drawing/2016/ink" xmlns:am3d="http://schemas.microsoft.com/office/drawing/2017/model3d" xmlns:o="urn:schemas-microsoft-com:office:office" xmlns:r="http://schemas.openxmlformats.org/officeDocument/2006/relationships" xmlns:m="http://schemas.openxmlformats.org/officeDocument/2006/math" xmlns:v="urn:schemas-microsoft-com:vml" xmlns:wp14="http://schemas.microsoft.com/office/word/2010/wordprocessingDrawing" xmlns:wp="http://schemas.openxmlformats.org/drawingml/2006/wordprocessingDrawing" xmlns:w10="urn:schemas-microsoft-com:office:word" xmlns:w="http://schemas.openxmlformats.org/wordprocessingml/2006/main" xmlns:w14="http://schemas.microsoft.com/office/word/2010/wordml" xmlns:w15="http://schemas.microsoft.com/office/word/2012/wordml" xmlns:w16cid="http://schemas.microsoft.com/office/word/2016/wordml/cid" xmlns:w16se="http://schemas.microsoft.com/office/word/2015/wordml/symex" xmlns:wpg="http://schemas.microsoft.com/office/word/2010/wordprocessingGroup" xmlns:wpi="http://schemas.microsoft.com/office/word/2010/wordprocessingInk" xmlns:wne="http://schemas.microsoft.com/office/word/2006/wordml" xmlns:wps="http://schemas.microsoft.com/office/word/2010/wordprocessingShape" mc:Ignorable="w14 w15 w16se w16cid wp14">
-  <w:p>
-    <w:pPr>
-      <w:pStyle w:val="aff1"/>
-      <w:rPr>
-        <w:rFonts w:ascii="宋体" w:eastAsia="宋体" w:hAnsi="宋体"/>
-        <w:sz w:val="21"/>
-      </w:rPr>
-    </w:pPr>
-    <w:r>
-      <w:rPr>
-        <w:rFonts w:ascii="宋体" w:eastAsia="宋体" w:hAnsi="宋体" w:hint="eastAsia"/>
-        <w:sz w:val="21"/>
-      </w:rPr>
-      <w:t>致谢</w:t>
-    </w:r>
-  </w:p>
-</w:hdr>
-</file>
-
-<file path=word/header2.xml><?xml version="1.0" encoding="utf-8"?>
-<w:hdr xmlns:wpc="http://schemas.microsoft.com/office/word/2010/wordprocessingCanvas" xmlns:cx="http://schemas.microsoft.com/office/drawing/2014/chartex" xmlns:cx1="http://schemas.microsoft.com/office/drawing/2015/9/8/chartex" xmlns:cx2="http://schemas.microsoft.com/office/drawing/2015/10/21/chartex" xmlns:cx3="http://schemas.microsoft.com/office/drawing/2016/5/9/chartex" xmlns:cx4="http://schemas.microsoft.com/office/drawing/2016/5/10/chartex" xmlns:cx5="http://schemas.microsoft.com/office/drawing/2016/5/11/chartex" xmlns:cx6="http://schemas.microsoft.com/office/drawing/2016/5/12/chartex" xmlns:cx7="http://schemas.microsoft.com/office/drawing/2016/5/13/chartex" xmlns:cx8="http://schemas.microsoft.com/office/drawing/2016/5/14/chartex" xmlns:mc="http://schemas.openxmlformats.org/markup-compatibility/2006" xmlns:aink="http://schemas.microsoft.com/office/drawing/2016/ink" xmlns:am3d="http://schemas.microsoft.com/office/drawing/2017/model3d" xmlns:o="urn:schemas-microsoft-com:office:office" xmlns:r="http://schemas.openxmlformats.org/officeDocument/2006/relationships" xmlns:m="http://schemas.openxmlformats.org/officeDocument/2006/math" xmlns:v="urn:schemas-microsoft-com:vml" xmlns:wp14="http://schemas.microsoft.com/office/word/2010/wordprocessingDrawing" xmlns:wp="http://schemas.openxmlformats.org/drawingml/2006/wordprocessingDrawing" xmlns:w10="urn:schemas-microsoft-com:office:word" xmlns:w="http://schemas.openxmlformats.org/wordprocessingml/2006/main" xmlns:w14="http://schemas.microsoft.com/office/word/2010/wordml" xmlns:w15="http://schemas.microsoft.com/office/word/2012/wordml" xmlns:w16cid="http://schemas.microsoft.com/office/word/2016/wordml/cid" xmlns:w16se="http://schemas.microsoft.com/office/word/2015/wordml/symex" xmlns:wpg="http://schemas.microsoft.com/office/word/2010/wordprocessingGroup" xmlns:wpi="http://schemas.microsoft.com/office/word/2010/wordprocessingInk" xmlns:wne="http://schemas.microsoft.com/office/word/2006/wordml" xmlns:wps="http://schemas.microsoft.com/office/word/2010/wordprocessingShape" mc:Ignorable="w14 w15 w16se w16cid wp14">
-  <w:p>
-    <w:pPr>
-      <w:pStyle w:val="af1"/>
-    </w:pPr>
-    <w:r>
-      <w:t>摘</w:t>
-    </w:r>
-    <w:r>
-      <w:rPr>
-        <w:rFonts w:hint="eastAsia"/>
-      </w:rPr>
-      <w:t xml:space="preserve"> </w:t>
-    </w:r>
-    <w:r>
-      <w:t>要</w:t>
-    </w:r>
-  </w:p>
-</w:hdr>
-</file>
-
-<file path=word/header3.xml><?xml version="1.0" encoding="utf-8"?>
-<w:hdr xmlns:wpc="http://schemas.microsoft.com/office/word/2010/wordprocessingCanvas" xmlns:cx="http://schemas.microsoft.com/office/drawing/2014/chartex" xmlns:cx1="http://schemas.microsoft.com/office/drawing/2015/9/8/chartex" xmlns:cx2="http://schemas.microsoft.com/office/drawing/2015/10/21/chartex" xmlns:cx3="http://schemas.microsoft.com/office/drawing/2016/5/9/chartex" xmlns:cx4="http://schemas.microsoft.com/office/drawing/2016/5/10/chartex" xmlns:cx5="http://schemas.microsoft.com/office/drawing/2016/5/11/chartex" xmlns:cx6="http://schemas.microsoft.com/office/drawing/2016/5/12/chartex" xmlns:cx7="http://schemas.microsoft.com/office/drawing/2016/5/13/chartex" xmlns:cx8="http://schemas.microsoft.com/office/drawing/2016/5/14/chartex" xmlns:mc="http://schemas.openxmlformats.org/markup-compatibility/2006" xmlns:aink="http://schemas.microsoft.com/office/drawing/2016/ink" xmlns:am3d="http://schemas.microsoft.com/office/drawing/2017/model3d" xmlns:o="urn:schemas-microsoft-com:office:office" xmlns:r="http://schemas.openxmlformats.org/officeDocument/2006/relationships" xmlns:m="http://schemas.openxmlformats.org/officeDocument/2006/math" xmlns:v="urn:schemas-microsoft-com:vml" xmlns:wp14="http://schemas.microsoft.com/office/word/2010/wordprocessingDrawing" xmlns:wp="http://schemas.openxmlformats.org/drawingml/2006/wordprocessingDrawing" xmlns:w10="urn:schemas-microsoft-com:office:word" xmlns:w="http://schemas.openxmlformats.org/wordprocessingml/2006/main" xmlns:w14="http://schemas.microsoft.com/office/word/2010/wordml" xmlns:w15="http://schemas.microsoft.com/office/word/2012/wordml" xmlns:w16cid="http://schemas.microsoft.com/office/word/2016/wordml/cid" xmlns:w16se="http://schemas.microsoft.com/office/word/2015/wordml/symex" xmlns:wpg="http://schemas.microsoft.com/office/word/2010/wordprocessingGroup" xmlns:wpi="http://schemas.microsoft.com/office/word/2010/wordprocessingInk" xmlns:wne="http://schemas.microsoft.com/office/word/2006/wordml" xmlns:wps="http://schemas.microsoft.com/office/word/2010/wordprocessingShape" mc:Ignorable="w14 w15 w16se w16cid wp14">
-  <w:p>
-    <w:pPr>
-      <w:pStyle w:val="af1"/>
-    </w:pPr>
-    <w:r>
-      <w:rPr>
-        <w:rFonts w:hint="eastAsia"/>
-      </w:rPr>
-      <w:t>ABSTRACT</w:t>
-    </w:r>
-  </w:p>
-</w:hdr>
-</file>
-
-<file path=word/header4.xml><?xml version="1.0" encoding="utf-8"?>
-<w:hdr xmlns:wpc="http://schemas.microsoft.com/office/word/2010/wordprocessingCanvas" xmlns:cx="http://schemas.microsoft.com/office/drawing/2014/chartex" xmlns:cx1="http://schemas.microsoft.com/office/drawing/2015/9/8/chartex" xmlns:cx2="http://schemas.microsoft.com/office/drawing/2015/10/21/chartex" xmlns:cx3="http://schemas.microsoft.com/office/drawing/2016/5/9/chartex" xmlns:cx4="http://schemas.microsoft.com/office/drawing/2016/5/10/chartex" xmlns:cx5="http://schemas.microsoft.com/office/drawing/2016/5/11/chartex" xmlns:cx6="http://schemas.microsoft.com/office/drawing/2016/5/12/chartex" xmlns:cx7="http://schemas.microsoft.com/office/drawing/2016/5/13/chartex" xmlns:cx8="http://schemas.microsoft.com/office/drawing/2016/5/14/chartex" xmlns:mc="http://schemas.openxmlformats.org/markup-compatibility/2006" xmlns:aink="http://schemas.microsoft.com/office/drawing/2016/ink" xmlns:am3d="http://schemas.microsoft.com/office/drawing/2017/model3d" xmlns:o="urn:schemas-microsoft-com:office:office" xmlns:r="http://schemas.openxmlformats.org/officeDocument/2006/relationships" xmlns:m="http://schemas.openxmlformats.org/officeDocument/2006/math" xmlns:v="urn:schemas-microsoft-com:vml" xmlns:wp14="http://schemas.microsoft.com/office/word/2010/wordprocessingDrawing" xmlns:wp="http://schemas.openxmlformats.org/drawingml/2006/wordprocessingDrawing" xmlns:w10="urn:schemas-microsoft-com:office:word" xmlns:w="http://schemas.openxmlformats.org/wordprocessingml/2006/main" xmlns:w14="http://schemas.microsoft.com/office/word/2010/wordml" xmlns:w15="http://schemas.microsoft.com/office/word/2012/wordml" xmlns:w16cid="http://schemas.microsoft.com/office/word/2016/wordml/cid" xmlns:w16se="http://schemas.microsoft.com/office/word/2015/wordml/symex" xmlns:wpg="http://schemas.microsoft.com/office/word/2010/wordprocessingGroup" xmlns:wpi="http://schemas.microsoft.com/office/word/2010/wordprocessingInk" xmlns:wne="http://schemas.microsoft.com/office/word/2006/wordml" xmlns:wps="http://schemas.microsoft.com/office/word/2010/wordprocessingShape" mc:Ignorable="w14 w15 w16se w16cid wp14">
-  <w:p>
-    <w:pPr>
-      <w:pStyle w:val="af1"/>
-    </w:pPr>
-    <w:r>
-      <w:rPr>
-        <w:rFonts w:hint="eastAsia"/>
-      </w:rPr>
-      <w:t>摘</w:t>
-    </w:r>
-    <w:r>
-      <w:rPr>
-        <w:rFonts w:hint="eastAsia"/>
-      </w:rPr>
-      <w:t xml:space="preserve"> </w:t>
-    </w:r>
-    <w:r>
-      <w:rPr>
-        <w:rFonts w:hint="eastAsia"/>
-      </w:rPr>
-      <w:t>要</w:t>
-    </w:r>
-  </w:p>
-</w:hdr>
-</file>
-
-<file path=word/header5.xml><?xml version="1.0" encoding="utf-8"?>
-<w:hdr xmlns:wpc="http://schemas.microsoft.com/office/word/2010/wordprocessingCanvas" xmlns:cx="http://schemas.microsoft.com/office/drawing/2014/chartex" xmlns:cx1="http://schemas.microsoft.com/office/drawing/2015/9/8/chartex" xmlns:cx2="http://schemas.microsoft.com/office/drawing/2015/10/21/chartex" xmlns:cx3="http://schemas.microsoft.com/office/drawing/2016/5/9/chartex" xmlns:cx4="http://schemas.microsoft.com/office/drawing/2016/5/10/chartex" xmlns:cx5="http://schemas.microsoft.com/office/drawing/2016/5/11/chartex" xmlns:cx6="http://schemas.microsoft.com/office/drawing/2016/5/12/chartex" xmlns:cx7="http://schemas.microsoft.com/office/drawing/2016/5/13/chartex" xmlns:cx8="http://schemas.microsoft.com/office/drawing/2016/5/14/chartex" xmlns:mc="http://schemas.openxmlformats.org/markup-compatibility/2006" xmlns:aink="http://schemas.microsoft.com/office/drawing/2016/ink" xmlns:am3d="http://schemas.microsoft.com/office/drawing/2017/model3d" xmlns:o="urn:schemas-microsoft-com:office:office" xmlns:r="http://schemas.openxmlformats.org/officeDocument/2006/relationships" xmlns:m="http://schemas.openxmlformats.org/officeDocument/2006/math" xmlns:v="urn:schemas-microsoft-com:vml" xmlns:wp14="http://schemas.microsoft.com/office/word/2010/wordprocessingDrawing" xmlns:wp="http://schemas.openxmlformats.org/drawingml/2006/wordprocessingDrawing" xmlns:w10="urn:schemas-microsoft-com:office:word" xmlns:w="http://schemas.openxmlformats.org/wordprocessingml/2006/main" xmlns:w14="http://schemas.microsoft.com/office/word/2010/wordml" xmlns:w15="http://schemas.microsoft.com/office/word/2012/wordml" xmlns:w16cid="http://schemas.microsoft.com/office/word/2016/wordml/cid" xmlns:w16se="http://schemas.microsoft.com/office/word/2015/wordml/symex" xmlns:wpg="http://schemas.microsoft.com/office/word/2010/wordprocessingGroup" xmlns:wpi="http://schemas.microsoft.com/office/word/2010/wordprocessingInk" xmlns:wne="http://schemas.microsoft.com/office/word/2006/wordml" xmlns:wps="http://schemas.microsoft.com/office/word/2010/wordprocessingShape" mc:Ignorable="w14 w15 w16se w16cid wp14">
-  <w:p>
-    <w:pPr>
-      <w:pStyle w:val="af1"/>
-    </w:pPr>
-    <w:r>
-      <w:t>摘</w:t>
-    </w:r>
-    <w:r>
-      <w:rPr>
-        <w:rFonts w:hint="eastAsia"/>
-      </w:rPr>
-      <w:t xml:space="preserve"> </w:t>
-    </w:r>
-    <w:r>
-      <w:t>要</w:t>
-    </w:r>
-  </w:p>
-</w:hdr>
-</file>
-
-<file path=word/header6.xml><?xml version="1.0" encoding="utf-8"?>
-<w:hdr xmlns:wpc="http://schemas.microsoft.com/office/word/2010/wordprocessingCanvas" xmlns:cx="http://schemas.microsoft.com/office/drawing/2014/chartex" xmlns:cx1="http://schemas.microsoft.com/office/drawing/2015/9/8/chartex" xmlns:cx2="http://schemas.microsoft.com/office/drawing/2015/10/21/chartex" xmlns:cx3="http://schemas.microsoft.com/office/drawing/2016/5/9/chartex" xmlns:cx4="http://schemas.microsoft.com/office/drawing/2016/5/10/chartex" xmlns:cx5="http://schemas.microsoft.com/office/drawing/2016/5/11/chartex" xmlns:cx6="http://schemas.microsoft.com/office/drawing/2016/5/12/chartex" xmlns:cx7="http://schemas.microsoft.com/office/drawing/2016/5/13/chartex" xmlns:cx8="http://schemas.microsoft.com/office/drawing/2016/5/14/chartex" xmlns:mc="http://schemas.openxmlformats.org/markup-compatibility/2006" xmlns:aink="http://schemas.microsoft.com/office/drawing/2016/ink" xmlns:am3d="http://schemas.microsoft.com/office/drawing/2017/model3d" xmlns:o="urn:schemas-microsoft-com:office:office" xmlns:r="http://schemas.openxmlformats.org/officeDocument/2006/relationships" xmlns:m="http://schemas.openxmlformats.org/officeDocument/2006/math" xmlns:v="urn:schemas-microsoft-com:vml" xmlns:wp14="http://schemas.microsoft.com/office/word/2010/wordprocessingDrawing" xmlns:wp="http://schemas.openxmlformats.org/drawingml/2006/wordprocessingDrawing" xmlns:w10="urn:schemas-microsoft-com:office:word" xmlns:w="http://schemas.openxmlformats.org/wordprocessingml/2006/main" xmlns:w14="http://schemas.microsoft.com/office/word/2010/wordml" xmlns:w15="http://schemas.microsoft.com/office/word/2012/wordml" xmlns:w16cid="http://schemas.microsoft.com/office/word/2016/wordml/cid" xmlns:w16se="http://schemas.microsoft.com/office/word/2015/wordml/symex" xmlns:wpg="http://schemas.microsoft.com/office/word/2010/wordprocessingGroup" xmlns:wpi="http://schemas.microsoft.com/office/word/2010/wordprocessingInk" xmlns:wne="http://schemas.microsoft.com/office/word/2006/wordml" xmlns:wps="http://schemas.microsoft.com/office/word/2010/wordprocessingShape" mc:Ignorable="w14 w15 w16se w16cid wp14">
-  <w:p>
-    <w:pPr>
-      <w:pStyle w:val="af1"/>
-    </w:pPr>
-    <w:r>
-      <w:rPr>
-        <w:rFonts w:hint="eastAsia"/>
-      </w:rPr>
-      <w:t>目</w:t>
-    </w:r>
-    <w:r>
-      <w:rPr>
-        <w:rFonts w:hint="eastAsia"/>
-      </w:rPr>
-      <w:t xml:space="preserve"> </w:t>
-    </w:r>
-    <w:r>
-      <w:rPr>
-        <w:rFonts w:hint="eastAsia"/>
-      </w:rPr>
-      <w:t>录</w:t>
-    </w:r>
-  </w:p>
-</w:hdr>
-</file>
-
-<file path=word/header7.xml><?xml version="1.0" encoding="utf-8"?>
-<w:hdr xmlns:wpc="http://schemas.microsoft.com/office/word/2010/wordprocessingCanvas" xmlns:cx="http://schemas.microsoft.com/office/drawing/2014/chartex" xmlns:cx1="http://schemas.microsoft.com/office/drawing/2015/9/8/chartex" xmlns:cx2="http://schemas.microsoft.com/office/drawing/2015/10/21/chartex" xmlns:cx3="http://schemas.microsoft.com/office/drawing/2016/5/9/chartex" xmlns:cx4="http://schemas.microsoft.com/office/drawing/2016/5/10/chartex" xmlns:cx5="http://schemas.microsoft.com/office/drawing/2016/5/11/chartex" xmlns:cx6="http://schemas.microsoft.com/office/drawing/2016/5/12/chartex" xmlns:cx7="http://schemas.microsoft.com/office/drawing/2016/5/13/chartex" xmlns:cx8="http://schemas.microsoft.com/office/drawing/2016/5/14/chartex" xmlns:mc="http://schemas.openxmlformats.org/markup-compatibility/2006" xmlns:aink="http://schemas.microsoft.com/office/drawing/2016/ink" xmlns:am3d="http://schemas.microsoft.com/office/drawing/2017/model3d" xmlns:o="urn:schemas-microsoft-com:office:office" xmlns:r="http://schemas.openxmlformats.org/officeDocument/2006/relationships" xmlns:m="http://schemas.openxmlformats.org/officeDocument/2006/math" xmlns:v="urn:schemas-microsoft-com:vml" xmlns:wp14="http://schemas.microsoft.com/office/word/2010/wordprocessingDrawing" xmlns:wp="http://schemas.openxmlformats.org/drawingml/2006/wordprocessingDrawing" xmlns:w10="urn:schemas-microsoft-com:office:word" xmlns:w="http://schemas.openxmlformats.org/wordprocessingml/2006/main" xmlns:w14="http://schemas.microsoft.com/office/word/2010/wordml" xmlns:w15="http://schemas.microsoft.com/office/word/2012/wordml" xmlns:w16cid="http://schemas.microsoft.com/office/word/2016/wordml/cid" xmlns:w16se="http://schemas.microsoft.com/office/word/2015/wordml/symex" xmlns:wpg="http://schemas.microsoft.com/office/word/2010/wordprocessingGroup" xmlns:wpi="http://schemas.microsoft.com/office/word/2010/wordprocessingInk" xmlns:wne="http://schemas.microsoft.com/office/word/2006/wordml" xmlns:wps="http://schemas.microsoft.com/office/word/2010/wordprocessingShape" mc:Ignorable="w14 w15 w16se w16cid wp14">
-  <w:p>
-    <w:pPr>
-      <w:pStyle w:val="af1"/>
-    </w:pPr>
-    <w:r>
-      <w:rPr>
-        <w:rFonts w:hint="eastAsia"/>
-      </w:rPr>
-      <w:t>目</w:t>
-    </w:r>
-    <w:r>
-      <w:rPr>
-        <w:rFonts w:hint="eastAsia"/>
-      </w:rPr>
-      <w:t xml:space="preserve"> </w:t>
-    </w:r>
-    <w:r>
-      <w:rPr>
-        <w:rFonts w:hint="eastAsia"/>
-      </w:rPr>
-      <w:t>录</w:t>
-    </w:r>
-  </w:p>
-</w:hdr>
-</file>
-
-<file path=word/header8.xml><?xml version="1.0" encoding="utf-8"?>
-<w:hdr xmlns:wpc="http://schemas.microsoft.com/office/word/2010/wordprocessingCanvas" xmlns:cx="http://schemas.microsoft.com/office/drawing/2014/chartex" xmlns:cx1="http://schemas.microsoft.com/office/drawing/2015/9/8/chartex" xmlns:cx2="http://schemas.microsoft.com/office/drawing/2015/10/21/chartex" xmlns:cx3="http://schemas.microsoft.com/office/drawing/2016/5/9/chartex" xmlns:cx4="http://schemas.microsoft.com/office/drawing/2016/5/10/chartex" xmlns:cx5="http://schemas.microsoft.com/office/drawing/2016/5/11/chartex" xmlns:cx6="http://schemas.microsoft.com/office/drawing/2016/5/12/chartex" xmlns:cx7="http://schemas.microsoft.com/office/drawing/2016/5/13/chartex" xmlns:cx8="http://schemas.microsoft.com/office/drawing/2016/5/14/chartex" xmlns:mc="http://schemas.openxmlformats.org/markup-compatibility/2006" xmlns:aink="http://schemas.microsoft.com/office/drawing/2016/ink" xmlns:am3d="http://schemas.microsoft.com/office/drawing/2017/model3d" xmlns:o="urn:schemas-microsoft-com:office:office" xmlns:r="http://schemas.openxmlformats.org/officeDocument/2006/relationships" xmlns:m="http://schemas.openxmlformats.org/officeDocument/2006/math" xmlns:v="urn:schemas-microsoft-com:vml" xmlns:wp14="http://schemas.microsoft.com/office/word/2010/wordprocessingDrawing" xmlns:wp="http://schemas.openxmlformats.org/drawingml/2006/wordprocessingDrawing" xmlns:w10="urn:schemas-microsoft-com:office:word" xmlns:w="http://schemas.openxmlformats.org/wordprocessingml/2006/main" xmlns:w14="http://schemas.microsoft.com/office/word/2010/wordml" xmlns:w15="http://schemas.microsoft.com/office/word/2012/wordml" xmlns:w16cid="http://schemas.microsoft.com/office/word/2016/wordml/cid" xmlns:w16se="http://schemas.microsoft.com/office/word/2015/wordml/symex" xmlns:wpg="http://schemas.microsoft.com/office/word/2010/wordprocessingGroup" xmlns:wpi="http://schemas.microsoft.com/office/word/2010/wordprocessingInk" xmlns:wne="http://schemas.microsoft.com/office/word/2006/wordml" xmlns:wps="http://schemas.microsoft.com/office/word/2010/wordprocessingShape" mc:Ignorable="w14 w15 w16se w16cid wp14">
-  <w:p>
-    <w:pPr>
-      <w:pStyle w:val="aff1"/>
-    </w:pPr>
-    <w:r>
-      <w:rPr>
-        <w:rFonts w:ascii="宋体" w:eastAsia="宋体" w:hAnsi="宋体" w:hint="eastAsia"/>
-        <w:sz w:val="21"/>
-      </w:rPr>
-      <w:t>电子科技大学成都学院</w:t>
-    </w:r>
-    <w:r>
-      <w:rPr>
-        <w:rFonts w:ascii="宋体" w:eastAsia="宋体" w:hAnsi="宋体" w:hint="eastAsia"/>
-        <w:sz w:val="21"/>
-      </w:rPr>
-      <w:t>本科毕业设计论文</w:t>
-    </w:r>
-  </w:p>
-</w:hdr>
-</file>
-
-<file path=word/header9.xml><?xml version="1.0" encoding="utf-8"?>
-<w:hdr xmlns:wpc="http://schemas.microsoft.com/office/word/2010/wordprocessingCanvas" xmlns:cx="http://schemas.microsoft.com/office/drawing/2014/chartex" xmlns:cx1="http://schemas.microsoft.com/office/drawing/2015/9/8/chartex" xmlns:cx2="http://schemas.microsoft.com/office/drawing/2015/10/21/chartex" xmlns:cx3="http://schemas.microsoft.com/office/drawing/2016/5/9/chartex" xmlns:cx4="http://schemas.microsoft.com/office/drawing/2016/5/10/chartex" xmlns:cx5="http://schemas.microsoft.com/office/drawing/2016/5/11/chartex" xmlns:cx6="http://schemas.microsoft.com/office/drawing/2016/5/12/chartex" xmlns:cx7="http://schemas.microsoft.com/office/drawing/2016/5/13/chartex" xmlns:cx8="http://schemas.microsoft.com/office/drawing/2016/5/14/chartex" xmlns:mc="http://schemas.openxmlformats.org/markup-compatibility/2006" xmlns:aink="http://schemas.microsoft.com/office/drawing/2016/ink" xmlns:am3d="http://schemas.microsoft.com/office/drawing/2017/model3d" xmlns:o="urn:schemas-microsoft-com:office:office" xmlns:r="http://schemas.openxmlformats.org/officeDocument/2006/relationships" xmlns:m="http://schemas.openxmlformats.org/officeDocument/2006/math" xmlns:v="urn:schemas-microsoft-com:vml" xmlns:wp14="http://schemas.microsoft.com/office/word/2010/wordprocessingDrawing" xmlns:wp="http://schemas.openxmlformats.org/drawingml/2006/wordprocessingDrawing" xmlns:w10="urn:schemas-microsoft-com:office:word" xmlns:w="http://schemas.openxmlformats.org/wordprocessingml/2006/main" xmlns:w14="http://schemas.microsoft.com/office/word/2010/wordml" xmlns:w15="http://schemas.microsoft.com/office/word/2012/wordml" xmlns:w16cid="http://schemas.microsoft.com/office/word/2016/wordml/cid" xmlns:w16se="http://schemas.microsoft.com/office/word/2015/wordml/symex" xmlns:wpg="http://schemas.microsoft.com/office/word/2010/wordprocessingGroup" xmlns:wpi="http://schemas.microsoft.com/office/word/2010/wordprocessingInk" xmlns:wne="http://schemas.microsoft.com/office/word/2006/wordml" xmlns:wps="http://schemas.microsoft.com/office/word/2010/wordprocessingShape" mc:Ignorable="w14 w15 w16se w16cid wp14">
-  <w:p>
-    <w:pPr>
-      <w:pStyle w:val="a9"/>
-    </w:pPr>
-    <w:fldSimple w:instr=" STYLEREF  毕业@正文|大标题 \n  \* MERGEFORMAT ">
-      <w:r>
-        <w:rPr>
-          <w:noProof/>
-        </w:rPr>
-        <w:t>第1章</w:t>
-      </w:r>
-    </w:fldSimple>
-    <w:r>
-      <w:t xml:space="preserve"> </w:t>
-    </w:r>
-    <w:fldSimple w:instr=" STYLEREF  毕业@正文|大标题  \* MERGEFORMAT ">
-      <w:r>
-        <w:rPr>
-          <w:noProof/>
-        </w:rPr>
-        <w:t>引言</w:t>
-      </w:r>
-    </w:fldSimple>
   </w:p>
 </w:hdr>
 </file>
@@ -12204,7 +12072,7 @@
 </file>
 
 <file path=customXml/itemProps1.xml><?xml version="1.0" encoding="utf-8"?>
-<ds:datastoreItem xmlns:ds="http://schemas.openxmlformats.org/officeDocument/2006/customXml" ds:itemID="{06CAA8B7-2EF0-4D49-BE82-D849E7A6C7C1}">
+<ds:datastoreItem xmlns:ds="http://schemas.openxmlformats.org/officeDocument/2006/customXml" ds:itemID="{132E31A7-048B-4C17-ADCF-98BCEBC64ADB}">
   <ds:schemaRefs>
     <ds:schemaRef ds:uri="http://schemas.openxmlformats.org/officeDocument/2006/bibliography"/>
   </ds:schemaRefs>
